--- a/dokumentasi/sistem request SCM.docx
+++ b/dokumentasi/sistem request SCM.docx
@@ -1,6 +1,6 @@
 
 <file path=word/document.xml><?xml version="1.0" encoding="utf-8"?>
-<w:document xmlns:wpc="http://schemas.microsoft.com/office/word/2010/wordprocessingCanvas" xmlns:mc="http://schemas.openxmlformats.org/markup-compatibility/2006" xmlns:o="urn:schemas-microsoft-com:office:office" xmlns:r="http://schemas.openxmlformats.org/officeDocument/2006/relationships" xmlns:m="http://schemas.openxmlformats.org/officeDocument/2006/math" xmlns:v="urn:schemas-microsoft-com:vml" xmlns:wp14="http://schemas.microsoft.com/office/word/2010/wordprocessingDrawing" xmlns:wp="http://schemas.openxmlformats.org/drawingml/2006/wordprocessingDrawing" xmlns:w10="urn:schemas-microsoft-com:office:word" xmlns:w="http://schemas.openxmlformats.org/wordprocessingml/2006/main" xmlns:w14="http://schemas.microsoft.com/office/word/2010/wordml" xmlns:wpg="http://schemas.microsoft.com/office/word/2010/wordprocessingGroup" xmlns:wpi="http://schemas.microsoft.com/office/word/2010/wordprocessingInk" xmlns:wne="http://schemas.microsoft.com/office/word/2006/wordml" xmlns:wps="http://schemas.microsoft.com/office/word/2010/wordprocessingShape" mc:Ignorable="w14 wp14">
+<w:document xmlns:wpc="http://schemas.microsoft.com/office/word/2010/wordprocessingCanvas" xmlns:cx="http://schemas.microsoft.com/office/drawing/2014/chartex" xmlns:cx1="http://schemas.microsoft.com/office/drawing/2015/9/8/chartex" xmlns:mc="http://schemas.openxmlformats.org/markup-compatibility/2006" xmlns:o="urn:schemas-microsoft-com:office:office" xmlns:r="http://schemas.openxmlformats.org/officeDocument/2006/relationships" xmlns:m="http://schemas.openxmlformats.org/officeDocument/2006/math" xmlns:v="urn:schemas-microsoft-com:vml" xmlns:wp14="http://schemas.microsoft.com/office/word/2010/wordprocessingDrawing" xmlns:wp="http://schemas.openxmlformats.org/drawingml/2006/wordprocessingDrawing" xmlns:w10="urn:schemas-microsoft-com:office:word" xmlns:w="http://schemas.openxmlformats.org/wordprocessingml/2006/main" xmlns:w14="http://schemas.microsoft.com/office/word/2010/wordml" xmlns:w15="http://schemas.microsoft.com/office/word/2012/wordml" xmlns:w16se="http://schemas.microsoft.com/office/word/2015/wordml/symex" xmlns:wpg="http://schemas.microsoft.com/office/word/2010/wordprocessingGroup" xmlns:wpi="http://schemas.microsoft.com/office/word/2010/wordprocessingInk" xmlns:wne="http://schemas.microsoft.com/office/word/2006/wordml" xmlns:wps="http://schemas.microsoft.com/office/word/2010/wordprocessingShape" mc:Ignorable="w14 w15 w16se wp14">
   <w:body>
     <w:p>
       <w:pPr>
@@ -335,107 +335,7 @@
                 <w:szCs w:val="24"/>
                 <w:lang w:val="en-US" w:eastAsia="id-ID"/>
               </w:rPr>
-              <w:t xml:space="preserve"> </w:t>
-            </w:r>
-            <w:proofErr w:type="spellStart"/>
-            <w:r>
-              <w:rPr>
-                <w:kern w:val="24"/>
-                <w:sz w:val="24"/>
-                <w:szCs w:val="24"/>
-                <w:lang w:val="en-US" w:eastAsia="id-ID"/>
-              </w:rPr>
-              <w:t>ini</w:t>
-            </w:r>
-            <w:proofErr w:type="spellEnd"/>
-            <w:r>
-              <w:rPr>
-                <w:kern w:val="24"/>
-                <w:sz w:val="24"/>
-                <w:szCs w:val="24"/>
-                <w:lang w:val="en-US" w:eastAsia="id-ID"/>
-              </w:rPr>
-              <w:t xml:space="preserve"> </w:t>
-            </w:r>
-            <w:proofErr w:type="spellStart"/>
-            <w:r>
-              <w:rPr>
-                <w:kern w:val="24"/>
-                <w:sz w:val="24"/>
-                <w:szCs w:val="24"/>
-                <w:lang w:val="en-US" w:eastAsia="id-ID"/>
-              </w:rPr>
-              <w:t>dibuat</w:t>
-            </w:r>
-            <w:proofErr w:type="spellEnd"/>
-            <w:r>
-              <w:rPr>
-                <w:kern w:val="24"/>
-                <w:sz w:val="24"/>
-                <w:szCs w:val="24"/>
-                <w:lang w:val="en-US" w:eastAsia="id-ID"/>
-              </w:rPr>
-              <w:t xml:space="preserve"> </w:t>
-            </w:r>
-            <w:proofErr w:type="spellStart"/>
-            <w:r>
-              <w:rPr>
-                <w:kern w:val="24"/>
-                <w:sz w:val="24"/>
-                <w:szCs w:val="24"/>
-                <w:lang w:val="en-US" w:eastAsia="id-ID"/>
-              </w:rPr>
-              <w:t>dengan</w:t>
-            </w:r>
-            <w:proofErr w:type="spellEnd"/>
-            <w:r>
-              <w:rPr>
-                <w:kern w:val="24"/>
-                <w:sz w:val="24"/>
-                <w:szCs w:val="24"/>
-                <w:lang w:val="en-US" w:eastAsia="id-ID"/>
-              </w:rPr>
-              <w:t xml:space="preserve"> </w:t>
-            </w:r>
-            <w:proofErr w:type="spellStart"/>
-            <w:r>
-              <w:rPr>
-                <w:kern w:val="24"/>
-                <w:sz w:val="24"/>
-                <w:szCs w:val="24"/>
-                <w:lang w:val="en-US" w:eastAsia="id-ID"/>
-              </w:rPr>
-              <w:t>tujuan</w:t>
-            </w:r>
-            <w:proofErr w:type="spellEnd"/>
-            <w:r>
-              <w:rPr>
-                <w:kern w:val="24"/>
-                <w:sz w:val="24"/>
-                <w:szCs w:val="24"/>
-                <w:lang w:val="en-US" w:eastAsia="id-ID"/>
-              </w:rPr>
-              <w:t xml:space="preserve"> </w:t>
-            </w:r>
-            <w:proofErr w:type="spellStart"/>
-            <w:r>
-              <w:rPr>
-                <w:kern w:val="24"/>
-                <w:sz w:val="24"/>
-                <w:szCs w:val="24"/>
-                <w:lang w:val="en-US" w:eastAsia="id-ID"/>
-              </w:rPr>
-              <w:t>untuk</w:t>
-            </w:r>
-            <w:proofErr w:type="spellEnd"/>
-            <w:r>
-              <w:rPr>
-                <w:kern w:val="24"/>
-                <w:sz w:val="24"/>
-                <w:szCs w:val="24"/>
-                <w:lang w:val="en-US" w:eastAsia="id-ID"/>
-              </w:rPr>
-              <w:t xml:space="preserve"> </w:t>
+              <w:t xml:space="preserve"> ini dibuat dengan tujuan untuk </w:t>
             </w:r>
             <w:r>
               <w:rPr>
@@ -903,7 +803,6 @@
                 <w:lang w:val="id-ID" w:eastAsia="id-ID"/>
               </w:rPr>
             </w:pPr>
-            <w:proofErr w:type="spellStart"/>
             <w:r>
               <w:rPr>
                 <w:color w:val="000000"/>
@@ -912,18 +811,7 @@
                 <w:szCs w:val="24"/>
                 <w:lang w:val="en-US" w:eastAsia="id-ID"/>
               </w:rPr>
-              <w:t>Keuntungan</w:t>
-            </w:r>
-            <w:proofErr w:type="spellEnd"/>
-            <w:r>
-              <w:rPr>
-                <w:color w:val="000000"/>
-                <w:kern w:val="24"/>
-                <w:sz w:val="24"/>
-                <w:szCs w:val="24"/>
-                <w:lang w:val="en-US" w:eastAsia="id-ID"/>
-              </w:rPr>
-              <w:t xml:space="preserve"> Intangible:</w:t>
+              <w:t>Keuntungan Intangible:</w:t>
             </w:r>
           </w:p>
           <w:p>
@@ -943,7 +831,6 @@
                 <w:lang w:eastAsia="id-ID"/>
               </w:rPr>
             </w:pPr>
-            <w:proofErr w:type="spellStart"/>
             <w:r>
               <w:rPr>
                 <w:color w:val="000000"/>
@@ -952,128 +839,7 @@
                 <w:szCs w:val="24"/>
                 <w:lang w:eastAsia="id-ID"/>
               </w:rPr>
-              <w:t>Meningkatkan</w:t>
-            </w:r>
-            <w:proofErr w:type="spellEnd"/>
-            <w:r>
-              <w:rPr>
-                <w:color w:val="000000"/>
-                <w:kern w:val="24"/>
-                <w:sz w:val="24"/>
-                <w:szCs w:val="24"/>
-                <w:lang w:eastAsia="id-ID"/>
-              </w:rPr>
-              <w:t xml:space="preserve"> </w:t>
-            </w:r>
-            <w:proofErr w:type="spellStart"/>
-            <w:r>
-              <w:rPr>
-                <w:color w:val="000000"/>
-                <w:kern w:val="24"/>
-                <w:sz w:val="24"/>
-                <w:szCs w:val="24"/>
-                <w:lang w:eastAsia="id-ID"/>
-              </w:rPr>
-              <w:t>kepuasan</w:t>
-            </w:r>
-            <w:proofErr w:type="spellEnd"/>
-            <w:r>
-              <w:rPr>
-                <w:color w:val="000000"/>
-                <w:kern w:val="24"/>
-                <w:sz w:val="24"/>
-                <w:szCs w:val="24"/>
-                <w:lang w:eastAsia="id-ID"/>
-              </w:rPr>
-              <w:t xml:space="preserve"> </w:t>
-            </w:r>
-            <w:proofErr w:type="spellStart"/>
-            <w:r>
-              <w:rPr>
-                <w:color w:val="000000"/>
-                <w:kern w:val="24"/>
-                <w:sz w:val="24"/>
-                <w:szCs w:val="24"/>
-                <w:lang w:eastAsia="id-ID"/>
-              </w:rPr>
-              <w:t>pengguna</w:t>
-            </w:r>
-            <w:proofErr w:type="spellEnd"/>
-            <w:r>
-              <w:rPr>
-                <w:color w:val="000000"/>
-                <w:kern w:val="24"/>
-                <w:sz w:val="24"/>
-                <w:szCs w:val="24"/>
-                <w:lang w:eastAsia="id-ID"/>
-              </w:rPr>
-              <w:t xml:space="preserve"> (</w:t>
-            </w:r>
-            <w:proofErr w:type="spellStart"/>
-            <w:r>
-              <w:rPr>
-                <w:color w:val="000000"/>
-                <w:kern w:val="24"/>
-                <w:sz w:val="24"/>
-                <w:szCs w:val="24"/>
-                <w:lang w:eastAsia="id-ID"/>
-              </w:rPr>
-              <w:t>bermain</w:t>
-            </w:r>
-            <w:proofErr w:type="spellEnd"/>
-            <w:r>
-              <w:rPr>
-                <w:color w:val="000000"/>
-                <w:kern w:val="24"/>
-                <w:sz w:val="24"/>
-                <w:szCs w:val="24"/>
-                <w:lang w:eastAsia="id-ID"/>
-              </w:rPr>
-              <w:t xml:space="preserve"> </w:t>
-            </w:r>
-            <w:proofErr w:type="spellStart"/>
-            <w:r>
-              <w:rPr>
-                <w:color w:val="000000"/>
-                <w:kern w:val="24"/>
-                <w:sz w:val="24"/>
-                <w:szCs w:val="24"/>
-                <w:lang w:eastAsia="id-ID"/>
-              </w:rPr>
-              <w:t>sambil</w:t>
-            </w:r>
-            <w:proofErr w:type="spellEnd"/>
-            <w:r>
-              <w:rPr>
-                <w:color w:val="000000"/>
-                <w:kern w:val="24"/>
-                <w:sz w:val="24"/>
-                <w:szCs w:val="24"/>
-                <w:lang w:eastAsia="id-ID"/>
-              </w:rPr>
-              <w:t xml:space="preserve"> </w:t>
-            </w:r>
-            <w:proofErr w:type="spellStart"/>
-            <w:r>
-              <w:rPr>
-                <w:color w:val="000000"/>
-                <w:kern w:val="24"/>
-                <w:sz w:val="24"/>
-                <w:szCs w:val="24"/>
-                <w:lang w:eastAsia="id-ID"/>
-              </w:rPr>
-              <w:t>belajar</w:t>
-            </w:r>
-            <w:proofErr w:type="spellEnd"/>
-            <w:r>
-              <w:rPr>
-                <w:color w:val="000000"/>
-                <w:kern w:val="24"/>
-                <w:sz w:val="24"/>
-                <w:szCs w:val="24"/>
-                <w:lang w:eastAsia="id-ID"/>
-              </w:rPr>
-              <w:t>)</w:t>
+              <w:t>Meningkatkan kepuasan pengguna (bermain sambil belajar)</w:t>
             </w:r>
           </w:p>
           <w:p>
@@ -1099,52 +865,6 @@
                 <w:szCs w:val="24"/>
                 <w:lang w:eastAsia="id-ID"/>
               </w:rPr>
-              <w:t>Mengu</w:t>
-            </w:r>
-            <w:r>
-              <w:rPr>
-                <w:color w:val="000000"/>
-                <w:kern w:val="24"/>
-                <w:sz w:val="24"/>
-                <w:szCs w:val="24"/>
-                <w:lang w:eastAsia="id-ID"/>
-              </w:rPr>
-              <w:t>ntungkan bagi perusahaan karena memi</w:t>
-            </w:r>
-            <w:r>
-              <w:rPr>
-                <w:color w:val="000000"/>
-                <w:kern w:val="24"/>
-                <w:sz w:val="24"/>
-                <w:szCs w:val="24"/>
-                <w:lang w:eastAsia="id-ID"/>
-              </w:rPr>
-              <w:t>liki prediksi produksi sereal</w:t>
-            </w:r>
-          </w:p>
-          <w:p>
-            <w:pPr>
-              <w:pStyle w:val="ListParagraph"/>
-              <w:numPr>
-                <w:ilvl w:val="0"/>
-                <w:numId w:val="5"/>
-              </w:numPr>
-              <w:ind w:left="1060"/>
-              <w:textAlignment w:val="top"/>
-              <w:rPr>
-                <w:sz w:val="24"/>
-                <w:szCs w:val="24"/>
-                <w:lang w:eastAsia="id-ID"/>
-              </w:rPr>
-            </w:pPr>
-            <w:r>
-              <w:rPr>
-                <w:color w:val="000000"/>
-                <w:kern w:val="24"/>
-                <w:sz w:val="24"/>
-                <w:szCs w:val="24"/>
-                <w:lang w:eastAsia="id-ID"/>
-              </w:rPr>
               <w:t>Dapat memperkirakan keuntungan dan kerugian produk</w:t>
             </w:r>
             <w:r>
@@ -1168,7 +888,6 @@
                 <w:lang w:val="id-ID" w:eastAsia="id-ID"/>
               </w:rPr>
             </w:pPr>
-            <w:proofErr w:type="spellStart"/>
             <w:r>
               <w:rPr>
                 <w:color w:val="000000"/>
@@ -1177,18 +896,7 @@
                 <w:szCs w:val="24"/>
                 <w:lang w:val="en-US" w:eastAsia="id-ID"/>
               </w:rPr>
-              <w:t>Keuntungan</w:t>
-            </w:r>
-            <w:proofErr w:type="spellEnd"/>
-            <w:r>
-              <w:rPr>
-                <w:color w:val="000000"/>
-                <w:kern w:val="24"/>
-                <w:sz w:val="24"/>
-                <w:szCs w:val="24"/>
-                <w:lang w:val="en-US" w:eastAsia="id-ID"/>
-              </w:rPr>
-              <w:t xml:space="preserve"> Tangible:</w:t>
+              <w:t>Keuntungan Tangible:</w:t>
             </w:r>
           </w:p>
           <w:p>
@@ -1211,8 +919,6 @@
               </w:rPr>
               <w:t xml:space="preserve">- </w:t>
             </w:r>
-            <w:bookmarkStart w:id="0" w:name="_GoBack"/>
-            <w:bookmarkEnd w:id="0"/>
           </w:p>
         </w:tc>
       </w:tr>
@@ -1237,6 +943,8 @@
           <w:sz w:val="32"/>
         </w:rPr>
       </w:pPr>
+      <w:bookmarkStart w:id="0" w:name="_GoBack"/>
+      <w:bookmarkEnd w:id="0"/>
     </w:p>
     <w:sectPr>
       <w:pgSz w:w="11906" w:h="16838"/>
@@ -1249,7 +957,7 @@
 </file>
 
 <file path=word/endnotes.xml><?xml version="1.0" encoding="utf-8"?>
-<w:endnotes xmlns:wpc="http://schemas.microsoft.com/office/word/2010/wordprocessingCanvas" xmlns:mc="http://schemas.openxmlformats.org/markup-compatibility/2006" xmlns:o="urn:schemas-microsoft-com:office:office" xmlns:r="http://schemas.openxmlformats.org/officeDocument/2006/relationships" xmlns:m="http://schemas.openxmlformats.org/officeDocument/2006/math" xmlns:v="urn:schemas-microsoft-com:vml" xmlns:wp14="http://schemas.microsoft.com/office/word/2010/wordprocessingDrawing" xmlns:wp="http://schemas.openxmlformats.org/drawingml/2006/wordprocessingDrawing" xmlns:w10="urn:schemas-microsoft-com:office:word" xmlns:w="http://schemas.openxmlformats.org/wordprocessingml/2006/main" xmlns:w14="http://schemas.microsoft.com/office/word/2010/wordml" xmlns:wpg="http://schemas.microsoft.com/office/word/2010/wordprocessingGroup" xmlns:wpi="http://schemas.microsoft.com/office/word/2010/wordprocessingInk" xmlns:wne="http://schemas.microsoft.com/office/word/2006/wordml" xmlns:wps="http://schemas.microsoft.com/office/word/2010/wordprocessingShape" mc:Ignorable="w14 wp14">
+<w:endnotes xmlns:wpc="http://schemas.microsoft.com/office/word/2010/wordprocessingCanvas" xmlns:cx="http://schemas.microsoft.com/office/drawing/2014/chartex" xmlns:cx1="http://schemas.microsoft.com/office/drawing/2015/9/8/chartex" xmlns:mc="http://schemas.openxmlformats.org/markup-compatibility/2006" xmlns:o="urn:schemas-microsoft-com:office:office" xmlns:r="http://schemas.openxmlformats.org/officeDocument/2006/relationships" xmlns:m="http://schemas.openxmlformats.org/officeDocument/2006/math" xmlns:v="urn:schemas-microsoft-com:vml" xmlns:wp14="http://schemas.microsoft.com/office/word/2010/wordprocessingDrawing" xmlns:wp="http://schemas.openxmlformats.org/drawingml/2006/wordprocessingDrawing" xmlns:w10="urn:schemas-microsoft-com:office:word" xmlns:w="http://schemas.openxmlformats.org/wordprocessingml/2006/main" xmlns:w14="http://schemas.microsoft.com/office/word/2010/wordml" xmlns:w15="http://schemas.microsoft.com/office/word/2012/wordml" xmlns:w16se="http://schemas.microsoft.com/office/word/2015/wordml/symex" xmlns:wpg="http://schemas.microsoft.com/office/word/2010/wordprocessingGroup" xmlns:wpi="http://schemas.microsoft.com/office/word/2010/wordprocessingInk" xmlns:wne="http://schemas.microsoft.com/office/word/2006/wordml" xmlns:wps="http://schemas.microsoft.com/office/word/2010/wordprocessingShape" mc:Ignorable="w14 w15 w16se wp14">
   <w:endnote w:type="separator" w:id="-1">
     <w:p>
       <w:r>
@@ -1268,7 +976,7 @@
 </file>
 
 <file path=word/footnotes.xml><?xml version="1.0" encoding="utf-8"?>
-<w:footnotes xmlns:wpc="http://schemas.microsoft.com/office/word/2010/wordprocessingCanvas" xmlns:mc="http://schemas.openxmlformats.org/markup-compatibility/2006" xmlns:o="urn:schemas-microsoft-com:office:office" xmlns:r="http://schemas.openxmlformats.org/officeDocument/2006/relationships" xmlns:m="http://schemas.openxmlformats.org/officeDocument/2006/math" xmlns:v="urn:schemas-microsoft-com:vml" xmlns:wp14="http://schemas.microsoft.com/office/word/2010/wordprocessingDrawing" xmlns:wp="http://schemas.openxmlformats.org/drawingml/2006/wordprocessingDrawing" xmlns:w10="urn:schemas-microsoft-com:office:word" xmlns:w="http://schemas.openxmlformats.org/wordprocessingml/2006/main" xmlns:w14="http://schemas.microsoft.com/office/word/2010/wordml" xmlns:wpg="http://schemas.microsoft.com/office/word/2010/wordprocessingGroup" xmlns:wpi="http://schemas.microsoft.com/office/word/2010/wordprocessingInk" xmlns:wne="http://schemas.microsoft.com/office/word/2006/wordml" xmlns:wps="http://schemas.microsoft.com/office/word/2010/wordprocessingShape" mc:Ignorable="w14 wp14">
+<w:footnotes xmlns:wpc="http://schemas.microsoft.com/office/word/2010/wordprocessingCanvas" xmlns:cx="http://schemas.microsoft.com/office/drawing/2014/chartex" xmlns:cx1="http://schemas.microsoft.com/office/drawing/2015/9/8/chartex" xmlns:mc="http://schemas.openxmlformats.org/markup-compatibility/2006" xmlns:o="urn:schemas-microsoft-com:office:office" xmlns:r="http://schemas.openxmlformats.org/officeDocument/2006/relationships" xmlns:m="http://schemas.openxmlformats.org/officeDocument/2006/math" xmlns:v="urn:schemas-microsoft-com:vml" xmlns:wp14="http://schemas.microsoft.com/office/word/2010/wordprocessingDrawing" xmlns:wp="http://schemas.openxmlformats.org/drawingml/2006/wordprocessingDrawing" xmlns:w10="urn:schemas-microsoft-com:office:word" xmlns:w="http://schemas.openxmlformats.org/wordprocessingml/2006/main" xmlns:w14="http://schemas.microsoft.com/office/word/2010/wordml" xmlns:w15="http://schemas.microsoft.com/office/word/2012/wordml" xmlns:w16se="http://schemas.microsoft.com/office/word/2015/wordml/symex" xmlns:wpg="http://schemas.microsoft.com/office/word/2010/wordprocessingGroup" xmlns:wpi="http://schemas.microsoft.com/office/word/2010/wordprocessingInk" xmlns:wne="http://schemas.microsoft.com/office/word/2006/wordml" xmlns:wps="http://schemas.microsoft.com/office/word/2010/wordprocessingShape" mc:Ignorable="w14 w15 w16se wp14">
   <w:footnote w:type="separator" w:id="-1">
     <w:p>
       <w:r>
@@ -1287,8 +995,8 @@
 </file>
 
 <file path=word/numbering.xml><?xml version="1.0" encoding="utf-8"?>
-<w:numbering xmlns:wpc="http://schemas.microsoft.com/office/word/2010/wordprocessingCanvas" xmlns:mc="http://schemas.openxmlformats.org/markup-compatibility/2006" xmlns:o="urn:schemas-microsoft-com:office:office" xmlns:r="http://schemas.openxmlformats.org/officeDocument/2006/relationships" xmlns:m="http://schemas.openxmlformats.org/officeDocument/2006/math" xmlns:v="urn:schemas-microsoft-com:vml" xmlns:wp14="http://schemas.microsoft.com/office/word/2010/wordprocessingDrawing" xmlns:wp="http://schemas.openxmlformats.org/drawingml/2006/wordprocessingDrawing" xmlns:w10="urn:schemas-microsoft-com:office:word" xmlns:w="http://schemas.openxmlformats.org/wordprocessingml/2006/main" xmlns:w14="http://schemas.microsoft.com/office/word/2010/wordml" xmlns:wpg="http://schemas.microsoft.com/office/word/2010/wordprocessingGroup" xmlns:wpi="http://schemas.microsoft.com/office/word/2010/wordprocessingInk" xmlns:wne="http://schemas.microsoft.com/office/word/2006/wordml" xmlns:wps="http://schemas.microsoft.com/office/word/2010/wordprocessingShape" mc:Ignorable="w14 wp14">
-  <w:abstractNum w:abstractNumId="0">
+<w:numbering xmlns:wpc="http://schemas.microsoft.com/office/word/2010/wordprocessingCanvas" xmlns:cx="http://schemas.microsoft.com/office/drawing/2014/chartex" xmlns:cx1="http://schemas.microsoft.com/office/drawing/2015/9/8/chartex" xmlns:mc="http://schemas.openxmlformats.org/markup-compatibility/2006" xmlns:o="urn:schemas-microsoft-com:office:office" xmlns:r="http://schemas.openxmlformats.org/officeDocument/2006/relationships" xmlns:m="http://schemas.openxmlformats.org/officeDocument/2006/math" xmlns:v="urn:schemas-microsoft-com:vml" xmlns:wp14="http://schemas.microsoft.com/office/word/2010/wordprocessingDrawing" xmlns:wp="http://schemas.openxmlformats.org/drawingml/2006/wordprocessingDrawing" xmlns:w10="urn:schemas-microsoft-com:office:word" xmlns:w="http://schemas.openxmlformats.org/wordprocessingml/2006/main" xmlns:w14="http://schemas.microsoft.com/office/word/2010/wordml" xmlns:w15="http://schemas.microsoft.com/office/word/2012/wordml" xmlns:w16se="http://schemas.microsoft.com/office/word/2015/wordml/symex" xmlns:wpg="http://schemas.microsoft.com/office/word/2010/wordprocessingGroup" xmlns:wpi="http://schemas.microsoft.com/office/word/2010/wordprocessingInk" xmlns:wne="http://schemas.microsoft.com/office/word/2006/wordml" xmlns:wps="http://schemas.microsoft.com/office/word/2010/wordprocessingShape" mc:Ignorable="w14 w15 w16se wp14">
+  <w:abstractNum w:abstractNumId="0" w15:restartNumberingAfterBreak="0">
     <w:nsid w:val="0A5B784F"/>
     <w:multiLevelType w:val="hybridMultilevel"/>
     <w:tmpl w:val="75F4A642"/>
@@ -1401,7 +1109,7 @@
       </w:rPr>
     </w:lvl>
   </w:abstractNum>
-  <w:abstractNum w:abstractNumId="1">
+  <w:abstractNum w:abstractNumId="1" w15:restartNumberingAfterBreak="0">
     <w:nsid w:val="1A153D4A"/>
     <w:multiLevelType w:val="hybridMultilevel"/>
     <w:tmpl w:val="8772B128"/>
@@ -1513,7 +1221,7 @@
       </w:pPr>
     </w:lvl>
   </w:abstractNum>
-  <w:abstractNum w:abstractNumId="2">
+  <w:abstractNum w:abstractNumId="2" w15:restartNumberingAfterBreak="0">
     <w:nsid w:val="21DD5E0E"/>
     <w:multiLevelType w:val="hybridMultilevel"/>
     <w:tmpl w:val="25384628"/>
@@ -1626,7 +1334,7 @@
       </w:rPr>
     </w:lvl>
   </w:abstractNum>
-  <w:abstractNum w:abstractNumId="3">
+  <w:abstractNum w:abstractNumId="3" w15:restartNumberingAfterBreak="0">
     <w:nsid w:val="37544F61"/>
     <w:multiLevelType w:val="hybridMultilevel"/>
     <w:tmpl w:val="F4F62046"/>
@@ -1739,7 +1447,7 @@
       </w:rPr>
     </w:lvl>
   </w:abstractNum>
-  <w:abstractNum w:abstractNumId="4">
+  <w:abstractNum w:abstractNumId="4" w15:restartNumberingAfterBreak="0">
     <w:nsid w:val="6A00417F"/>
     <w:multiLevelType w:val="hybridMultilevel"/>
     <w:tmpl w:val="5460799C"/>
@@ -1828,7 +1536,7 @@
       </w:pPr>
     </w:lvl>
   </w:abstractNum>
-  <w:abstractNum w:abstractNumId="5">
+  <w:abstractNum w:abstractNumId="5" w15:restartNumberingAfterBreak="0">
     <w:nsid w:val="7D8E165B"/>
     <w:multiLevelType w:val="hybridMultilevel"/>
     <w:tmpl w:val="573AC7EA"/>
@@ -1939,7 +1647,7 @@
 </file>
 
 <file path=word/styles.xml><?xml version="1.0" encoding="utf-8"?>
-<w:styles xmlns:mc="http://schemas.openxmlformats.org/markup-compatibility/2006" xmlns:r="http://schemas.openxmlformats.org/officeDocument/2006/relationships" xmlns:w="http://schemas.openxmlformats.org/wordprocessingml/2006/main" xmlns:w14="http://schemas.microsoft.com/office/word/2010/wordml" mc:Ignorable="w14">
+<w:styles xmlns:mc="http://schemas.openxmlformats.org/markup-compatibility/2006" xmlns:r="http://schemas.openxmlformats.org/officeDocument/2006/relationships" xmlns:w="http://schemas.openxmlformats.org/wordprocessingml/2006/main" xmlns:w14="http://schemas.microsoft.com/office/word/2010/wordml" xmlns:w15="http://schemas.microsoft.com/office/word/2012/wordml" xmlns:w16se="http://schemas.microsoft.com/office/word/2015/wordml/symex" mc:Ignorable="w14 w15 w16se">
   <w:docDefaults>
     <w:rPrDefault>
       <w:rPr>
@@ -1955,144 +1663,378 @@
       </w:pPr>
     </w:pPrDefault>
   </w:docDefaults>
-  <w:latentStyles w:defLockedState="0" w:defUIPriority="99" w:defSemiHidden="1" w:defUnhideWhenUsed="1" w:defQFormat="0" w:count="267">
-    <w:lsdException w:name="Normal" w:semiHidden="0" w:uiPriority="0" w:unhideWhenUsed="0" w:qFormat="1"/>
-    <w:lsdException w:name="heading 1" w:semiHidden="0" w:uiPriority="9" w:unhideWhenUsed="0" w:qFormat="1"/>
-    <w:lsdException w:name="heading 2" w:uiPriority="9" w:qFormat="1"/>
-    <w:lsdException w:name="heading 3" w:uiPriority="9" w:qFormat="1"/>
-    <w:lsdException w:name="heading 4" w:uiPriority="9" w:qFormat="1"/>
-    <w:lsdException w:name="heading 5" w:uiPriority="9" w:qFormat="1"/>
-    <w:lsdException w:name="heading 6" w:uiPriority="9" w:qFormat="1"/>
-    <w:lsdException w:name="heading 7" w:uiPriority="9" w:qFormat="1"/>
-    <w:lsdException w:name="heading 8" w:uiPriority="9" w:qFormat="1"/>
-    <w:lsdException w:name="heading 9" w:uiPriority="9" w:qFormat="1"/>
-    <w:lsdException w:name="toc 1" w:uiPriority="39"/>
-    <w:lsdException w:name="toc 2" w:uiPriority="39"/>
-    <w:lsdException w:name="toc 3" w:uiPriority="39"/>
-    <w:lsdException w:name="toc 4" w:uiPriority="39"/>
-    <w:lsdException w:name="toc 5" w:uiPriority="39"/>
-    <w:lsdException w:name="toc 6" w:uiPriority="39"/>
-    <w:lsdException w:name="toc 7" w:uiPriority="39"/>
-    <w:lsdException w:name="toc 8" w:uiPriority="39"/>
-    <w:lsdException w:name="toc 9" w:uiPriority="39"/>
-    <w:lsdException w:name="caption" w:uiPriority="35" w:qFormat="1"/>
-    <w:lsdException w:name="Title" w:semiHidden="0" w:uiPriority="0" w:unhideWhenUsed="0" w:qFormat="1"/>
-    <w:lsdException w:name="Default Paragraph Font" w:uiPriority="1"/>
-    <w:lsdException w:name="Subtitle" w:semiHidden="0" w:uiPriority="11" w:unhideWhenUsed="0" w:qFormat="1"/>
-    <w:lsdException w:name="Strong" w:semiHidden="0" w:uiPriority="22" w:unhideWhenUsed="0" w:qFormat="1"/>
-    <w:lsdException w:name="Emphasis" w:semiHidden="0" w:uiPriority="20" w:unhideWhenUsed="0" w:qFormat="1"/>
-    <w:lsdException w:name="Table Grid" w:semiHidden="0" w:uiPriority="59" w:unhideWhenUsed="0"/>
-    <w:lsdException w:name="Placeholder Text" w:unhideWhenUsed="0"/>
-    <w:lsdException w:name="No Spacing" w:semiHidden="0" w:uiPriority="1" w:unhideWhenUsed="0" w:qFormat="1"/>
-    <w:lsdException w:name="Light Shading" w:semiHidden="0" w:uiPriority="60" w:unhideWhenUsed="0"/>
-    <w:lsdException w:name="Light List" w:semiHidden="0" w:uiPriority="61" w:unhideWhenUsed="0"/>
-    <w:lsdException w:name="Light Grid" w:semiHidden="0" w:uiPriority="62" w:unhideWhenUsed="0"/>
-    <w:lsdException w:name="Medium Shading 1" w:semiHidden="0" w:uiPriority="63" w:unhideWhenUsed="0"/>
-    <w:lsdException w:name="Medium Shading 2" w:semiHidden="0" w:uiPriority="64" w:unhideWhenUsed="0"/>
-    <w:lsdException w:name="Medium List 1" w:semiHidden="0" w:uiPriority="65" w:unhideWhenUsed="0"/>
-    <w:lsdException w:name="Medium List 2" w:semiHidden="0" w:uiPriority="66" w:unhideWhenUsed="0"/>
-    <w:lsdException w:name="Medium Grid 1" w:semiHidden="0" w:uiPriority="67" w:unhideWhenUsed="0"/>
-    <w:lsdException w:name="Medium Grid 2" w:semiHidden="0" w:uiPriority="68" w:unhideWhenUsed="0"/>
-    <w:lsdException w:name="Medium Grid 3" w:semiHidden="0" w:uiPriority="69" w:unhideWhenUsed="0"/>
-    <w:lsdException w:name="Dark List" w:semiHidden="0" w:uiPriority="70" w:unhideWhenUsed="0"/>
-    <w:lsdException w:name="Colorful Shading" w:semiHidden="0" w:uiPriority="71" w:unhideWhenUsed="0"/>
-    <w:lsdException w:name="Colorful List" w:semiHidden="0" w:uiPriority="72" w:unhideWhenUsed="0"/>
-    <w:lsdException w:name="Colorful Grid" w:semiHidden="0" w:uiPriority="73" w:unhideWhenUsed="0"/>
-    <w:lsdException w:name="Light Shading Accent 1" w:semiHidden="0" w:uiPriority="60" w:unhideWhenUsed="0"/>
-    <w:lsdException w:name="Light List Accent 1" w:semiHidden="0" w:uiPriority="61" w:unhideWhenUsed="0"/>
-    <w:lsdException w:name="Light Grid Accent 1" w:semiHidden="0" w:uiPriority="62" w:unhideWhenUsed="0"/>
-    <w:lsdException w:name="Medium Shading 1 Accent 1" w:semiHidden="0" w:uiPriority="63" w:unhideWhenUsed="0"/>
-    <w:lsdException w:name="Medium Shading 2 Accent 1" w:semiHidden="0" w:uiPriority="64" w:unhideWhenUsed="0"/>
-    <w:lsdException w:name="Medium List 1 Accent 1" w:semiHidden="0" w:uiPriority="65" w:unhideWhenUsed="0"/>
-    <w:lsdException w:name="Revision" w:unhideWhenUsed="0"/>
-    <w:lsdException w:name="List Paragraph" w:semiHidden="0" w:uiPriority="34" w:unhideWhenUsed="0" w:qFormat="1"/>
-    <w:lsdException w:name="Quote" w:semiHidden="0" w:uiPriority="29" w:unhideWhenUsed="0" w:qFormat="1"/>
-    <w:lsdException w:name="Intense Quote" w:semiHidden="0" w:uiPriority="30" w:unhideWhenUsed="0" w:qFormat="1"/>
-    <w:lsdException w:name="Medium List 2 Accent 1" w:semiHidden="0" w:uiPriority="66" w:unhideWhenUsed="0"/>
-    <w:lsdException w:name="Medium Grid 1 Accent 1" w:semiHidden="0" w:uiPriority="67" w:unhideWhenUsed="0"/>
-    <w:lsdException w:name="Medium Grid 2 Accent 1" w:semiHidden="0" w:uiPriority="68" w:unhideWhenUsed="0"/>
-    <w:lsdException w:name="Medium Grid 3 Accent 1" w:semiHidden="0" w:uiPriority="69" w:unhideWhenUsed="0"/>
-    <w:lsdException w:name="Dark List Accent 1" w:semiHidden="0" w:uiPriority="70" w:unhideWhenUsed="0"/>
-    <w:lsdException w:name="Colorful Shading Accent 1" w:semiHidden="0" w:uiPriority="71" w:unhideWhenUsed="0"/>
-    <w:lsdException w:name="Colorful List Accent 1" w:semiHidden="0" w:uiPriority="72" w:unhideWhenUsed="0"/>
-    <w:lsdException w:name="Colorful Grid Accent 1" w:semiHidden="0" w:uiPriority="73" w:unhideWhenUsed="0"/>
-    <w:lsdException w:name="Light Shading Accent 2" w:semiHidden="0" w:uiPriority="60" w:unhideWhenUsed="0"/>
-    <w:lsdException w:name="Light List Accent 2" w:semiHidden="0" w:uiPriority="61" w:unhideWhenUsed="0"/>
-    <w:lsdException w:name="Light Grid Accent 2" w:semiHidden="0" w:uiPriority="62" w:unhideWhenUsed="0"/>
-    <w:lsdException w:name="Medium Shading 1 Accent 2" w:semiHidden="0" w:uiPriority="63" w:unhideWhenUsed="0"/>
-    <w:lsdException w:name="Medium Shading 2 Accent 2" w:semiHidden="0" w:uiPriority="64" w:unhideWhenUsed="0"/>
-    <w:lsdException w:name="Medium List 1 Accent 2" w:semiHidden="0" w:uiPriority="65" w:unhideWhenUsed="0"/>
-    <w:lsdException w:name="Medium List 2 Accent 2" w:semiHidden="0" w:uiPriority="66" w:unhideWhenUsed="0"/>
-    <w:lsdException w:name="Medium Grid 1 Accent 2" w:semiHidden="0" w:uiPriority="67" w:unhideWhenUsed="0"/>
-    <w:lsdException w:name="Medium Grid 2 Accent 2" w:semiHidden="0" w:uiPriority="68" w:unhideWhenUsed="0"/>
-    <w:lsdException w:name="Medium Grid 3 Accent 2" w:semiHidden="0" w:uiPriority="69" w:unhideWhenUsed="0"/>
-    <w:lsdException w:name="Dark List Accent 2" w:semiHidden="0" w:uiPriority="70" w:unhideWhenUsed="0"/>
-    <w:lsdException w:name="Colorful Shading Accent 2" w:semiHidden="0" w:uiPriority="71" w:unhideWhenUsed="0"/>
-    <w:lsdException w:name="Colorful List Accent 2" w:semiHidden="0" w:uiPriority="72" w:unhideWhenUsed="0"/>
-    <w:lsdException w:name="Colorful Grid Accent 2" w:semiHidden="0" w:uiPriority="73" w:unhideWhenUsed="0"/>
-    <w:lsdException w:name="Light Shading Accent 3" w:semiHidden="0" w:uiPriority="60" w:unhideWhenUsed="0"/>
-    <w:lsdException w:name="Light List Accent 3" w:semiHidden="0" w:uiPriority="61" w:unhideWhenUsed="0"/>
-    <w:lsdException w:name="Light Grid Accent 3" w:semiHidden="0" w:uiPriority="62" w:unhideWhenUsed="0"/>
-    <w:lsdException w:name="Medium Shading 1 Accent 3" w:semiHidden="0" w:uiPriority="63" w:unhideWhenUsed="0"/>
-    <w:lsdException w:name="Medium Shading 2 Accent 3" w:semiHidden="0" w:uiPriority="64" w:unhideWhenUsed="0"/>
-    <w:lsdException w:name="Medium List 1 Accent 3" w:semiHidden="0" w:uiPriority="65" w:unhideWhenUsed="0"/>
-    <w:lsdException w:name="Medium List 2 Accent 3" w:semiHidden="0" w:uiPriority="66" w:unhideWhenUsed="0"/>
-    <w:lsdException w:name="Medium Grid 1 Accent 3" w:semiHidden="0" w:uiPriority="67" w:unhideWhenUsed="0"/>
-    <w:lsdException w:name="Medium Grid 2 Accent 3" w:semiHidden="0" w:uiPriority="68" w:unhideWhenUsed="0"/>
-    <w:lsdException w:name="Medium Grid 3 Accent 3" w:semiHidden="0" w:uiPriority="69" w:unhideWhenUsed="0"/>
-    <w:lsdException w:name="Dark List Accent 3" w:semiHidden="0" w:uiPriority="70" w:unhideWhenUsed="0"/>
-    <w:lsdException w:name="Colorful Shading Accent 3" w:semiHidden="0" w:uiPriority="71" w:unhideWhenUsed="0"/>
-    <w:lsdException w:name="Colorful List Accent 3" w:semiHidden="0" w:uiPriority="72" w:unhideWhenUsed="0"/>
-    <w:lsdException w:name="Colorful Grid Accent 3" w:semiHidden="0" w:uiPriority="73" w:unhideWhenUsed="0"/>
-    <w:lsdException w:name="Light Shading Accent 4" w:semiHidden="0" w:uiPriority="60" w:unhideWhenUsed="0"/>
-    <w:lsdException w:name="Light List Accent 4" w:semiHidden="0" w:uiPriority="61" w:unhideWhenUsed="0"/>
-    <w:lsdException w:name="Light Grid Accent 4" w:semiHidden="0" w:uiPriority="62" w:unhideWhenUsed="0"/>
-    <w:lsdException w:name="Medium Shading 1 Accent 4" w:semiHidden="0" w:uiPriority="63" w:unhideWhenUsed="0"/>
-    <w:lsdException w:name="Medium Shading 2 Accent 4" w:semiHidden="0" w:uiPriority="64" w:unhideWhenUsed="0"/>
-    <w:lsdException w:name="Medium List 1 Accent 4" w:semiHidden="0" w:uiPriority="65" w:unhideWhenUsed="0"/>
-    <w:lsdException w:name="Medium List 2 Accent 4" w:semiHidden="0" w:uiPriority="66" w:unhideWhenUsed="0"/>
-    <w:lsdException w:name="Medium Grid 1 Accent 4" w:semiHidden="0" w:uiPriority="67" w:unhideWhenUsed="0"/>
-    <w:lsdException w:name="Medium Grid 2 Accent 4" w:semiHidden="0" w:uiPriority="68" w:unhideWhenUsed="0"/>
-    <w:lsdException w:name="Medium Grid 3 Accent 4" w:semiHidden="0" w:uiPriority="69" w:unhideWhenUsed="0"/>
-    <w:lsdException w:name="Dark List Accent 4" w:semiHidden="0" w:uiPriority="70" w:unhideWhenUsed="0"/>
-    <w:lsdException w:name="Colorful Shading Accent 4" w:semiHidden="0" w:uiPriority="71" w:unhideWhenUsed="0"/>
-    <w:lsdException w:name="Colorful List Accent 4" w:semiHidden="0" w:uiPriority="72" w:unhideWhenUsed="0"/>
-    <w:lsdException w:name="Colorful Grid Accent 4" w:semiHidden="0" w:uiPriority="73" w:unhideWhenUsed="0"/>
-    <w:lsdException w:name="Light Shading Accent 5" w:semiHidden="0" w:uiPriority="60" w:unhideWhenUsed="0"/>
-    <w:lsdException w:name="Light List Accent 5" w:semiHidden="0" w:uiPriority="61" w:unhideWhenUsed="0"/>
-    <w:lsdException w:name="Light Grid Accent 5" w:semiHidden="0" w:uiPriority="62" w:unhideWhenUsed="0"/>
-    <w:lsdException w:name="Medium Shading 1 Accent 5" w:semiHidden="0" w:uiPriority="63" w:unhideWhenUsed="0"/>
-    <w:lsdException w:name="Medium Shading 2 Accent 5" w:semiHidden="0" w:uiPriority="64" w:unhideWhenUsed="0"/>
-    <w:lsdException w:name="Medium List 1 Accent 5" w:semiHidden="0" w:uiPriority="65" w:unhideWhenUsed="0"/>
-    <w:lsdException w:name="Medium List 2 Accent 5" w:semiHidden="0" w:uiPriority="66" w:unhideWhenUsed="0"/>
-    <w:lsdException w:name="Medium Grid 1 Accent 5" w:semiHidden="0" w:uiPriority="67" w:unhideWhenUsed="0"/>
-    <w:lsdException w:name="Medium Grid 2 Accent 5" w:semiHidden="0" w:uiPriority="68" w:unhideWhenUsed="0"/>
-    <w:lsdException w:name="Medium Grid 3 Accent 5" w:semiHidden="0" w:uiPriority="69" w:unhideWhenUsed="0"/>
-    <w:lsdException w:name="Dark List Accent 5" w:semiHidden="0" w:uiPriority="70" w:unhideWhenUsed="0"/>
-    <w:lsdException w:name="Colorful Shading Accent 5" w:semiHidden="0" w:uiPriority="71" w:unhideWhenUsed="0"/>
-    <w:lsdException w:name="Colorful List Accent 5" w:semiHidden="0" w:uiPriority="72" w:unhideWhenUsed="0"/>
-    <w:lsdException w:name="Colorful Grid Accent 5" w:semiHidden="0" w:uiPriority="73" w:unhideWhenUsed="0"/>
-    <w:lsdException w:name="Light Shading Accent 6" w:semiHidden="0" w:uiPriority="60" w:unhideWhenUsed="0"/>
-    <w:lsdException w:name="Light List Accent 6" w:semiHidden="0" w:uiPriority="61" w:unhideWhenUsed="0"/>
-    <w:lsdException w:name="Light Grid Accent 6" w:semiHidden="0" w:uiPriority="62" w:unhideWhenUsed="0"/>
-    <w:lsdException w:name="Medium Shading 1 Accent 6" w:semiHidden="0" w:uiPriority="63" w:unhideWhenUsed="0"/>
-    <w:lsdException w:name="Medium Shading 2 Accent 6" w:semiHidden="0" w:uiPriority="64" w:unhideWhenUsed="0"/>
-    <w:lsdException w:name="Medium List 1 Accent 6" w:semiHidden="0" w:uiPriority="65" w:unhideWhenUsed="0"/>
-    <w:lsdException w:name="Medium List 2 Accent 6" w:semiHidden="0" w:uiPriority="66" w:unhideWhenUsed="0"/>
-    <w:lsdException w:name="Medium Grid 1 Accent 6" w:semiHidden="0" w:uiPriority="67" w:unhideWhenUsed="0"/>
-    <w:lsdException w:name="Medium Grid 2 Accent 6" w:semiHidden="0" w:uiPriority="68" w:unhideWhenUsed="0"/>
-    <w:lsdException w:name="Medium Grid 3 Accent 6" w:semiHidden="0" w:uiPriority="69" w:unhideWhenUsed="0"/>
-    <w:lsdException w:name="Dark List Accent 6" w:semiHidden="0" w:uiPriority="70" w:unhideWhenUsed="0"/>
-    <w:lsdException w:name="Colorful Shading Accent 6" w:semiHidden="0" w:uiPriority="71" w:unhideWhenUsed="0"/>
-    <w:lsdException w:name="Colorful List Accent 6" w:semiHidden="0" w:uiPriority="72" w:unhideWhenUsed="0"/>
-    <w:lsdException w:name="Colorful Grid Accent 6" w:semiHidden="0" w:uiPriority="73" w:unhideWhenUsed="0"/>
-    <w:lsdException w:name="Subtle Emphasis" w:semiHidden="0" w:uiPriority="19" w:unhideWhenUsed="0" w:qFormat="1"/>
-    <w:lsdException w:name="Intense Emphasis" w:semiHidden="0" w:uiPriority="21" w:unhideWhenUsed="0" w:qFormat="1"/>
-    <w:lsdException w:name="Subtle Reference" w:semiHidden="0" w:uiPriority="31" w:unhideWhenUsed="0" w:qFormat="1"/>
-    <w:lsdException w:name="Intense Reference" w:semiHidden="0" w:uiPriority="32" w:unhideWhenUsed="0" w:qFormat="1"/>
-    <w:lsdException w:name="Book Title" w:semiHidden="0" w:uiPriority="33" w:unhideWhenUsed="0" w:qFormat="1"/>
-    <w:lsdException w:name="Bibliography" w:uiPriority="37"/>
-    <w:lsdException w:name="TOC Heading" w:uiPriority="39" w:qFormat="1"/>
+  <w:latentStyles w:defLockedState="0" w:defUIPriority="99" w:defSemiHidden="0" w:defUnhideWhenUsed="0" w:defQFormat="0" w:count="371">
+    <w:lsdException w:name="Normal" w:uiPriority="0" w:qFormat="1"/>
+    <w:lsdException w:name="heading 1" w:uiPriority="9" w:qFormat="1"/>
+    <w:lsdException w:name="heading 2" w:semiHidden="1" w:uiPriority="9" w:unhideWhenUsed="1" w:qFormat="1"/>
+    <w:lsdException w:name="heading 3" w:semiHidden="1" w:uiPriority="9" w:unhideWhenUsed="1" w:qFormat="1"/>
+    <w:lsdException w:name="heading 4" w:semiHidden="1" w:uiPriority="9" w:unhideWhenUsed="1" w:qFormat="1"/>
+    <w:lsdException w:name="heading 5" w:semiHidden="1" w:uiPriority="9" w:unhideWhenUsed="1" w:qFormat="1"/>
+    <w:lsdException w:name="heading 6" w:semiHidden="1" w:uiPriority="9" w:unhideWhenUsed="1" w:qFormat="1"/>
+    <w:lsdException w:name="heading 7" w:semiHidden="1" w:uiPriority="9" w:unhideWhenUsed="1" w:qFormat="1"/>
+    <w:lsdException w:name="heading 8" w:semiHidden="1" w:uiPriority="9" w:unhideWhenUsed="1" w:qFormat="1"/>
+    <w:lsdException w:name="heading 9" w:semiHidden="1" w:uiPriority="9" w:unhideWhenUsed="1" w:qFormat="1"/>
+    <w:lsdException w:name="index 1" w:semiHidden="1" w:unhideWhenUsed="1"/>
+    <w:lsdException w:name="index 2" w:semiHidden="1" w:unhideWhenUsed="1"/>
+    <w:lsdException w:name="index 3" w:semiHidden="1" w:unhideWhenUsed="1"/>
+    <w:lsdException w:name="index 4" w:semiHidden="1" w:unhideWhenUsed="1"/>
+    <w:lsdException w:name="index 5" w:semiHidden="1" w:unhideWhenUsed="1"/>
+    <w:lsdException w:name="index 6" w:semiHidden="1" w:unhideWhenUsed="1"/>
+    <w:lsdException w:name="index 7" w:semiHidden="1" w:unhideWhenUsed="1"/>
+    <w:lsdException w:name="index 8" w:semiHidden="1" w:unhideWhenUsed="1"/>
+    <w:lsdException w:name="index 9" w:semiHidden="1" w:unhideWhenUsed="1"/>
+    <w:lsdException w:name="toc 1" w:semiHidden="1" w:uiPriority="39" w:unhideWhenUsed="1"/>
+    <w:lsdException w:name="toc 2" w:semiHidden="1" w:uiPriority="39" w:unhideWhenUsed="1"/>
+    <w:lsdException w:name="toc 3" w:semiHidden="1" w:uiPriority="39" w:unhideWhenUsed="1"/>
+    <w:lsdException w:name="toc 4" w:semiHidden="1" w:uiPriority="39" w:unhideWhenUsed="1"/>
+    <w:lsdException w:name="toc 5" w:semiHidden="1" w:uiPriority="39" w:unhideWhenUsed="1"/>
+    <w:lsdException w:name="toc 6" w:semiHidden="1" w:uiPriority="39" w:unhideWhenUsed="1"/>
+    <w:lsdException w:name="toc 7" w:semiHidden="1" w:uiPriority="39" w:unhideWhenUsed="1"/>
+    <w:lsdException w:name="toc 8" w:semiHidden="1" w:uiPriority="39" w:unhideWhenUsed="1"/>
+    <w:lsdException w:name="toc 9" w:semiHidden="1" w:uiPriority="39" w:unhideWhenUsed="1"/>
+    <w:lsdException w:name="Normal Indent" w:semiHidden="1" w:unhideWhenUsed="1"/>
+    <w:lsdException w:name="footnote text" w:semiHidden="1" w:unhideWhenUsed="1"/>
+    <w:lsdException w:name="annotation text" w:semiHidden="1" w:unhideWhenUsed="1"/>
+    <w:lsdException w:name="header" w:semiHidden="1" w:unhideWhenUsed="1"/>
+    <w:lsdException w:name="footer" w:semiHidden="1" w:unhideWhenUsed="1"/>
+    <w:lsdException w:name="index heading" w:semiHidden="1" w:unhideWhenUsed="1"/>
+    <w:lsdException w:name="caption" w:semiHidden="1" w:uiPriority="35" w:unhideWhenUsed="1" w:qFormat="1"/>
+    <w:lsdException w:name="table of figures" w:semiHidden="1" w:unhideWhenUsed="1"/>
+    <w:lsdException w:name="envelope address" w:semiHidden="1" w:unhideWhenUsed="1"/>
+    <w:lsdException w:name="envelope return" w:semiHidden="1" w:unhideWhenUsed="1"/>
+    <w:lsdException w:name="footnote reference" w:semiHidden="1" w:unhideWhenUsed="1"/>
+    <w:lsdException w:name="annotation reference" w:semiHidden="1" w:unhideWhenUsed="1"/>
+    <w:lsdException w:name="line number" w:semiHidden="1" w:unhideWhenUsed="1"/>
+    <w:lsdException w:name="page number" w:semiHidden="1" w:unhideWhenUsed="1"/>
+    <w:lsdException w:name="endnote reference" w:semiHidden="1" w:unhideWhenUsed="1"/>
+    <w:lsdException w:name="endnote text" w:semiHidden="1" w:unhideWhenUsed="1"/>
+    <w:lsdException w:name="table of authorities" w:semiHidden="1" w:unhideWhenUsed="1"/>
+    <w:lsdException w:name="macro" w:semiHidden="1" w:unhideWhenUsed="1"/>
+    <w:lsdException w:name="toa heading" w:semiHidden="1" w:unhideWhenUsed="1"/>
+    <w:lsdException w:name="List" w:semiHidden="1" w:unhideWhenUsed="1"/>
+    <w:lsdException w:name="List Bullet" w:semiHidden="1" w:unhideWhenUsed="1"/>
+    <w:lsdException w:name="List Number" w:semiHidden="1" w:unhideWhenUsed="1"/>
+    <w:lsdException w:name="List 2" w:semiHidden="1" w:unhideWhenUsed="1"/>
+    <w:lsdException w:name="List 3" w:semiHidden="1" w:unhideWhenUsed="1"/>
+    <w:lsdException w:name="List 4" w:semiHidden="1" w:unhideWhenUsed="1"/>
+    <w:lsdException w:name="List 5" w:semiHidden="1" w:unhideWhenUsed="1"/>
+    <w:lsdException w:name="List Bullet 2" w:semiHidden="1" w:unhideWhenUsed="1"/>
+    <w:lsdException w:name="List Bullet 3" w:semiHidden="1" w:unhideWhenUsed="1"/>
+    <w:lsdException w:name="List Bullet 4" w:semiHidden="1" w:unhideWhenUsed="1"/>
+    <w:lsdException w:name="List Bullet 5" w:semiHidden="1" w:unhideWhenUsed="1"/>
+    <w:lsdException w:name="List Number 2" w:semiHidden="1" w:unhideWhenUsed="1"/>
+    <w:lsdException w:name="List Number 3" w:semiHidden="1" w:unhideWhenUsed="1"/>
+    <w:lsdException w:name="List Number 4" w:semiHidden="1" w:unhideWhenUsed="1"/>
+    <w:lsdException w:name="List Number 5" w:semiHidden="1" w:unhideWhenUsed="1"/>
+    <w:lsdException w:name="Title" w:uiPriority="0" w:qFormat="1"/>
+    <w:lsdException w:name="Closing" w:semiHidden="1" w:unhideWhenUsed="1"/>
+    <w:lsdException w:name="Signature" w:semiHidden="1" w:unhideWhenUsed="1"/>
+    <w:lsdException w:name="Default Paragraph Font" w:semiHidden="1" w:uiPriority="1" w:unhideWhenUsed="1"/>
+    <w:lsdException w:name="Body Text" w:semiHidden="1" w:unhideWhenUsed="1"/>
+    <w:lsdException w:name="Body Text Indent" w:semiHidden="1" w:unhideWhenUsed="1"/>
+    <w:lsdException w:name="List Continue" w:semiHidden="1" w:unhideWhenUsed="1"/>
+    <w:lsdException w:name="List Continue 2" w:semiHidden="1" w:unhideWhenUsed="1"/>
+    <w:lsdException w:name="List Continue 3" w:semiHidden="1" w:unhideWhenUsed="1"/>
+    <w:lsdException w:name="List Continue 4" w:semiHidden="1" w:unhideWhenUsed="1"/>
+    <w:lsdException w:name="List Continue 5" w:semiHidden="1" w:unhideWhenUsed="1"/>
+    <w:lsdException w:name="Message Header" w:semiHidden="1" w:unhideWhenUsed="1"/>
+    <w:lsdException w:name="Subtitle" w:uiPriority="11" w:qFormat="1"/>
+    <w:lsdException w:name="Salutation" w:semiHidden="1" w:unhideWhenUsed="1"/>
+    <w:lsdException w:name="Date" w:semiHidden="1" w:unhideWhenUsed="1"/>
+    <w:lsdException w:name="Body Text First Indent" w:semiHidden="1" w:unhideWhenUsed="1"/>
+    <w:lsdException w:name="Body Text First Indent 2" w:semiHidden="1" w:unhideWhenUsed="1"/>
+    <w:lsdException w:name="Note Heading" w:semiHidden="1" w:unhideWhenUsed="1"/>
+    <w:lsdException w:name="Body Text 2" w:semiHidden="1" w:unhideWhenUsed="1"/>
+    <w:lsdException w:name="Body Text 3" w:semiHidden="1" w:unhideWhenUsed="1"/>
+    <w:lsdException w:name="Body Text Indent 2" w:semiHidden="1" w:unhideWhenUsed="1"/>
+    <w:lsdException w:name="Body Text Indent 3" w:semiHidden="1" w:unhideWhenUsed="1"/>
+    <w:lsdException w:name="Block Text" w:semiHidden="1" w:unhideWhenUsed="1"/>
+    <w:lsdException w:name="Hyperlink" w:semiHidden="1" w:unhideWhenUsed="1"/>
+    <w:lsdException w:name="FollowedHyperlink" w:semiHidden="1" w:unhideWhenUsed="1"/>
+    <w:lsdException w:name="Strong" w:uiPriority="22" w:qFormat="1"/>
+    <w:lsdException w:name="Emphasis" w:uiPriority="20" w:qFormat="1"/>
+    <w:lsdException w:name="Document Map" w:semiHidden="1" w:unhideWhenUsed="1"/>
+    <w:lsdException w:name="Plain Text" w:semiHidden="1" w:unhideWhenUsed="1"/>
+    <w:lsdException w:name="E-mail Signature" w:semiHidden="1" w:unhideWhenUsed="1"/>
+    <w:lsdException w:name="HTML Top of Form" w:semiHidden="1" w:unhideWhenUsed="1"/>
+    <w:lsdException w:name="HTML Bottom of Form" w:semiHidden="1" w:unhideWhenUsed="1"/>
+    <w:lsdException w:name="Normal (Web)" w:semiHidden="1" w:unhideWhenUsed="1"/>
+    <w:lsdException w:name="HTML Acronym" w:semiHidden="1" w:unhideWhenUsed="1"/>
+    <w:lsdException w:name="HTML Address" w:semiHidden="1" w:unhideWhenUsed="1"/>
+    <w:lsdException w:name="HTML Cite" w:semiHidden="1" w:unhideWhenUsed="1"/>
+    <w:lsdException w:name="HTML Code" w:semiHidden="1" w:unhideWhenUsed="1"/>
+    <w:lsdException w:name="HTML Definition" w:semiHidden="1" w:unhideWhenUsed="1"/>
+    <w:lsdException w:name="HTML Keyboard" w:semiHidden="1" w:unhideWhenUsed="1"/>
+    <w:lsdException w:name="HTML Preformatted" w:semiHidden="1" w:unhideWhenUsed="1"/>
+    <w:lsdException w:name="HTML Sample" w:semiHidden="1" w:unhideWhenUsed="1"/>
+    <w:lsdException w:name="HTML Typewriter" w:semiHidden="1" w:unhideWhenUsed="1"/>
+    <w:lsdException w:name="HTML Variable" w:semiHidden="1" w:unhideWhenUsed="1"/>
+    <w:lsdException w:name="Normal Table" w:semiHidden="1" w:unhideWhenUsed="1"/>
+    <w:lsdException w:name="annotation subject" w:semiHidden="1" w:unhideWhenUsed="1"/>
+    <w:lsdException w:name="No List" w:semiHidden="1" w:unhideWhenUsed="1"/>
+    <w:lsdException w:name="Outline List 1" w:semiHidden="1" w:unhideWhenUsed="1"/>
+    <w:lsdException w:name="Outline List 2" w:semiHidden="1" w:unhideWhenUsed="1"/>
+    <w:lsdException w:name="Outline List 3" w:semiHidden="1" w:unhideWhenUsed="1"/>
+    <w:lsdException w:name="Table Simple 1" w:semiHidden="1" w:unhideWhenUsed="1"/>
+    <w:lsdException w:name="Table Simple 2" w:semiHidden="1" w:unhideWhenUsed="1"/>
+    <w:lsdException w:name="Table Simple 3" w:semiHidden="1" w:unhideWhenUsed="1"/>
+    <w:lsdException w:name="Table Classic 1" w:semiHidden="1" w:unhideWhenUsed="1"/>
+    <w:lsdException w:name="Table Classic 2" w:semiHidden="1" w:unhideWhenUsed="1"/>
+    <w:lsdException w:name="Table Classic 3" w:semiHidden="1" w:unhideWhenUsed="1"/>
+    <w:lsdException w:name="Table Classic 4" w:semiHidden="1" w:unhideWhenUsed="1"/>
+    <w:lsdException w:name="Table Colorful 1" w:semiHidden="1" w:unhideWhenUsed="1"/>
+    <w:lsdException w:name="Table Colorful 2" w:semiHidden="1" w:unhideWhenUsed="1"/>
+    <w:lsdException w:name="Table Colorful 3" w:semiHidden="1" w:unhideWhenUsed="1"/>
+    <w:lsdException w:name="Table Columns 1" w:semiHidden="1" w:unhideWhenUsed="1"/>
+    <w:lsdException w:name="Table Columns 2" w:semiHidden="1" w:unhideWhenUsed="1"/>
+    <w:lsdException w:name="Table Columns 3" w:semiHidden="1" w:unhideWhenUsed="1"/>
+    <w:lsdException w:name="Table Columns 4" w:semiHidden="1" w:unhideWhenUsed="1"/>
+    <w:lsdException w:name="Table Columns 5" w:semiHidden="1" w:unhideWhenUsed="1"/>
+    <w:lsdException w:name="Table Grid 1" w:semiHidden="1" w:unhideWhenUsed="1"/>
+    <w:lsdException w:name="Table Grid 2" w:semiHidden="1" w:unhideWhenUsed="1"/>
+    <w:lsdException w:name="Table Grid 3" w:semiHidden="1" w:unhideWhenUsed="1"/>
+    <w:lsdException w:name="Table Grid 4" w:semiHidden="1" w:unhideWhenUsed="1"/>
+    <w:lsdException w:name="Table Grid 5" w:semiHidden="1" w:unhideWhenUsed="1"/>
+    <w:lsdException w:name="Table Grid 6" w:semiHidden="1" w:unhideWhenUsed="1"/>
+    <w:lsdException w:name="Table Grid 7" w:semiHidden="1" w:unhideWhenUsed="1"/>
+    <w:lsdException w:name="Table Grid 8" w:semiHidden="1" w:unhideWhenUsed="1"/>
+    <w:lsdException w:name="Table List 1" w:semiHidden="1" w:unhideWhenUsed="1"/>
+    <w:lsdException w:name="Table List 2" w:semiHidden="1" w:unhideWhenUsed="1"/>
+    <w:lsdException w:name="Table List 3" w:semiHidden="1" w:unhideWhenUsed="1"/>
+    <w:lsdException w:name="Table List 4" w:semiHidden="1" w:unhideWhenUsed="1"/>
+    <w:lsdException w:name="Table List 5" w:semiHidden="1" w:unhideWhenUsed="1"/>
+    <w:lsdException w:name="Table List 6" w:semiHidden="1" w:unhideWhenUsed="1"/>
+    <w:lsdException w:name="Table List 7" w:semiHidden="1" w:unhideWhenUsed="1"/>
+    <w:lsdException w:name="Table List 8" w:semiHidden="1" w:unhideWhenUsed="1"/>
+    <w:lsdException w:name="Table 3D effects 1" w:semiHidden="1" w:unhideWhenUsed="1"/>
+    <w:lsdException w:name="Table 3D effects 2" w:semiHidden="1" w:unhideWhenUsed="1"/>
+    <w:lsdException w:name="Table 3D effects 3" w:semiHidden="1" w:unhideWhenUsed="1"/>
+    <w:lsdException w:name="Table Contemporary" w:semiHidden="1" w:unhideWhenUsed="1"/>
+    <w:lsdException w:name="Table Elegant" w:semiHidden="1" w:unhideWhenUsed="1"/>
+    <w:lsdException w:name="Table Professional" w:semiHidden="1" w:unhideWhenUsed="1"/>
+    <w:lsdException w:name="Table Subtle 1" w:semiHidden="1" w:unhideWhenUsed="1"/>
+    <w:lsdException w:name="Table Subtle 2" w:semiHidden="1" w:unhideWhenUsed="1"/>
+    <w:lsdException w:name="Table Web 1" w:semiHidden="1" w:unhideWhenUsed="1"/>
+    <w:lsdException w:name="Table Web 2" w:semiHidden="1" w:unhideWhenUsed="1"/>
+    <w:lsdException w:name="Table Web 3" w:semiHidden="1" w:unhideWhenUsed="1"/>
+    <w:lsdException w:name="Balloon Text" w:semiHidden="1" w:unhideWhenUsed="1"/>
+    <w:lsdException w:name="Table Grid" w:uiPriority="59"/>
+    <w:lsdException w:name="Table Theme" w:semiHidden="1" w:unhideWhenUsed="1"/>
+    <w:lsdException w:name="Placeholder Text" w:semiHidden="1"/>
+    <w:lsdException w:name="No Spacing" w:uiPriority="1" w:qFormat="1"/>
+    <w:lsdException w:name="Light Shading" w:uiPriority="60"/>
+    <w:lsdException w:name="Light List" w:uiPriority="61"/>
+    <w:lsdException w:name="Light Grid" w:uiPriority="62"/>
+    <w:lsdException w:name="Medium Shading 1" w:uiPriority="63"/>
+    <w:lsdException w:name="Medium Shading 2" w:uiPriority="64"/>
+    <w:lsdException w:name="Medium List 1" w:uiPriority="65"/>
+    <w:lsdException w:name="Medium List 2" w:uiPriority="66"/>
+    <w:lsdException w:name="Medium Grid 1" w:uiPriority="67"/>
+    <w:lsdException w:name="Medium Grid 2" w:uiPriority="68"/>
+    <w:lsdException w:name="Medium Grid 3" w:uiPriority="69"/>
+    <w:lsdException w:name="Dark List" w:uiPriority="70"/>
+    <w:lsdException w:name="Colorful Shading" w:uiPriority="71"/>
+    <w:lsdException w:name="Colorful List" w:uiPriority="72"/>
+    <w:lsdException w:name="Colorful Grid" w:uiPriority="73"/>
+    <w:lsdException w:name="Light Shading Accent 1" w:uiPriority="60"/>
+    <w:lsdException w:name="Light List Accent 1" w:uiPriority="61"/>
+    <w:lsdException w:name="Light Grid Accent 1" w:uiPriority="62"/>
+    <w:lsdException w:name="Medium Shading 1 Accent 1" w:uiPriority="63"/>
+    <w:lsdException w:name="Medium Shading 2 Accent 1" w:uiPriority="64"/>
+    <w:lsdException w:name="Medium List 1 Accent 1" w:uiPriority="65"/>
+    <w:lsdException w:name="Revision" w:semiHidden="1"/>
+    <w:lsdException w:name="List Paragraph" w:uiPriority="34" w:qFormat="1"/>
+    <w:lsdException w:name="Quote" w:uiPriority="29" w:qFormat="1"/>
+    <w:lsdException w:name="Intense Quote" w:uiPriority="30" w:qFormat="1"/>
+    <w:lsdException w:name="Medium List 2 Accent 1" w:uiPriority="66"/>
+    <w:lsdException w:name="Medium Grid 1 Accent 1" w:uiPriority="67"/>
+    <w:lsdException w:name="Medium Grid 2 Accent 1" w:uiPriority="68"/>
+    <w:lsdException w:name="Medium Grid 3 Accent 1" w:uiPriority="69"/>
+    <w:lsdException w:name="Dark List Accent 1" w:uiPriority="70"/>
+    <w:lsdException w:name="Colorful Shading Accent 1" w:uiPriority="71"/>
+    <w:lsdException w:name="Colorful List Accent 1" w:uiPriority="72"/>
+    <w:lsdException w:name="Colorful Grid Accent 1" w:uiPriority="73"/>
+    <w:lsdException w:name="Light Shading Accent 2" w:uiPriority="60"/>
+    <w:lsdException w:name="Light List Accent 2" w:uiPriority="61"/>
+    <w:lsdException w:name="Light Grid Accent 2" w:uiPriority="62"/>
+    <w:lsdException w:name="Medium Shading 1 Accent 2" w:uiPriority="63"/>
+    <w:lsdException w:name="Medium Shading 2 Accent 2" w:uiPriority="64"/>
+    <w:lsdException w:name="Medium List 1 Accent 2" w:uiPriority="65"/>
+    <w:lsdException w:name="Medium List 2 Accent 2" w:uiPriority="66"/>
+    <w:lsdException w:name="Medium Grid 1 Accent 2" w:uiPriority="67"/>
+    <w:lsdException w:name="Medium Grid 2 Accent 2" w:uiPriority="68"/>
+    <w:lsdException w:name="Medium Grid 3 Accent 2" w:uiPriority="69"/>
+    <w:lsdException w:name="Dark List Accent 2" w:uiPriority="70"/>
+    <w:lsdException w:name="Colorful Shading Accent 2" w:uiPriority="71"/>
+    <w:lsdException w:name="Colorful List Accent 2" w:uiPriority="72"/>
+    <w:lsdException w:name="Colorful Grid Accent 2" w:uiPriority="73"/>
+    <w:lsdException w:name="Light Shading Accent 3" w:uiPriority="60"/>
+    <w:lsdException w:name="Light List Accent 3" w:uiPriority="61"/>
+    <w:lsdException w:name="Light Grid Accent 3" w:uiPriority="62"/>
+    <w:lsdException w:name="Medium Shading 1 Accent 3" w:uiPriority="63"/>
+    <w:lsdException w:name="Medium Shading 2 Accent 3" w:uiPriority="64"/>
+    <w:lsdException w:name="Medium List 1 Accent 3" w:uiPriority="65"/>
+    <w:lsdException w:name="Medium List 2 Accent 3" w:uiPriority="66"/>
+    <w:lsdException w:name="Medium Grid 1 Accent 3" w:uiPriority="67"/>
+    <w:lsdException w:name="Medium Grid 2 Accent 3" w:uiPriority="68"/>
+    <w:lsdException w:name="Medium Grid 3 Accent 3" w:uiPriority="69"/>
+    <w:lsdException w:name="Dark List Accent 3" w:uiPriority="70"/>
+    <w:lsdException w:name="Colorful Shading Accent 3" w:uiPriority="71"/>
+    <w:lsdException w:name="Colorful List Accent 3" w:uiPriority="72"/>
+    <w:lsdException w:name="Colorful Grid Accent 3" w:uiPriority="73"/>
+    <w:lsdException w:name="Light Shading Accent 4" w:uiPriority="60"/>
+    <w:lsdException w:name="Light List Accent 4" w:uiPriority="61"/>
+    <w:lsdException w:name="Light Grid Accent 4" w:uiPriority="62"/>
+    <w:lsdException w:name="Medium Shading 1 Accent 4" w:uiPriority="63"/>
+    <w:lsdException w:name="Medium Shading 2 Accent 4" w:uiPriority="64"/>
+    <w:lsdException w:name="Medium List 1 Accent 4" w:uiPriority="65"/>
+    <w:lsdException w:name="Medium List 2 Accent 4" w:uiPriority="66"/>
+    <w:lsdException w:name="Medium Grid 1 Accent 4" w:uiPriority="67"/>
+    <w:lsdException w:name="Medium Grid 2 Accent 4" w:uiPriority="68"/>
+    <w:lsdException w:name="Medium Grid 3 Accent 4" w:uiPriority="69"/>
+    <w:lsdException w:name="Dark List Accent 4" w:uiPriority="70"/>
+    <w:lsdException w:name="Colorful Shading Accent 4" w:uiPriority="71"/>
+    <w:lsdException w:name="Colorful List Accent 4" w:uiPriority="72"/>
+    <w:lsdException w:name="Colorful Grid Accent 4" w:uiPriority="73"/>
+    <w:lsdException w:name="Light Shading Accent 5" w:uiPriority="60"/>
+    <w:lsdException w:name="Light List Accent 5" w:uiPriority="61"/>
+    <w:lsdException w:name="Light Grid Accent 5" w:uiPriority="62"/>
+    <w:lsdException w:name="Medium Shading 1 Accent 5" w:uiPriority="63"/>
+    <w:lsdException w:name="Medium Shading 2 Accent 5" w:uiPriority="64"/>
+    <w:lsdException w:name="Medium List 1 Accent 5" w:uiPriority="65"/>
+    <w:lsdException w:name="Medium List 2 Accent 5" w:uiPriority="66"/>
+    <w:lsdException w:name="Medium Grid 1 Accent 5" w:uiPriority="67"/>
+    <w:lsdException w:name="Medium Grid 2 Accent 5" w:uiPriority="68"/>
+    <w:lsdException w:name="Medium Grid 3 Accent 5" w:uiPriority="69"/>
+    <w:lsdException w:name="Dark List Accent 5" w:uiPriority="70"/>
+    <w:lsdException w:name="Colorful Shading Accent 5" w:uiPriority="71"/>
+    <w:lsdException w:name="Colorful List Accent 5" w:uiPriority="72"/>
+    <w:lsdException w:name="Colorful Grid Accent 5" w:uiPriority="73"/>
+    <w:lsdException w:name="Light Shading Accent 6" w:uiPriority="60"/>
+    <w:lsdException w:name="Light List Accent 6" w:uiPriority="61"/>
+    <w:lsdException w:name="Light Grid Accent 6" w:uiPriority="62"/>
+    <w:lsdException w:name="Medium Shading 1 Accent 6" w:uiPriority="63"/>
+    <w:lsdException w:name="Medium Shading 2 Accent 6" w:uiPriority="64"/>
+    <w:lsdException w:name="Medium List 1 Accent 6" w:uiPriority="65"/>
+    <w:lsdException w:name="Medium List 2 Accent 6" w:uiPriority="66"/>
+    <w:lsdException w:name="Medium Grid 1 Accent 6" w:uiPriority="67"/>
+    <w:lsdException w:name="Medium Grid 2 Accent 6" w:uiPriority="68"/>
+    <w:lsdException w:name="Medium Grid 3 Accent 6" w:uiPriority="69"/>
+    <w:lsdException w:name="Dark List Accent 6" w:uiPriority="70"/>
+    <w:lsdException w:name="Colorful Shading Accent 6" w:uiPriority="71"/>
+    <w:lsdException w:name="Colorful List Accent 6" w:uiPriority="72"/>
+    <w:lsdException w:name="Colorful Grid Accent 6" w:uiPriority="73"/>
+    <w:lsdException w:name="Subtle Emphasis" w:uiPriority="19" w:qFormat="1"/>
+    <w:lsdException w:name="Intense Emphasis" w:uiPriority="21" w:qFormat="1"/>
+    <w:lsdException w:name="Subtle Reference" w:uiPriority="31" w:qFormat="1"/>
+    <w:lsdException w:name="Intense Reference" w:uiPriority="32" w:qFormat="1"/>
+    <w:lsdException w:name="Book Title" w:uiPriority="33" w:qFormat="1"/>
+    <w:lsdException w:name="Bibliography" w:semiHidden="1" w:uiPriority="37" w:unhideWhenUsed="1"/>
+    <w:lsdException w:name="TOC Heading" w:semiHidden="1" w:uiPriority="39" w:unhideWhenUsed="1" w:qFormat="1"/>
+    <w:lsdException w:name="Plain Table 1" w:uiPriority="41"/>
+    <w:lsdException w:name="Plain Table 2" w:uiPriority="42"/>
+    <w:lsdException w:name="Plain Table 3" w:uiPriority="43"/>
+    <w:lsdException w:name="Plain Table 4" w:uiPriority="44"/>
+    <w:lsdException w:name="Plain Table 5" w:uiPriority="45"/>
+    <w:lsdException w:name="Grid Table Light" w:uiPriority="40"/>
+    <w:lsdException w:name="Grid Table 1 Light" w:uiPriority="46"/>
+    <w:lsdException w:name="Grid Table 2" w:uiPriority="47"/>
+    <w:lsdException w:name="Grid Table 3" w:uiPriority="48"/>
+    <w:lsdException w:name="Grid Table 4" w:uiPriority="49"/>
+    <w:lsdException w:name="Grid Table 5 Dark" w:uiPriority="50"/>
+    <w:lsdException w:name="Grid Table 6 Colorful" w:uiPriority="51"/>
+    <w:lsdException w:name="Grid Table 7 Colorful" w:uiPriority="52"/>
+    <w:lsdException w:name="Grid Table 1 Light Accent 1" w:uiPriority="46"/>
+    <w:lsdException w:name="Grid Table 2 Accent 1" w:uiPriority="47"/>
+    <w:lsdException w:name="Grid Table 3 Accent 1" w:uiPriority="48"/>
+    <w:lsdException w:name="Grid Table 4 Accent 1" w:uiPriority="49"/>
+    <w:lsdException w:name="Grid Table 5 Dark Accent 1" w:uiPriority="50"/>
+    <w:lsdException w:name="Grid Table 6 Colorful Accent 1" w:uiPriority="51"/>
+    <w:lsdException w:name="Grid Table 7 Colorful Accent 1" w:uiPriority="52"/>
+    <w:lsdException w:name="Grid Table 1 Light Accent 2" w:uiPriority="46"/>
+    <w:lsdException w:name="Grid Table 2 Accent 2" w:uiPriority="47"/>
+    <w:lsdException w:name="Grid Table 3 Accent 2" w:uiPriority="48"/>
+    <w:lsdException w:name="Grid Table 4 Accent 2" w:uiPriority="49"/>
+    <w:lsdException w:name="Grid Table 5 Dark Accent 2" w:uiPriority="50"/>
+    <w:lsdException w:name="Grid Table 6 Colorful Accent 2" w:uiPriority="51"/>
+    <w:lsdException w:name="Grid Table 7 Colorful Accent 2" w:uiPriority="52"/>
+    <w:lsdException w:name="Grid Table 1 Light Accent 3" w:uiPriority="46"/>
+    <w:lsdException w:name="Grid Table 2 Accent 3" w:uiPriority="47"/>
+    <w:lsdException w:name="Grid Table 3 Accent 3" w:uiPriority="48"/>
+    <w:lsdException w:name="Grid Table 4 Accent 3" w:uiPriority="49"/>
+    <w:lsdException w:name="Grid Table 5 Dark Accent 3" w:uiPriority="50"/>
+    <w:lsdException w:name="Grid Table 6 Colorful Accent 3" w:uiPriority="51"/>
+    <w:lsdException w:name="Grid Table 7 Colorful Accent 3" w:uiPriority="52"/>
+    <w:lsdException w:name="Grid Table 1 Light Accent 4" w:uiPriority="46"/>
+    <w:lsdException w:name="Grid Table 2 Accent 4" w:uiPriority="47"/>
+    <w:lsdException w:name="Grid Table 3 Accent 4" w:uiPriority="48"/>
+    <w:lsdException w:name="Grid Table 4 Accent 4" w:uiPriority="49"/>
+    <w:lsdException w:name="Grid Table 5 Dark Accent 4" w:uiPriority="50"/>
+    <w:lsdException w:name="Grid Table 6 Colorful Accent 4" w:uiPriority="51"/>
+    <w:lsdException w:name="Grid Table 7 Colorful Accent 4" w:uiPriority="52"/>
+    <w:lsdException w:name="Grid Table 1 Light Accent 5" w:uiPriority="46"/>
+    <w:lsdException w:name="Grid Table 2 Accent 5" w:uiPriority="47"/>
+    <w:lsdException w:name="Grid Table 3 Accent 5" w:uiPriority="48"/>
+    <w:lsdException w:name="Grid Table 4 Accent 5" w:uiPriority="49"/>
+    <w:lsdException w:name="Grid Table 5 Dark Accent 5" w:uiPriority="50"/>
+    <w:lsdException w:name="Grid Table 6 Colorful Accent 5" w:uiPriority="51"/>
+    <w:lsdException w:name="Grid Table 7 Colorful Accent 5" w:uiPriority="52"/>
+    <w:lsdException w:name="Grid Table 1 Light Accent 6" w:uiPriority="46"/>
+    <w:lsdException w:name="Grid Table 2 Accent 6" w:uiPriority="47"/>
+    <w:lsdException w:name="Grid Table 3 Accent 6" w:uiPriority="48"/>
+    <w:lsdException w:name="Grid Table 4 Accent 6" w:uiPriority="49"/>
+    <w:lsdException w:name="Grid Table 5 Dark Accent 6" w:uiPriority="50"/>
+    <w:lsdException w:name="Grid Table 6 Colorful Accent 6" w:uiPriority="51"/>
+    <w:lsdException w:name="Grid Table 7 Colorful Accent 6" w:uiPriority="52"/>
+    <w:lsdException w:name="List Table 1 Light" w:uiPriority="46"/>
+    <w:lsdException w:name="List Table 2" w:uiPriority="47"/>
+    <w:lsdException w:name="List Table 3" w:uiPriority="48"/>
+    <w:lsdException w:name="List Table 4" w:uiPriority="49"/>
+    <w:lsdException w:name="List Table 5 Dark" w:uiPriority="50"/>
+    <w:lsdException w:name="List Table 6 Colorful" w:uiPriority="51"/>
+    <w:lsdException w:name="List Table 7 Colorful" w:uiPriority="52"/>
+    <w:lsdException w:name="List Table 1 Light Accent 1" w:uiPriority="46"/>
+    <w:lsdException w:name="List Table 2 Accent 1" w:uiPriority="47"/>
+    <w:lsdException w:name="List Table 3 Accent 1" w:uiPriority="48"/>
+    <w:lsdException w:name="List Table 4 Accent 1" w:uiPriority="49"/>
+    <w:lsdException w:name="List Table 5 Dark Accent 1" w:uiPriority="50"/>
+    <w:lsdException w:name="List Table 6 Colorful Accent 1" w:uiPriority="51"/>
+    <w:lsdException w:name="List Table 7 Colorful Accent 1" w:uiPriority="52"/>
+    <w:lsdException w:name="List Table 1 Light Accent 2" w:uiPriority="46"/>
+    <w:lsdException w:name="List Table 2 Accent 2" w:uiPriority="47"/>
+    <w:lsdException w:name="List Table 3 Accent 2" w:uiPriority="48"/>
+    <w:lsdException w:name="List Table 4 Accent 2" w:uiPriority="49"/>
+    <w:lsdException w:name="List Table 5 Dark Accent 2" w:uiPriority="50"/>
+    <w:lsdException w:name="List Table 6 Colorful Accent 2" w:uiPriority="51"/>
+    <w:lsdException w:name="List Table 7 Colorful Accent 2" w:uiPriority="52"/>
+    <w:lsdException w:name="List Table 1 Light Accent 3" w:uiPriority="46"/>
+    <w:lsdException w:name="List Table 2 Accent 3" w:uiPriority="47"/>
+    <w:lsdException w:name="List Table 3 Accent 3" w:uiPriority="48"/>
+    <w:lsdException w:name="List Table 4 Accent 3" w:uiPriority="49"/>
+    <w:lsdException w:name="List Table 5 Dark Accent 3" w:uiPriority="50"/>
+    <w:lsdException w:name="List Table 6 Colorful Accent 3" w:uiPriority="51"/>
+    <w:lsdException w:name="List Table 7 Colorful Accent 3" w:uiPriority="52"/>
+    <w:lsdException w:name="List Table 1 Light Accent 4" w:uiPriority="46"/>
+    <w:lsdException w:name="List Table 2 Accent 4" w:uiPriority="47"/>
+    <w:lsdException w:name="List Table 3 Accent 4" w:uiPriority="48"/>
+    <w:lsdException w:name="List Table 4 Accent 4" w:uiPriority="49"/>
+    <w:lsdException w:name="List Table 5 Dark Accent 4" w:uiPriority="50"/>
+    <w:lsdException w:name="List Table 6 Colorful Accent 4" w:uiPriority="51"/>
+    <w:lsdException w:name="List Table 7 Colorful Accent 4" w:uiPriority="52"/>
+    <w:lsdException w:name="List Table 1 Light Accent 5" w:uiPriority="46"/>
+    <w:lsdException w:name="List Table 2 Accent 5" w:uiPriority="47"/>
+    <w:lsdException w:name="List Table 3 Accent 5" w:uiPriority="48"/>
+    <w:lsdException w:name="List Table 4 Accent 5" w:uiPriority="49"/>
+    <w:lsdException w:name="List Table 5 Dark Accent 5" w:uiPriority="50"/>
+    <w:lsdException w:name="List Table 6 Colorful Accent 5" w:uiPriority="51"/>
+    <w:lsdException w:name="List Table 7 Colorful Accent 5" w:uiPriority="52"/>
+    <w:lsdException w:name="List Table 1 Light Accent 6" w:uiPriority="46"/>
+    <w:lsdException w:name="List Table 2 Accent 6" w:uiPriority="47"/>
+    <w:lsdException w:name="List Table 3 Accent 6" w:uiPriority="48"/>
+    <w:lsdException w:name="List Table 4 Accent 6" w:uiPriority="49"/>
+    <w:lsdException w:name="List Table 5 Dark Accent 6" w:uiPriority="50"/>
+    <w:lsdException w:name="List Table 6 Colorful Accent 6" w:uiPriority="51"/>
+    <w:lsdException w:name="List Table 7 Colorful Accent 6" w:uiPriority="52"/>
   </w:latentStyles>
   <w:style w:type="paragraph" w:default="1" w:styleId="Normal">
     <w:name w:val="Normal"/>
@@ -2291,7 +2233,6 @@
       <w:spacing w:after="0" w:line="240" w:lineRule="auto"/>
     </w:pPr>
     <w:tblPr>
-      <w:tblInd w:w="0" w:type="dxa"/>
       <w:tblBorders>
         <w:top w:val="single" w:sz="4" w:space="0" w:color="auto"/>
         <w:left w:val="single" w:sz="4" w:space="0" w:color="auto"/>
@@ -2300,385 +2241,6 @@
         <w:insideH w:val="single" w:sz="4" w:space="0" w:color="auto"/>
         <w:insideV w:val="single" w:sz="4" w:space="0" w:color="auto"/>
       </w:tblBorders>
-      <w:tblCellMar>
-        <w:top w:w="0" w:type="dxa"/>
-        <w:left w:w="108" w:type="dxa"/>
-        <w:bottom w:w="0" w:type="dxa"/>
-        <w:right w:w="108" w:type="dxa"/>
-      </w:tblCellMar>
-    </w:tblPr>
-  </w:style>
-</w:styles>
-</file>
-
-<file path=word/stylesWithEffects.xml><?xml version="1.0" encoding="utf-8"?>
-<w:styles xmlns:wpc="http://schemas.microsoft.com/office/word/2010/wordprocessingCanvas" xmlns:mc="http://schemas.openxmlformats.org/markup-compatibility/2006" xmlns:o="urn:schemas-microsoft-com:office:office" xmlns:r="http://schemas.openxmlformats.org/officeDocument/2006/relationships" xmlns:m="http://schemas.openxmlformats.org/officeDocument/2006/math" xmlns:v="urn:schemas-microsoft-com:vml" xmlns:wp14="http://schemas.microsoft.com/office/word/2010/wordprocessingDrawing" xmlns:wp="http://schemas.openxmlformats.org/drawingml/2006/wordprocessingDrawing" xmlns:w10="urn:schemas-microsoft-com:office:word" xmlns:w="http://schemas.openxmlformats.org/wordprocessingml/2006/main" xmlns:w14="http://schemas.microsoft.com/office/word/2010/wordml" xmlns:wpg="http://schemas.microsoft.com/office/word/2010/wordprocessingGroup" xmlns:wpi="http://schemas.microsoft.com/office/word/2010/wordprocessingInk" xmlns:wne="http://schemas.microsoft.com/office/word/2006/wordml" xmlns:wps="http://schemas.microsoft.com/office/word/2010/wordprocessingShape" mc:Ignorable="w14 wp14">
-  <w:docDefaults>
-    <w:rPrDefault>
-      <w:rPr>
-        <w:rFonts w:asciiTheme="minorHAnsi" w:eastAsiaTheme="minorHAnsi" w:hAnsiTheme="minorHAnsi" w:cstheme="minorBidi"/>
-        <w:sz w:val="22"/>
-        <w:szCs w:val="22"/>
-        <w:lang w:val="id-ID" w:eastAsia="en-US" w:bidi="ar-SA"/>
-      </w:rPr>
-    </w:rPrDefault>
-    <w:pPrDefault>
-      <w:pPr>
-        <w:spacing w:after="200" w:line="276" w:lineRule="auto"/>
-      </w:pPr>
-    </w:pPrDefault>
-  </w:docDefaults>
-  <w:latentStyles w:defLockedState="0" w:defUIPriority="99" w:defSemiHidden="1" w:defUnhideWhenUsed="1" w:defQFormat="0" w:count="267">
-    <w:lsdException w:name="Normal" w:semiHidden="0" w:uiPriority="0" w:unhideWhenUsed="0" w:qFormat="1"/>
-    <w:lsdException w:name="heading 1" w:semiHidden="0" w:uiPriority="9" w:unhideWhenUsed="0" w:qFormat="1"/>
-    <w:lsdException w:name="heading 2" w:uiPriority="9" w:qFormat="1"/>
-    <w:lsdException w:name="heading 3" w:uiPriority="9" w:qFormat="1"/>
-    <w:lsdException w:name="heading 4" w:uiPriority="9" w:qFormat="1"/>
-    <w:lsdException w:name="heading 5" w:uiPriority="9" w:qFormat="1"/>
-    <w:lsdException w:name="heading 6" w:uiPriority="9" w:qFormat="1"/>
-    <w:lsdException w:name="heading 7" w:uiPriority="9" w:qFormat="1"/>
-    <w:lsdException w:name="heading 8" w:uiPriority="9" w:qFormat="1"/>
-    <w:lsdException w:name="heading 9" w:uiPriority="9" w:qFormat="1"/>
-    <w:lsdException w:name="toc 1" w:uiPriority="39"/>
-    <w:lsdException w:name="toc 2" w:uiPriority="39"/>
-    <w:lsdException w:name="toc 3" w:uiPriority="39"/>
-    <w:lsdException w:name="toc 4" w:uiPriority="39"/>
-    <w:lsdException w:name="toc 5" w:uiPriority="39"/>
-    <w:lsdException w:name="toc 6" w:uiPriority="39"/>
-    <w:lsdException w:name="toc 7" w:uiPriority="39"/>
-    <w:lsdException w:name="toc 8" w:uiPriority="39"/>
-    <w:lsdException w:name="toc 9" w:uiPriority="39"/>
-    <w:lsdException w:name="caption" w:uiPriority="35" w:qFormat="1"/>
-    <w:lsdException w:name="Title" w:semiHidden="0" w:uiPriority="0" w:unhideWhenUsed="0" w:qFormat="1"/>
-    <w:lsdException w:name="Default Paragraph Font" w:uiPriority="1"/>
-    <w:lsdException w:name="Subtitle" w:semiHidden="0" w:uiPriority="11" w:unhideWhenUsed="0" w:qFormat="1"/>
-    <w:lsdException w:name="Strong" w:semiHidden="0" w:uiPriority="22" w:unhideWhenUsed="0" w:qFormat="1"/>
-    <w:lsdException w:name="Emphasis" w:semiHidden="0" w:uiPriority="20" w:unhideWhenUsed="0" w:qFormat="1"/>
-    <w:lsdException w:name="Table Grid" w:semiHidden="0" w:uiPriority="59" w:unhideWhenUsed="0"/>
-    <w:lsdException w:name="Placeholder Text" w:unhideWhenUsed="0"/>
-    <w:lsdException w:name="No Spacing" w:semiHidden="0" w:uiPriority="1" w:unhideWhenUsed="0" w:qFormat="1"/>
-    <w:lsdException w:name="Light Shading" w:semiHidden="0" w:uiPriority="60" w:unhideWhenUsed="0"/>
-    <w:lsdException w:name="Light List" w:semiHidden="0" w:uiPriority="61" w:unhideWhenUsed="0"/>
-    <w:lsdException w:name="Light Grid" w:semiHidden="0" w:uiPriority="62" w:unhideWhenUsed="0"/>
-    <w:lsdException w:name="Medium Shading 1" w:semiHidden="0" w:uiPriority="63" w:unhideWhenUsed="0"/>
-    <w:lsdException w:name="Medium Shading 2" w:semiHidden="0" w:uiPriority="64" w:unhideWhenUsed="0"/>
-    <w:lsdException w:name="Medium List 1" w:semiHidden="0" w:uiPriority="65" w:unhideWhenUsed="0"/>
-    <w:lsdException w:name="Medium List 2" w:semiHidden="0" w:uiPriority="66" w:unhideWhenUsed="0"/>
-    <w:lsdException w:name="Medium Grid 1" w:semiHidden="0" w:uiPriority="67" w:unhideWhenUsed="0"/>
-    <w:lsdException w:name="Medium Grid 2" w:semiHidden="0" w:uiPriority="68" w:unhideWhenUsed="0"/>
-    <w:lsdException w:name="Medium Grid 3" w:semiHidden="0" w:uiPriority="69" w:unhideWhenUsed="0"/>
-    <w:lsdException w:name="Dark List" w:semiHidden="0" w:uiPriority="70" w:unhideWhenUsed="0"/>
-    <w:lsdException w:name="Colorful Shading" w:semiHidden="0" w:uiPriority="71" w:unhideWhenUsed="0"/>
-    <w:lsdException w:name="Colorful List" w:semiHidden="0" w:uiPriority="72" w:unhideWhenUsed="0"/>
-    <w:lsdException w:name="Colorful Grid" w:semiHidden="0" w:uiPriority="73" w:unhideWhenUsed="0"/>
-    <w:lsdException w:name="Light Shading Accent 1" w:semiHidden="0" w:uiPriority="60" w:unhideWhenUsed="0"/>
-    <w:lsdException w:name="Light List Accent 1" w:semiHidden="0" w:uiPriority="61" w:unhideWhenUsed="0"/>
-    <w:lsdException w:name="Light Grid Accent 1" w:semiHidden="0" w:uiPriority="62" w:unhideWhenUsed="0"/>
-    <w:lsdException w:name="Medium Shading 1 Accent 1" w:semiHidden="0" w:uiPriority="63" w:unhideWhenUsed="0"/>
-    <w:lsdException w:name="Medium Shading 2 Accent 1" w:semiHidden="0" w:uiPriority="64" w:unhideWhenUsed="0"/>
-    <w:lsdException w:name="Medium List 1 Accent 1" w:semiHidden="0" w:uiPriority="65" w:unhideWhenUsed="0"/>
-    <w:lsdException w:name="Revision" w:unhideWhenUsed="0"/>
-    <w:lsdException w:name="List Paragraph" w:semiHidden="0" w:uiPriority="34" w:unhideWhenUsed="0" w:qFormat="1"/>
-    <w:lsdException w:name="Quote" w:semiHidden="0" w:uiPriority="29" w:unhideWhenUsed="0" w:qFormat="1"/>
-    <w:lsdException w:name="Intense Quote" w:semiHidden="0" w:uiPriority="30" w:unhideWhenUsed="0" w:qFormat="1"/>
-    <w:lsdException w:name="Medium List 2 Accent 1" w:semiHidden="0" w:uiPriority="66" w:unhideWhenUsed="0"/>
-    <w:lsdException w:name="Medium Grid 1 Accent 1" w:semiHidden="0" w:uiPriority="67" w:unhideWhenUsed="0"/>
-    <w:lsdException w:name="Medium Grid 2 Accent 1" w:semiHidden="0" w:uiPriority="68" w:unhideWhenUsed="0"/>
-    <w:lsdException w:name="Medium Grid 3 Accent 1" w:semiHidden="0" w:uiPriority="69" w:unhideWhenUsed="0"/>
-    <w:lsdException w:name="Dark List Accent 1" w:semiHidden="0" w:uiPriority="70" w:unhideWhenUsed="0"/>
-    <w:lsdException w:name="Colorful Shading Accent 1" w:semiHidden="0" w:uiPriority="71" w:unhideWhenUsed="0"/>
-    <w:lsdException w:name="Colorful List Accent 1" w:semiHidden="0" w:uiPriority="72" w:unhideWhenUsed="0"/>
-    <w:lsdException w:name="Colorful Grid Accent 1" w:semiHidden="0" w:uiPriority="73" w:unhideWhenUsed="0"/>
-    <w:lsdException w:name="Light Shading Accent 2" w:semiHidden="0" w:uiPriority="60" w:unhideWhenUsed="0"/>
-    <w:lsdException w:name="Light List Accent 2" w:semiHidden="0" w:uiPriority="61" w:unhideWhenUsed="0"/>
-    <w:lsdException w:name="Light Grid Accent 2" w:semiHidden="0" w:uiPriority="62" w:unhideWhenUsed="0"/>
-    <w:lsdException w:name="Medium Shading 1 Accent 2" w:semiHidden="0" w:uiPriority="63" w:unhideWhenUsed="0"/>
-    <w:lsdException w:name="Medium Shading 2 Accent 2" w:semiHidden="0" w:uiPriority="64" w:unhideWhenUsed="0"/>
-    <w:lsdException w:name="Medium List 1 Accent 2" w:semiHidden="0" w:uiPriority="65" w:unhideWhenUsed="0"/>
-    <w:lsdException w:name="Medium List 2 Accent 2" w:semiHidden="0" w:uiPriority="66" w:unhideWhenUsed="0"/>
-    <w:lsdException w:name="Medium Grid 1 Accent 2" w:semiHidden="0" w:uiPriority="67" w:unhideWhenUsed="0"/>
-    <w:lsdException w:name="Medium Grid 2 Accent 2" w:semiHidden="0" w:uiPriority="68" w:unhideWhenUsed="0"/>
-    <w:lsdException w:name="Medium Grid 3 Accent 2" w:semiHidden="0" w:uiPriority="69" w:unhideWhenUsed="0"/>
-    <w:lsdException w:name="Dark List Accent 2" w:semiHidden="0" w:uiPriority="70" w:unhideWhenUsed="0"/>
-    <w:lsdException w:name="Colorful Shading Accent 2" w:semiHidden="0" w:uiPriority="71" w:unhideWhenUsed="0"/>
-    <w:lsdException w:name="Colorful List Accent 2" w:semiHidden="0" w:uiPriority="72" w:unhideWhenUsed="0"/>
-    <w:lsdException w:name="Colorful Grid Accent 2" w:semiHidden="0" w:uiPriority="73" w:unhideWhenUsed="0"/>
-    <w:lsdException w:name="Light Shading Accent 3" w:semiHidden="0" w:uiPriority="60" w:unhideWhenUsed="0"/>
-    <w:lsdException w:name="Light List Accent 3" w:semiHidden="0" w:uiPriority="61" w:unhideWhenUsed="0"/>
-    <w:lsdException w:name="Light Grid Accent 3" w:semiHidden="0" w:uiPriority="62" w:unhideWhenUsed="0"/>
-    <w:lsdException w:name="Medium Shading 1 Accent 3" w:semiHidden="0" w:uiPriority="63" w:unhideWhenUsed="0"/>
-    <w:lsdException w:name="Medium Shading 2 Accent 3" w:semiHidden="0" w:uiPriority="64" w:unhideWhenUsed="0"/>
-    <w:lsdException w:name="Medium List 1 Accent 3" w:semiHidden="0" w:uiPriority="65" w:unhideWhenUsed="0"/>
-    <w:lsdException w:name="Medium List 2 Accent 3" w:semiHidden="0" w:uiPriority="66" w:unhideWhenUsed="0"/>
-    <w:lsdException w:name="Medium Grid 1 Accent 3" w:semiHidden="0" w:uiPriority="67" w:unhideWhenUsed="0"/>
-    <w:lsdException w:name="Medium Grid 2 Accent 3" w:semiHidden="0" w:uiPriority="68" w:unhideWhenUsed="0"/>
-    <w:lsdException w:name="Medium Grid 3 Accent 3" w:semiHidden="0" w:uiPriority="69" w:unhideWhenUsed="0"/>
-    <w:lsdException w:name="Dark List Accent 3" w:semiHidden="0" w:uiPriority="70" w:unhideWhenUsed="0"/>
-    <w:lsdException w:name="Colorful Shading Accent 3" w:semiHidden="0" w:uiPriority="71" w:unhideWhenUsed="0"/>
-    <w:lsdException w:name="Colorful List Accent 3" w:semiHidden="0" w:uiPriority="72" w:unhideWhenUsed="0"/>
-    <w:lsdException w:name="Colorful Grid Accent 3" w:semiHidden="0" w:uiPriority="73" w:unhideWhenUsed="0"/>
-    <w:lsdException w:name="Light Shading Accent 4" w:semiHidden="0" w:uiPriority="60" w:unhideWhenUsed="0"/>
-    <w:lsdException w:name="Light List Accent 4" w:semiHidden="0" w:uiPriority="61" w:unhideWhenUsed="0"/>
-    <w:lsdException w:name="Light Grid Accent 4" w:semiHidden="0" w:uiPriority="62" w:unhideWhenUsed="0"/>
-    <w:lsdException w:name="Medium Shading 1 Accent 4" w:semiHidden="0" w:uiPriority="63" w:unhideWhenUsed="0"/>
-    <w:lsdException w:name="Medium Shading 2 Accent 4" w:semiHidden="0" w:uiPriority="64" w:unhideWhenUsed="0"/>
-    <w:lsdException w:name="Medium List 1 Accent 4" w:semiHidden="0" w:uiPriority="65" w:unhideWhenUsed="0"/>
-    <w:lsdException w:name="Medium List 2 Accent 4" w:semiHidden="0" w:uiPriority="66" w:unhideWhenUsed="0"/>
-    <w:lsdException w:name="Medium Grid 1 Accent 4" w:semiHidden="0" w:uiPriority="67" w:unhideWhenUsed="0"/>
-    <w:lsdException w:name="Medium Grid 2 Accent 4" w:semiHidden="0" w:uiPriority="68" w:unhideWhenUsed="0"/>
-    <w:lsdException w:name="Medium Grid 3 Accent 4" w:semiHidden="0" w:uiPriority="69" w:unhideWhenUsed="0"/>
-    <w:lsdException w:name="Dark List Accent 4" w:semiHidden="0" w:uiPriority="70" w:unhideWhenUsed="0"/>
-    <w:lsdException w:name="Colorful Shading Accent 4" w:semiHidden="0" w:uiPriority="71" w:unhideWhenUsed="0"/>
-    <w:lsdException w:name="Colorful List Accent 4" w:semiHidden="0" w:uiPriority="72" w:unhideWhenUsed="0"/>
-    <w:lsdException w:name="Colorful Grid Accent 4" w:semiHidden="0" w:uiPriority="73" w:unhideWhenUsed="0"/>
-    <w:lsdException w:name="Light Shading Accent 5" w:semiHidden="0" w:uiPriority="60" w:unhideWhenUsed="0"/>
-    <w:lsdException w:name="Light List Accent 5" w:semiHidden="0" w:uiPriority="61" w:unhideWhenUsed="0"/>
-    <w:lsdException w:name="Light Grid Accent 5" w:semiHidden="0" w:uiPriority="62" w:unhideWhenUsed="0"/>
-    <w:lsdException w:name="Medium Shading 1 Accent 5" w:semiHidden="0" w:uiPriority="63" w:unhideWhenUsed="0"/>
-    <w:lsdException w:name="Medium Shading 2 Accent 5" w:semiHidden="0" w:uiPriority="64" w:unhideWhenUsed="0"/>
-    <w:lsdException w:name="Medium List 1 Accent 5" w:semiHidden="0" w:uiPriority="65" w:unhideWhenUsed="0"/>
-    <w:lsdException w:name="Medium List 2 Accent 5" w:semiHidden="0" w:uiPriority="66" w:unhideWhenUsed="0"/>
-    <w:lsdException w:name="Medium Grid 1 Accent 5" w:semiHidden="0" w:uiPriority="67" w:unhideWhenUsed="0"/>
-    <w:lsdException w:name="Medium Grid 2 Accent 5" w:semiHidden="0" w:uiPriority="68" w:unhideWhenUsed="0"/>
-    <w:lsdException w:name="Medium Grid 3 Accent 5" w:semiHidden="0" w:uiPriority="69" w:unhideWhenUsed="0"/>
-    <w:lsdException w:name="Dark List Accent 5" w:semiHidden="0" w:uiPriority="70" w:unhideWhenUsed="0"/>
-    <w:lsdException w:name="Colorful Shading Accent 5" w:semiHidden="0" w:uiPriority="71" w:unhideWhenUsed="0"/>
-    <w:lsdException w:name="Colorful List Accent 5" w:semiHidden="0" w:uiPriority="72" w:unhideWhenUsed="0"/>
-    <w:lsdException w:name="Colorful Grid Accent 5" w:semiHidden="0" w:uiPriority="73" w:unhideWhenUsed="0"/>
-    <w:lsdException w:name="Light Shading Accent 6" w:semiHidden="0" w:uiPriority="60" w:unhideWhenUsed="0"/>
-    <w:lsdException w:name="Light List Accent 6" w:semiHidden="0" w:uiPriority="61" w:unhideWhenUsed="0"/>
-    <w:lsdException w:name="Light Grid Accent 6" w:semiHidden="0" w:uiPriority="62" w:unhideWhenUsed="0"/>
-    <w:lsdException w:name="Medium Shading 1 Accent 6" w:semiHidden="0" w:uiPriority="63" w:unhideWhenUsed="0"/>
-    <w:lsdException w:name="Medium Shading 2 Accent 6" w:semiHidden="0" w:uiPriority="64" w:unhideWhenUsed="0"/>
-    <w:lsdException w:name="Medium List 1 Accent 6" w:semiHidden="0" w:uiPriority="65" w:unhideWhenUsed="0"/>
-    <w:lsdException w:name="Medium List 2 Accent 6" w:semiHidden="0" w:uiPriority="66" w:unhideWhenUsed="0"/>
-    <w:lsdException w:name="Medium Grid 1 Accent 6" w:semiHidden="0" w:uiPriority="67" w:unhideWhenUsed="0"/>
-    <w:lsdException w:name="Medium Grid 2 Accent 6" w:semiHidden="0" w:uiPriority="68" w:unhideWhenUsed="0"/>
-    <w:lsdException w:name="Medium Grid 3 Accent 6" w:semiHidden="0" w:uiPriority="69" w:unhideWhenUsed="0"/>
-    <w:lsdException w:name="Dark List Accent 6" w:semiHidden="0" w:uiPriority="70" w:unhideWhenUsed="0"/>
-    <w:lsdException w:name="Colorful Shading Accent 6" w:semiHidden="0" w:uiPriority="71" w:unhideWhenUsed="0"/>
-    <w:lsdException w:name="Colorful List Accent 6" w:semiHidden="0" w:uiPriority="72" w:unhideWhenUsed="0"/>
-    <w:lsdException w:name="Colorful Grid Accent 6" w:semiHidden="0" w:uiPriority="73" w:unhideWhenUsed="0"/>
-    <w:lsdException w:name="Subtle Emphasis" w:semiHidden="0" w:uiPriority="19" w:unhideWhenUsed="0" w:qFormat="1"/>
-    <w:lsdException w:name="Intense Emphasis" w:semiHidden="0" w:uiPriority="21" w:unhideWhenUsed="0" w:qFormat="1"/>
-    <w:lsdException w:name="Subtle Reference" w:semiHidden="0" w:uiPriority="31" w:unhideWhenUsed="0" w:qFormat="1"/>
-    <w:lsdException w:name="Intense Reference" w:semiHidden="0" w:uiPriority="32" w:unhideWhenUsed="0" w:qFormat="1"/>
-    <w:lsdException w:name="Book Title" w:semiHidden="0" w:uiPriority="33" w:unhideWhenUsed="0" w:qFormat="1"/>
-    <w:lsdException w:name="Bibliography" w:uiPriority="37"/>
-    <w:lsdException w:name="TOC Heading" w:uiPriority="39" w:qFormat="1"/>
-  </w:latentStyles>
-  <w:style w:type="paragraph" w:default="1" w:styleId="Normal">
-    <w:name w:val="Normal"/>
-    <w:qFormat/>
-    <w:rsid w:val="0092544F"/>
-    <w:pPr>
-      <w:spacing w:after="0" w:line="240" w:lineRule="auto"/>
-    </w:pPr>
-    <w:rPr>
-      <w:rFonts w:ascii="Times New Roman" w:eastAsia="Times New Roman" w:hAnsi="Times New Roman" w:cs="Times New Roman"/>
-      <w:sz w:val="20"/>
-      <w:szCs w:val="20"/>
-      <w:lang w:val="en-GB"/>
-    </w:rPr>
-  </w:style>
-  <w:style w:type="character" w:default="1" w:styleId="DefaultParagraphFont">
-    <w:name w:val="Default Paragraph Font"/>
-    <w:uiPriority w:val="1"/>
-    <w:semiHidden/>
-    <w:unhideWhenUsed/>
-  </w:style>
-  <w:style w:type="table" w:default="1" w:styleId="TableNormal">
-    <w:name w:val="Normal Table"/>
-    <w:uiPriority w:val="99"/>
-    <w:semiHidden/>
-    <w:unhideWhenUsed/>
-    <w:tblPr>
-      <w:tblInd w:w="0" w:type="dxa"/>
-      <w:tblCellMar>
-        <w:top w:w="0" w:type="dxa"/>
-        <w:left w:w="108" w:type="dxa"/>
-        <w:bottom w:w="0" w:type="dxa"/>
-        <w:right w:w="108" w:type="dxa"/>
-      </w:tblCellMar>
-    </w:tblPr>
-  </w:style>
-  <w:style w:type="numbering" w:default="1" w:styleId="NoList">
-    <w:name w:val="No List"/>
-    <w:uiPriority w:val="99"/>
-    <w:semiHidden/>
-    <w:unhideWhenUsed/>
-  </w:style>
-  <w:style w:type="paragraph" w:styleId="Title">
-    <w:name w:val="Title"/>
-    <w:basedOn w:val="Normal"/>
-    <w:link w:val="TitleChar"/>
-    <w:qFormat/>
-    <w:rsid w:val="0092544F"/>
-    <w:pPr>
-      <w:spacing w:before="240" w:after="60"/>
-      <w:jc w:val="center"/>
-    </w:pPr>
-    <w:rPr>
-      <w:rFonts w:ascii="Arial" w:hAnsi="Arial"/>
-      <w:b/>
-      <w:kern w:val="28"/>
-      <w:sz w:val="32"/>
-    </w:rPr>
-  </w:style>
-  <w:style w:type="character" w:customStyle="1" w:styleId="TitleChar">
-    <w:name w:val="Title Char"/>
-    <w:basedOn w:val="DefaultParagraphFont"/>
-    <w:link w:val="Title"/>
-    <w:rsid w:val="0092544F"/>
-    <w:rPr>
-      <w:rFonts w:ascii="Arial" w:eastAsia="Times New Roman" w:hAnsi="Arial" w:cs="Times New Roman"/>
-      <w:b/>
-      <w:kern w:val="28"/>
-      <w:sz w:val="32"/>
-      <w:szCs w:val="20"/>
-      <w:lang w:val="en-GB"/>
-    </w:rPr>
-  </w:style>
-  <w:style w:type="paragraph" w:customStyle="1" w:styleId="SubTitle">
-    <w:name w:val="Sub Title"/>
-    <w:basedOn w:val="Title"/>
-    <w:rsid w:val="0092544F"/>
-  </w:style>
-  <w:style w:type="paragraph" w:styleId="ListParagraph">
-    <w:name w:val="List Paragraph"/>
-    <w:basedOn w:val="Normal"/>
-    <w:link w:val="ListParagraphChar"/>
-    <w:uiPriority w:val="34"/>
-    <w:qFormat/>
-    <w:rsid w:val="0092544F"/>
-    <w:pPr>
-      <w:spacing w:after="160" w:line="259" w:lineRule="auto"/>
-      <w:ind w:left="720"/>
-      <w:contextualSpacing/>
-    </w:pPr>
-    <w:rPr>
-      <w:rFonts w:ascii="Calibri" w:eastAsia="Calibri" w:hAnsi="Calibri"/>
-      <w:sz w:val="22"/>
-      <w:szCs w:val="22"/>
-      <w:lang w:val="id-ID"/>
-    </w:rPr>
-  </w:style>
-  <w:style w:type="character" w:customStyle="1" w:styleId="ListParagraphChar">
-    <w:name w:val="List Paragraph Char"/>
-    <w:link w:val="ListParagraph"/>
-    <w:uiPriority w:val="34"/>
-    <w:locked/>
-    <w:rsid w:val="0092544F"/>
-    <w:rPr>
-      <w:rFonts w:ascii="Calibri" w:eastAsia="Calibri" w:hAnsi="Calibri" w:cs="Times New Roman"/>
-    </w:rPr>
-  </w:style>
-  <w:style w:type="paragraph" w:styleId="BalloonText">
-    <w:name w:val="Balloon Text"/>
-    <w:basedOn w:val="Normal"/>
-    <w:link w:val="BalloonTextChar"/>
-    <w:uiPriority w:val="99"/>
-    <w:semiHidden/>
-    <w:unhideWhenUsed/>
-    <w:rsid w:val="0092544F"/>
-    <w:rPr>
-      <w:rFonts w:ascii="Tahoma" w:hAnsi="Tahoma" w:cs="Tahoma"/>
-      <w:sz w:val="16"/>
-      <w:szCs w:val="16"/>
-    </w:rPr>
-  </w:style>
-  <w:style w:type="character" w:customStyle="1" w:styleId="BalloonTextChar">
-    <w:name w:val="Balloon Text Char"/>
-    <w:basedOn w:val="DefaultParagraphFont"/>
-    <w:link w:val="BalloonText"/>
-    <w:uiPriority w:val="99"/>
-    <w:semiHidden/>
-    <w:rsid w:val="0092544F"/>
-    <w:rPr>
-      <w:rFonts w:ascii="Tahoma" w:eastAsia="Times New Roman" w:hAnsi="Tahoma" w:cs="Tahoma"/>
-      <w:sz w:val="16"/>
-      <w:szCs w:val="16"/>
-      <w:lang w:val="en-GB"/>
-    </w:rPr>
-  </w:style>
-  <w:style w:type="paragraph" w:styleId="Header">
-    <w:name w:val="header"/>
-    <w:basedOn w:val="Normal"/>
-    <w:link w:val="HeaderChar"/>
-    <w:uiPriority w:val="99"/>
-    <w:unhideWhenUsed/>
-    <w:rsid w:val="005C1CCB"/>
-    <w:pPr>
-      <w:tabs>
-        <w:tab w:val="center" w:pos="4513"/>
-        <w:tab w:val="right" w:pos="9026"/>
-      </w:tabs>
-    </w:pPr>
-  </w:style>
-  <w:style w:type="character" w:customStyle="1" w:styleId="HeaderChar">
-    <w:name w:val="Header Char"/>
-    <w:basedOn w:val="DefaultParagraphFont"/>
-    <w:link w:val="Header"/>
-    <w:uiPriority w:val="99"/>
-    <w:rsid w:val="005C1CCB"/>
-    <w:rPr>
-      <w:rFonts w:ascii="Times New Roman" w:eastAsia="Times New Roman" w:hAnsi="Times New Roman" w:cs="Times New Roman"/>
-      <w:sz w:val="20"/>
-      <w:szCs w:val="20"/>
-      <w:lang w:val="en-GB"/>
-    </w:rPr>
-  </w:style>
-  <w:style w:type="paragraph" w:styleId="Footer">
-    <w:name w:val="footer"/>
-    <w:basedOn w:val="Normal"/>
-    <w:link w:val="FooterChar"/>
-    <w:uiPriority w:val="99"/>
-    <w:unhideWhenUsed/>
-    <w:rsid w:val="005C1CCB"/>
-    <w:pPr>
-      <w:tabs>
-        <w:tab w:val="center" w:pos="4513"/>
-        <w:tab w:val="right" w:pos="9026"/>
-      </w:tabs>
-    </w:pPr>
-  </w:style>
-  <w:style w:type="character" w:customStyle="1" w:styleId="FooterChar">
-    <w:name w:val="Footer Char"/>
-    <w:basedOn w:val="DefaultParagraphFont"/>
-    <w:link w:val="Footer"/>
-    <w:uiPriority w:val="99"/>
-    <w:rsid w:val="005C1CCB"/>
-    <w:rPr>
-      <w:rFonts w:ascii="Times New Roman" w:eastAsia="Times New Roman" w:hAnsi="Times New Roman" w:cs="Times New Roman"/>
-      <w:sz w:val="20"/>
-      <w:szCs w:val="20"/>
-      <w:lang w:val="en-GB"/>
-    </w:rPr>
-  </w:style>
-  <w:style w:type="table" w:styleId="TableGrid">
-    <w:name w:val="Table Grid"/>
-    <w:basedOn w:val="TableNormal"/>
-    <w:uiPriority w:val="59"/>
-    <w:rsid w:val="00347123"/>
-    <w:pPr>
-      <w:spacing w:after="0" w:line="240" w:lineRule="auto"/>
-    </w:pPr>
-    <w:tblPr>
-      <w:tblInd w:w="0" w:type="dxa"/>
-      <w:tblBorders>
-        <w:top w:val="single" w:sz="4" w:space="0" w:color="auto"/>
-        <w:left w:val="single" w:sz="4" w:space="0" w:color="auto"/>
-        <w:bottom w:val="single" w:sz="4" w:space="0" w:color="auto"/>
-        <w:right w:val="single" w:sz="4" w:space="0" w:color="auto"/>
-        <w:insideH w:val="single" w:sz="4" w:space="0" w:color="auto"/>
-        <w:insideV w:val="single" w:sz="4" w:space="0" w:color="auto"/>
-      </w:tblBorders>
-      <w:tblCellMar>
-        <w:top w:w="0" w:type="dxa"/>
-        <w:left w:w="108" w:type="dxa"/>
-        <w:bottom w:w="0" w:type="dxa"/>
-        <w:right w:w="108" w:type="dxa"/>
-      </w:tblCellMar>
     </w:tblPr>
   </w:style>
 </w:styles>
@@ -2974,7 +2536,7 @@
 </file>
 
 <file path=customXml/itemProps1.xml><?xml version="1.0" encoding="utf-8"?>
-<ds:datastoreItem xmlns:ds="http://schemas.openxmlformats.org/officeDocument/2006/customXml" ds:itemID="{0980EE95-E07A-467A-8C9F-F2C230030036}">
+<ds:datastoreItem xmlns:ds="http://schemas.openxmlformats.org/officeDocument/2006/customXml" ds:itemID="{4E8F2E69-AD56-4B50-9435-F52974CE2465}">
   <ds:schemaRefs>
     <ds:schemaRef ds:uri="http://schemas.openxmlformats.org/officeDocument/2006/bibliography"/>
   </ds:schemaRefs>

--- a/dokumentasi/sistem request SCM.docx
+++ b/dokumentasi/sistem request SCM.docx
@@ -1,6 +1,6 @@
 
 <file path=word/document.xml><?xml version="1.0" encoding="utf-8"?>
-<w:document xmlns:wpc="http://schemas.microsoft.com/office/word/2010/wordprocessingCanvas" xmlns:cx="http://schemas.microsoft.com/office/drawing/2014/chartex" xmlns:cx1="http://schemas.microsoft.com/office/drawing/2015/9/8/chartex" xmlns:mc="http://schemas.openxmlformats.org/markup-compatibility/2006" xmlns:o="urn:schemas-microsoft-com:office:office" xmlns:r="http://schemas.openxmlformats.org/officeDocument/2006/relationships" xmlns:m="http://schemas.openxmlformats.org/officeDocument/2006/math" xmlns:v="urn:schemas-microsoft-com:vml" xmlns:wp14="http://schemas.microsoft.com/office/word/2010/wordprocessingDrawing" xmlns:wp="http://schemas.openxmlformats.org/drawingml/2006/wordprocessingDrawing" xmlns:w10="urn:schemas-microsoft-com:office:word" xmlns:w="http://schemas.openxmlformats.org/wordprocessingml/2006/main" xmlns:w14="http://schemas.microsoft.com/office/word/2010/wordml" xmlns:w15="http://schemas.microsoft.com/office/word/2012/wordml" xmlns:w16se="http://schemas.microsoft.com/office/word/2015/wordml/symex" xmlns:wpg="http://schemas.microsoft.com/office/word/2010/wordprocessingGroup" xmlns:wpi="http://schemas.microsoft.com/office/word/2010/wordprocessingInk" xmlns:wne="http://schemas.microsoft.com/office/word/2006/wordml" xmlns:wps="http://schemas.microsoft.com/office/word/2010/wordprocessingShape" mc:Ignorable="w14 w15 w16se wp14">
+<w:document xmlns:wpc="http://schemas.microsoft.com/office/word/2010/wordprocessingCanvas" xmlns:cx="http://schemas.microsoft.com/office/drawing/2014/chartex" xmlns:cx1="http://schemas.microsoft.com/office/drawing/2015/9/8/chartex" xmlns:cx2="http://schemas.microsoft.com/office/drawing/2015/10/21/chartex" xmlns:cx3="http://schemas.microsoft.com/office/drawing/2016/5/9/chartex" xmlns:cx4="http://schemas.microsoft.com/office/drawing/2016/5/10/chartex" xmlns:cx5="http://schemas.microsoft.com/office/drawing/2016/5/11/chartex" xmlns:cx6="http://schemas.microsoft.com/office/drawing/2016/5/12/chartex" xmlns:cx7="http://schemas.microsoft.com/office/drawing/2016/5/13/chartex" xmlns:cx8="http://schemas.microsoft.com/office/drawing/2016/5/14/chartex" xmlns:mc="http://schemas.openxmlformats.org/markup-compatibility/2006" xmlns:aink="http://schemas.microsoft.com/office/drawing/2016/ink" xmlns:am3d="http://schemas.microsoft.com/office/drawing/2017/model3d" xmlns:o="urn:schemas-microsoft-com:office:office" xmlns:r="http://schemas.openxmlformats.org/officeDocument/2006/relationships" xmlns:m="http://schemas.openxmlformats.org/officeDocument/2006/math" xmlns:v="urn:schemas-microsoft-com:vml" xmlns:wp14="http://schemas.microsoft.com/office/word/2010/wordprocessingDrawing" xmlns:wp="http://schemas.openxmlformats.org/drawingml/2006/wordprocessingDrawing" xmlns:w10="urn:schemas-microsoft-com:office:word" xmlns:w="http://schemas.openxmlformats.org/wordprocessingml/2006/main" xmlns:w14="http://schemas.microsoft.com/office/word/2010/wordml" xmlns:w15="http://schemas.microsoft.com/office/word/2012/wordml" xmlns:w16cid="http://schemas.microsoft.com/office/word/2016/wordml/cid" xmlns:w16se="http://schemas.microsoft.com/office/word/2015/wordml/symex" xmlns:wpg="http://schemas.microsoft.com/office/word/2010/wordprocessingGroup" xmlns:wpi="http://schemas.microsoft.com/office/word/2010/wordprocessingInk" xmlns:wne="http://schemas.microsoft.com/office/word/2006/wordml" xmlns:wps="http://schemas.microsoft.com/office/word/2010/wordprocessingShape" mc:Ignorable="w14 w15 w16se w16cid wp14">
   <w:body>
     <w:p>
       <w:pPr>
@@ -335,7 +335,107 @@
                 <w:szCs w:val="24"/>
                 <w:lang w:val="en-US" w:eastAsia="id-ID"/>
               </w:rPr>
-              <w:t xml:space="preserve"> ini dibuat dengan tujuan untuk </w:t>
+              <w:t xml:space="preserve"> </w:t>
+            </w:r>
+            <w:proofErr w:type="spellStart"/>
+            <w:r>
+              <w:rPr>
+                <w:kern w:val="24"/>
+                <w:sz w:val="24"/>
+                <w:szCs w:val="24"/>
+                <w:lang w:val="en-US" w:eastAsia="id-ID"/>
+              </w:rPr>
+              <w:t>ini</w:t>
+            </w:r>
+            <w:proofErr w:type="spellEnd"/>
+            <w:r>
+              <w:rPr>
+                <w:kern w:val="24"/>
+                <w:sz w:val="24"/>
+                <w:szCs w:val="24"/>
+                <w:lang w:val="en-US" w:eastAsia="id-ID"/>
+              </w:rPr>
+              <w:t xml:space="preserve"> </w:t>
+            </w:r>
+            <w:proofErr w:type="spellStart"/>
+            <w:r>
+              <w:rPr>
+                <w:kern w:val="24"/>
+                <w:sz w:val="24"/>
+                <w:szCs w:val="24"/>
+                <w:lang w:val="en-US" w:eastAsia="id-ID"/>
+              </w:rPr>
+              <w:t>dibuat</w:t>
+            </w:r>
+            <w:proofErr w:type="spellEnd"/>
+            <w:r>
+              <w:rPr>
+                <w:kern w:val="24"/>
+                <w:sz w:val="24"/>
+                <w:szCs w:val="24"/>
+                <w:lang w:val="en-US" w:eastAsia="id-ID"/>
+              </w:rPr>
+              <w:t xml:space="preserve"> </w:t>
+            </w:r>
+            <w:proofErr w:type="spellStart"/>
+            <w:r>
+              <w:rPr>
+                <w:kern w:val="24"/>
+                <w:sz w:val="24"/>
+                <w:szCs w:val="24"/>
+                <w:lang w:val="en-US" w:eastAsia="id-ID"/>
+              </w:rPr>
+              <w:t>dengan</w:t>
+            </w:r>
+            <w:proofErr w:type="spellEnd"/>
+            <w:r>
+              <w:rPr>
+                <w:kern w:val="24"/>
+                <w:sz w:val="24"/>
+                <w:szCs w:val="24"/>
+                <w:lang w:val="en-US" w:eastAsia="id-ID"/>
+              </w:rPr>
+              <w:t xml:space="preserve"> </w:t>
+            </w:r>
+            <w:proofErr w:type="spellStart"/>
+            <w:r>
+              <w:rPr>
+                <w:kern w:val="24"/>
+                <w:sz w:val="24"/>
+                <w:szCs w:val="24"/>
+                <w:lang w:val="en-US" w:eastAsia="id-ID"/>
+              </w:rPr>
+              <w:t>tujuan</w:t>
+            </w:r>
+            <w:proofErr w:type="spellEnd"/>
+            <w:r>
+              <w:rPr>
+                <w:kern w:val="24"/>
+                <w:sz w:val="24"/>
+                <w:szCs w:val="24"/>
+                <w:lang w:val="en-US" w:eastAsia="id-ID"/>
+              </w:rPr>
+              <w:t xml:space="preserve"> </w:t>
+            </w:r>
+            <w:proofErr w:type="spellStart"/>
+            <w:r>
+              <w:rPr>
+                <w:kern w:val="24"/>
+                <w:sz w:val="24"/>
+                <w:szCs w:val="24"/>
+                <w:lang w:val="en-US" w:eastAsia="id-ID"/>
+              </w:rPr>
+              <w:t>untuk</w:t>
+            </w:r>
+            <w:proofErr w:type="spellEnd"/>
+            <w:r>
+              <w:rPr>
+                <w:kern w:val="24"/>
+                <w:sz w:val="24"/>
+                <w:szCs w:val="24"/>
+                <w:lang w:val="en-US" w:eastAsia="id-ID"/>
+              </w:rPr>
+              <w:t xml:space="preserve"> </w:t>
             </w:r>
             <w:r>
               <w:rPr>
@@ -498,10 +598,84 @@
               <w:rPr>
                 <w:sz w:val="24"/>
                 <w:szCs w:val="24"/>
-                <w:lang w:eastAsia="id-ID"/>
-              </w:rPr>
-              <w:t>Main menu</w:t>
-            </w:r>
+                <w:lang w:val="en-US" w:eastAsia="id-ID"/>
+              </w:rPr>
+              <w:t>Main Menu</w:t>
+            </w:r>
+          </w:p>
+          <w:p>
+            <w:pPr>
+              <w:pStyle w:val="ListParagraph"/>
+              <w:numPr>
+                <w:ilvl w:val="0"/>
+                <w:numId w:val="7"/>
+              </w:numPr>
+              <w:spacing w:line="276" w:lineRule="auto"/>
+              <w:textAlignment w:val="top"/>
+              <w:rPr>
+                <w:sz w:val="24"/>
+                <w:szCs w:val="24"/>
+                <w:lang w:val="en-US" w:eastAsia="id-ID"/>
+              </w:rPr>
+            </w:pPr>
+            <w:r>
+              <w:rPr>
+                <w:sz w:val="24"/>
+                <w:szCs w:val="24"/>
+                <w:lang w:val="en-US" w:eastAsia="id-ID"/>
+              </w:rPr>
+              <w:t>Play</w:t>
+            </w:r>
+          </w:p>
+          <w:p>
+            <w:pPr>
+              <w:pStyle w:val="ListParagraph"/>
+              <w:numPr>
+                <w:ilvl w:val="0"/>
+                <w:numId w:val="7"/>
+              </w:numPr>
+              <w:spacing w:line="276" w:lineRule="auto"/>
+              <w:textAlignment w:val="top"/>
+              <w:rPr>
+                <w:sz w:val="24"/>
+                <w:szCs w:val="24"/>
+                <w:lang w:val="en-US" w:eastAsia="id-ID"/>
+              </w:rPr>
+            </w:pPr>
+            <w:r>
+              <w:rPr>
+                <w:sz w:val="24"/>
+                <w:szCs w:val="24"/>
+                <w:lang w:val="en-US" w:eastAsia="id-ID"/>
+              </w:rPr>
+              <w:t>Help</w:t>
+            </w:r>
+          </w:p>
+          <w:p>
+            <w:pPr>
+              <w:pStyle w:val="ListParagraph"/>
+              <w:numPr>
+                <w:ilvl w:val="0"/>
+                <w:numId w:val="7"/>
+              </w:numPr>
+              <w:spacing w:line="276" w:lineRule="auto"/>
+              <w:textAlignment w:val="top"/>
+              <w:rPr>
+                <w:sz w:val="24"/>
+                <w:szCs w:val="24"/>
+                <w:lang w:val="en-US" w:eastAsia="id-ID"/>
+              </w:rPr>
+            </w:pPr>
+            <w:proofErr w:type="spellStart"/>
+            <w:r>
+              <w:rPr>
+                <w:sz w:val="24"/>
+                <w:szCs w:val="24"/>
+                <w:lang w:val="en-US" w:eastAsia="id-ID"/>
+              </w:rPr>
+              <w:t>Highscore</w:t>
+            </w:r>
+            <w:proofErr w:type="spellEnd"/>
           </w:p>
           <w:p>
             <w:pPr>
@@ -515,17 +689,107 @@
               <w:rPr>
                 <w:sz w:val="24"/>
                 <w:szCs w:val="24"/>
-                <w:lang w:eastAsia="id-ID"/>
+                <w:lang w:val="en-US" w:eastAsia="id-ID"/>
               </w:rPr>
             </w:pPr>
-            <w:r>
-              <w:rPr>
-                <w:sz w:val="24"/>
-                <w:szCs w:val="24"/>
-                <w:lang w:eastAsia="id-ID"/>
-              </w:rPr>
-              <w:t>Start game</w:t>
-            </w:r>
+            <w:proofErr w:type="spellStart"/>
+            <w:r>
+              <w:rPr>
+                <w:sz w:val="24"/>
+                <w:szCs w:val="24"/>
+                <w:lang w:val="en-US" w:eastAsia="id-ID"/>
+              </w:rPr>
+              <w:t>Sawah</w:t>
+            </w:r>
+            <w:proofErr w:type="spellEnd"/>
+          </w:p>
+          <w:p>
+            <w:pPr>
+              <w:pStyle w:val="ListParagraph"/>
+              <w:numPr>
+                <w:ilvl w:val="0"/>
+                <w:numId w:val="8"/>
+              </w:numPr>
+              <w:spacing w:line="276" w:lineRule="auto"/>
+              <w:textAlignment w:val="top"/>
+              <w:rPr>
+                <w:sz w:val="24"/>
+                <w:szCs w:val="24"/>
+                <w:lang w:val="en-US" w:eastAsia="id-ID"/>
+              </w:rPr>
+            </w:pPr>
+            <w:proofErr w:type="spellStart"/>
+            <w:r>
+              <w:rPr>
+                <w:sz w:val="24"/>
+                <w:szCs w:val="24"/>
+                <w:lang w:val="en-US" w:eastAsia="id-ID"/>
+              </w:rPr>
+              <w:t>Menanam</w:t>
+            </w:r>
+            <w:proofErr w:type="spellEnd"/>
+            <w:r>
+              <w:rPr>
+                <w:sz w:val="24"/>
+                <w:szCs w:val="24"/>
+                <w:lang w:val="en-US" w:eastAsia="id-ID"/>
+              </w:rPr>
+              <w:t xml:space="preserve"> </w:t>
+            </w:r>
+            <w:proofErr w:type="spellStart"/>
+            <w:r>
+              <w:rPr>
+                <w:sz w:val="24"/>
+                <w:szCs w:val="24"/>
+                <w:lang w:val="en-US" w:eastAsia="id-ID"/>
+              </w:rPr>
+              <w:t>bibit</w:t>
+            </w:r>
+            <w:proofErr w:type="spellEnd"/>
+          </w:p>
+          <w:p>
+            <w:pPr>
+              <w:pStyle w:val="ListParagraph"/>
+              <w:numPr>
+                <w:ilvl w:val="0"/>
+                <w:numId w:val="8"/>
+              </w:numPr>
+              <w:spacing w:line="276" w:lineRule="auto"/>
+              <w:textAlignment w:val="top"/>
+              <w:rPr>
+                <w:sz w:val="24"/>
+                <w:szCs w:val="24"/>
+                <w:lang w:val="en-US" w:eastAsia="id-ID"/>
+              </w:rPr>
+            </w:pPr>
+            <w:proofErr w:type="spellStart"/>
+            <w:r>
+              <w:rPr>
+                <w:sz w:val="24"/>
+                <w:szCs w:val="24"/>
+                <w:lang w:val="en-US" w:eastAsia="id-ID"/>
+              </w:rPr>
+              <w:t>Menyemai</w:t>
+            </w:r>
+            <w:proofErr w:type="spellEnd"/>
+            <w:r>
+              <w:rPr>
+                <w:sz w:val="24"/>
+                <w:szCs w:val="24"/>
+                <w:lang w:val="en-US" w:eastAsia="id-ID"/>
+              </w:rPr>
+              <w:t xml:space="preserve"> </w:t>
+            </w:r>
+            <w:proofErr w:type="spellStart"/>
+            <w:r>
+              <w:rPr>
+                <w:sz w:val="24"/>
+                <w:szCs w:val="24"/>
+                <w:lang w:val="en-US" w:eastAsia="id-ID"/>
+              </w:rPr>
+              <w:t>bibit</w:t>
+            </w:r>
+            <w:proofErr w:type="spellEnd"/>
           </w:p>
           <w:p>
             <w:pPr>
@@ -539,96 +803,257 @@
               <w:rPr>
                 <w:sz w:val="24"/>
                 <w:szCs w:val="24"/>
-                <w:lang w:eastAsia="id-ID"/>
+                <w:lang w:val="en-US" w:eastAsia="id-ID"/>
               </w:rPr>
             </w:pPr>
             <w:r>
               <w:rPr>
                 <w:sz w:val="24"/>
                 <w:szCs w:val="24"/>
-                <w:lang w:eastAsia="id-ID"/>
-              </w:rPr>
-              <w:t>Isi nickname</w:t>
-            </w:r>
+                <w:lang w:val="en-US" w:eastAsia="id-ID"/>
+              </w:rPr>
+              <w:t xml:space="preserve">Gudang </w:t>
+            </w:r>
+            <w:proofErr w:type="spellStart"/>
+            <w:r>
+              <w:rPr>
+                <w:sz w:val="24"/>
+                <w:szCs w:val="24"/>
+                <w:lang w:val="en-US" w:eastAsia="id-ID"/>
+              </w:rPr>
+              <w:t>Persediaan</w:t>
+            </w:r>
+            <w:proofErr w:type="spellEnd"/>
           </w:p>
           <w:p>
             <w:pPr>
               <w:pStyle w:val="ListParagraph"/>
               <w:numPr>
                 <w:ilvl w:val="0"/>
-                <w:numId w:val="4"/>
+                <w:numId w:val="9"/>
               </w:numPr>
               <w:spacing w:line="276" w:lineRule="auto"/>
-              <w:jc w:val="both"/>
               <w:textAlignment w:val="top"/>
               <w:rPr>
-                <w:rFonts w:asciiTheme="minorHAnsi" w:hAnsiTheme="minorHAnsi" w:cstheme="minorHAnsi"/>
-                <w:sz w:val="24"/>
-                <w:szCs w:val="24"/>
-                <w:lang w:eastAsia="id-ID"/>
+                <w:sz w:val="24"/>
+                <w:szCs w:val="24"/>
+                <w:lang w:val="en-US" w:eastAsia="id-ID"/>
               </w:rPr>
             </w:pPr>
-            <w:r>
-              <w:rPr>
-                <w:rFonts w:asciiTheme="minorHAnsi" w:hAnsiTheme="minorHAnsi" w:cstheme="minorHAnsi"/>
-                <w:sz w:val="24"/>
-                <w:szCs w:val="24"/>
-                <w:lang w:eastAsia="id-ID"/>
-              </w:rPr>
-              <w:t>Modal yang disediakan berupa uang (</w:t>
-            </w:r>
-            <w:r>
-              <w:rPr>
-                <w:rFonts w:asciiTheme="minorHAnsi" w:hAnsiTheme="minorHAnsi" w:cstheme="minorHAnsi"/>
-                <w:sz w:val="24"/>
-                <w:szCs w:val="24"/>
-                <w:lang w:eastAsia="id-ID"/>
-              </w:rPr>
-              <w:t>untuk beli bibit</w:t>
-            </w:r>
-            <w:r>
-              <w:rPr>
-                <w:rFonts w:asciiTheme="minorHAnsi" w:hAnsiTheme="minorHAnsi" w:cstheme="minorHAnsi"/>
-                <w:sz w:val="24"/>
-                <w:szCs w:val="24"/>
-                <w:lang w:eastAsia="id-ID"/>
-              </w:rPr>
-              <w:t>)</w:t>
-            </w:r>
+            <w:proofErr w:type="spellStart"/>
+            <w:r>
+              <w:rPr>
+                <w:sz w:val="24"/>
+                <w:szCs w:val="24"/>
+                <w:lang w:val="en-US" w:eastAsia="id-ID"/>
+              </w:rPr>
+              <w:t>Membeli</w:t>
+            </w:r>
+            <w:proofErr w:type="spellEnd"/>
+            <w:r>
+              <w:rPr>
+                <w:sz w:val="24"/>
+                <w:szCs w:val="24"/>
+                <w:lang w:val="en-US" w:eastAsia="id-ID"/>
+              </w:rPr>
+              <w:t xml:space="preserve"> </w:t>
+            </w:r>
+            <w:proofErr w:type="spellStart"/>
+            <w:r>
+              <w:rPr>
+                <w:sz w:val="24"/>
+                <w:szCs w:val="24"/>
+                <w:lang w:val="en-US" w:eastAsia="id-ID"/>
+              </w:rPr>
+              <w:t>Bibit</w:t>
+            </w:r>
+            <w:proofErr w:type="spellEnd"/>
           </w:p>
           <w:p>
             <w:pPr>
               <w:pStyle w:val="ListParagraph"/>
               <w:numPr>
                 <w:ilvl w:val="0"/>
-                <w:numId w:val="4"/>
+                <w:numId w:val="9"/>
               </w:numPr>
               <w:spacing w:line="276" w:lineRule="auto"/>
-              <w:jc w:val="both"/>
               <w:textAlignment w:val="top"/>
               <w:rPr>
-                <w:rFonts w:asciiTheme="minorHAnsi" w:hAnsiTheme="minorHAnsi" w:cstheme="minorHAnsi"/>
-                <w:sz w:val="24"/>
-                <w:szCs w:val="24"/>
-                <w:lang w:eastAsia="id-ID"/>
+                <w:sz w:val="24"/>
+                <w:szCs w:val="24"/>
+                <w:lang w:val="en-US" w:eastAsia="id-ID"/>
               </w:rPr>
             </w:pPr>
-            <w:r>
-              <w:rPr>
-                <w:sz w:val="24"/>
-                <w:szCs w:val="24"/>
-                <w:lang w:eastAsia="id-ID"/>
-              </w:rPr>
-              <w:t>Lahan</w:t>
-            </w:r>
-            <w:r>
-              <w:rPr>
-                <w:sz w:val="24"/>
-                <w:szCs w:val="24"/>
-                <w:lang w:eastAsia="id-ID"/>
-              </w:rPr>
-              <w:t xml:space="preserve"> (untuk tanam bibit)</w:t>
-            </w:r>
+            <w:proofErr w:type="spellStart"/>
+            <w:r>
+              <w:rPr>
+                <w:sz w:val="24"/>
+                <w:szCs w:val="24"/>
+                <w:lang w:val="en-US" w:eastAsia="id-ID"/>
+              </w:rPr>
+              <w:t>Membeli</w:t>
+            </w:r>
+            <w:proofErr w:type="spellEnd"/>
+            <w:r>
+              <w:rPr>
+                <w:sz w:val="24"/>
+                <w:szCs w:val="24"/>
+                <w:lang w:val="en-US" w:eastAsia="id-ID"/>
+              </w:rPr>
+              <w:t xml:space="preserve"> </w:t>
+            </w:r>
+            <w:proofErr w:type="spellStart"/>
+            <w:r>
+              <w:rPr>
+                <w:sz w:val="24"/>
+                <w:szCs w:val="24"/>
+                <w:lang w:val="en-US" w:eastAsia="id-ID"/>
+              </w:rPr>
+              <w:t>Bahan</w:t>
+            </w:r>
+            <w:proofErr w:type="spellEnd"/>
+            <w:r>
+              <w:rPr>
+                <w:sz w:val="24"/>
+                <w:szCs w:val="24"/>
+                <w:lang w:val="en-US" w:eastAsia="id-ID"/>
+              </w:rPr>
+              <w:t xml:space="preserve"> </w:t>
+            </w:r>
+            <w:proofErr w:type="spellStart"/>
+            <w:r>
+              <w:rPr>
+                <w:sz w:val="24"/>
+                <w:szCs w:val="24"/>
+                <w:lang w:val="en-US" w:eastAsia="id-ID"/>
+              </w:rPr>
+              <w:t>Tambahan</w:t>
+            </w:r>
+            <w:proofErr w:type="spellEnd"/>
+          </w:p>
+          <w:p>
+            <w:pPr>
+              <w:pStyle w:val="ListParagraph"/>
+              <w:numPr>
+                <w:ilvl w:val="0"/>
+                <w:numId w:val="9"/>
+              </w:numPr>
+              <w:spacing w:line="276" w:lineRule="auto"/>
+              <w:textAlignment w:val="top"/>
+              <w:rPr>
+                <w:sz w:val="24"/>
+                <w:szCs w:val="24"/>
+                <w:lang w:val="en-US" w:eastAsia="id-ID"/>
+              </w:rPr>
+            </w:pPr>
+            <w:proofErr w:type="spellStart"/>
+            <w:r>
+              <w:rPr>
+                <w:sz w:val="24"/>
+                <w:szCs w:val="24"/>
+                <w:lang w:val="en-US" w:eastAsia="id-ID"/>
+              </w:rPr>
+              <w:t>Membeli</w:t>
+            </w:r>
+            <w:proofErr w:type="spellEnd"/>
+            <w:r>
+              <w:rPr>
+                <w:sz w:val="24"/>
+                <w:szCs w:val="24"/>
+                <w:lang w:val="en-US" w:eastAsia="id-ID"/>
+              </w:rPr>
+              <w:t xml:space="preserve"> </w:t>
+            </w:r>
+            <w:proofErr w:type="spellStart"/>
+            <w:r>
+              <w:rPr>
+                <w:sz w:val="24"/>
+                <w:szCs w:val="24"/>
+                <w:lang w:val="en-US" w:eastAsia="id-ID"/>
+              </w:rPr>
+              <w:t>Kemasan</w:t>
+            </w:r>
+            <w:proofErr w:type="spellEnd"/>
+          </w:p>
+          <w:p>
+            <w:pPr>
+              <w:pStyle w:val="ListParagraph"/>
+              <w:numPr>
+                <w:ilvl w:val="0"/>
+                <w:numId w:val="9"/>
+              </w:numPr>
+              <w:spacing w:line="276" w:lineRule="auto"/>
+              <w:textAlignment w:val="top"/>
+              <w:rPr>
+                <w:sz w:val="24"/>
+                <w:szCs w:val="24"/>
+                <w:lang w:val="en-US" w:eastAsia="id-ID"/>
+              </w:rPr>
+            </w:pPr>
+            <w:proofErr w:type="spellStart"/>
+            <w:r>
+              <w:rPr>
+                <w:sz w:val="24"/>
+                <w:szCs w:val="24"/>
+                <w:lang w:val="en-US" w:eastAsia="id-ID"/>
+              </w:rPr>
+              <w:t>Melihat</w:t>
+            </w:r>
+            <w:proofErr w:type="spellEnd"/>
+            <w:r>
+              <w:rPr>
+                <w:sz w:val="24"/>
+                <w:szCs w:val="24"/>
+                <w:lang w:val="en-US" w:eastAsia="id-ID"/>
+              </w:rPr>
+              <w:t xml:space="preserve"> </w:t>
+            </w:r>
+            <w:proofErr w:type="spellStart"/>
+            <w:r>
+              <w:rPr>
+                <w:sz w:val="24"/>
+                <w:szCs w:val="24"/>
+                <w:lang w:val="en-US" w:eastAsia="id-ID"/>
+              </w:rPr>
+              <w:t>Jumlah</w:t>
+            </w:r>
+            <w:proofErr w:type="spellEnd"/>
+            <w:r>
+              <w:rPr>
+                <w:sz w:val="24"/>
+                <w:szCs w:val="24"/>
+                <w:lang w:val="en-US" w:eastAsia="id-ID"/>
+              </w:rPr>
+              <w:t xml:space="preserve"> </w:t>
+            </w:r>
+            <w:proofErr w:type="spellStart"/>
+            <w:r>
+              <w:rPr>
+                <w:sz w:val="24"/>
+                <w:szCs w:val="24"/>
+                <w:lang w:val="en-US" w:eastAsia="id-ID"/>
+              </w:rPr>
+              <w:t>Bahan</w:t>
+            </w:r>
+            <w:proofErr w:type="spellEnd"/>
+            <w:r>
+              <w:rPr>
+                <w:sz w:val="24"/>
+                <w:szCs w:val="24"/>
+                <w:lang w:val="en-US" w:eastAsia="id-ID"/>
+              </w:rPr>
+              <w:t xml:space="preserve"> </w:t>
+            </w:r>
+            <w:proofErr w:type="spellStart"/>
+            <w:r>
+              <w:rPr>
+                <w:sz w:val="24"/>
+                <w:szCs w:val="24"/>
+                <w:lang w:val="en-US" w:eastAsia="id-ID"/>
+              </w:rPr>
+              <w:t>Persediaan</w:t>
+            </w:r>
+            <w:proofErr w:type="spellEnd"/>
           </w:p>
           <w:p>
             <w:pPr>
@@ -642,17 +1067,141 @@
               <w:rPr>
                 <w:sz w:val="24"/>
                 <w:szCs w:val="24"/>
-                <w:lang w:eastAsia="id-ID"/>
+                <w:lang w:val="en-US" w:eastAsia="id-ID"/>
               </w:rPr>
             </w:pPr>
-            <w:r>
-              <w:rPr>
-                <w:sz w:val="24"/>
-                <w:szCs w:val="24"/>
-                <w:lang w:eastAsia="id-ID"/>
-              </w:rPr>
-              <w:t>Shop (toko penyedia bibit)</w:t>
-            </w:r>
+            <w:proofErr w:type="spellStart"/>
+            <w:r>
+              <w:rPr>
+                <w:sz w:val="24"/>
+                <w:szCs w:val="24"/>
+                <w:lang w:val="en-US" w:eastAsia="id-ID"/>
+              </w:rPr>
+              <w:t>Pabrik</w:t>
+            </w:r>
+            <w:proofErr w:type="spellEnd"/>
+          </w:p>
+          <w:p>
+            <w:pPr>
+              <w:pStyle w:val="ListParagraph"/>
+              <w:numPr>
+                <w:ilvl w:val="0"/>
+                <w:numId w:val="10"/>
+              </w:numPr>
+              <w:spacing w:line="276" w:lineRule="auto"/>
+              <w:textAlignment w:val="top"/>
+              <w:rPr>
+                <w:sz w:val="24"/>
+                <w:szCs w:val="24"/>
+                <w:lang w:val="en-US" w:eastAsia="id-ID"/>
+              </w:rPr>
+            </w:pPr>
+            <w:proofErr w:type="spellStart"/>
+            <w:r>
+              <w:rPr>
+                <w:sz w:val="24"/>
+                <w:szCs w:val="24"/>
+                <w:lang w:val="en-US" w:eastAsia="id-ID"/>
+              </w:rPr>
+              <w:t>Mengolah</w:t>
+            </w:r>
+            <w:proofErr w:type="spellEnd"/>
+            <w:r>
+              <w:rPr>
+                <w:sz w:val="24"/>
+                <w:szCs w:val="24"/>
+                <w:lang w:val="en-US" w:eastAsia="id-ID"/>
+              </w:rPr>
+              <w:t xml:space="preserve"> </w:t>
+            </w:r>
+            <w:proofErr w:type="spellStart"/>
+            <w:r>
+              <w:rPr>
+                <w:sz w:val="24"/>
+                <w:szCs w:val="24"/>
+                <w:lang w:val="en-US" w:eastAsia="id-ID"/>
+              </w:rPr>
+              <w:t>Sereal</w:t>
+            </w:r>
+            <w:proofErr w:type="spellEnd"/>
+          </w:p>
+          <w:p>
+            <w:pPr>
+              <w:pStyle w:val="ListParagraph"/>
+              <w:numPr>
+                <w:ilvl w:val="0"/>
+                <w:numId w:val="10"/>
+              </w:numPr>
+              <w:spacing w:line="276" w:lineRule="auto"/>
+              <w:textAlignment w:val="top"/>
+              <w:rPr>
+                <w:sz w:val="24"/>
+                <w:szCs w:val="24"/>
+                <w:lang w:val="en-US" w:eastAsia="id-ID"/>
+              </w:rPr>
+            </w:pPr>
+            <w:proofErr w:type="spellStart"/>
+            <w:r>
+              <w:rPr>
+                <w:sz w:val="24"/>
+                <w:szCs w:val="24"/>
+                <w:lang w:val="en-US" w:eastAsia="id-ID"/>
+              </w:rPr>
+              <w:t>Mengolah</w:t>
+            </w:r>
+            <w:proofErr w:type="spellEnd"/>
+            <w:r>
+              <w:rPr>
+                <w:sz w:val="24"/>
+                <w:szCs w:val="24"/>
+                <w:lang w:val="en-US" w:eastAsia="id-ID"/>
+              </w:rPr>
+              <w:t xml:space="preserve"> Turbo</w:t>
+            </w:r>
+          </w:p>
+          <w:p>
+            <w:pPr>
+              <w:pStyle w:val="ListParagraph"/>
+              <w:numPr>
+                <w:ilvl w:val="0"/>
+                <w:numId w:val="10"/>
+              </w:numPr>
+              <w:spacing w:line="276" w:lineRule="auto"/>
+              <w:textAlignment w:val="top"/>
+              <w:rPr>
+                <w:sz w:val="24"/>
+                <w:szCs w:val="24"/>
+                <w:lang w:val="en-US" w:eastAsia="id-ID"/>
+              </w:rPr>
+            </w:pPr>
+            <w:proofErr w:type="spellStart"/>
+            <w:r>
+              <w:rPr>
+                <w:sz w:val="24"/>
+                <w:szCs w:val="24"/>
+                <w:lang w:val="en-US" w:eastAsia="id-ID"/>
+              </w:rPr>
+              <w:t>Mengolah</w:t>
+            </w:r>
+            <w:proofErr w:type="spellEnd"/>
+            <w:r>
+              <w:rPr>
+                <w:sz w:val="24"/>
+                <w:szCs w:val="24"/>
+                <w:lang w:val="en-US" w:eastAsia="id-ID"/>
+              </w:rPr>
+              <w:t xml:space="preserve"> Rainbow </w:t>
+            </w:r>
+            <w:proofErr w:type="spellStart"/>
+            <w:r>
+              <w:rPr>
+                <w:sz w:val="24"/>
+                <w:szCs w:val="24"/>
+                <w:lang w:val="en-US" w:eastAsia="id-ID"/>
+              </w:rPr>
+              <w:t>Hoobs</w:t>
+            </w:r>
+            <w:proofErr w:type="spellEnd"/>
           </w:p>
           <w:p>
             <w:pPr>
@@ -666,24 +1215,212 @@
               <w:rPr>
                 <w:sz w:val="24"/>
                 <w:szCs w:val="24"/>
-                <w:lang w:eastAsia="id-ID"/>
+                <w:lang w:val="en-US" w:eastAsia="id-ID"/>
               </w:rPr>
             </w:pPr>
             <w:r>
               <w:rPr>
                 <w:sz w:val="24"/>
                 <w:szCs w:val="24"/>
-                <w:lang w:eastAsia="id-ID"/>
-              </w:rPr>
-              <w:t>Gudang</w:t>
-            </w:r>
-            <w:r>
-              <w:rPr>
-                <w:sz w:val="24"/>
-                <w:szCs w:val="24"/>
-                <w:lang w:eastAsia="id-ID"/>
-              </w:rPr>
-              <w:t xml:space="preserve"> (penyimpanan)</w:t>
+                <w:lang w:val="en-US" w:eastAsia="id-ID"/>
+              </w:rPr>
+              <w:t xml:space="preserve">Gudang </w:t>
+            </w:r>
+            <w:proofErr w:type="spellStart"/>
+            <w:r>
+              <w:rPr>
+                <w:sz w:val="24"/>
+                <w:szCs w:val="24"/>
+                <w:lang w:val="en-US" w:eastAsia="id-ID"/>
+              </w:rPr>
+              <w:t>Barang</w:t>
+            </w:r>
+            <w:proofErr w:type="spellEnd"/>
+            <w:r>
+              <w:rPr>
+                <w:sz w:val="24"/>
+                <w:szCs w:val="24"/>
+                <w:lang w:val="en-US" w:eastAsia="id-ID"/>
+              </w:rPr>
+              <w:t xml:space="preserve"> </w:t>
+            </w:r>
+            <w:proofErr w:type="spellStart"/>
+            <w:r>
+              <w:rPr>
+                <w:sz w:val="24"/>
+                <w:szCs w:val="24"/>
+                <w:lang w:val="en-US" w:eastAsia="id-ID"/>
+              </w:rPr>
+              <w:t>Jadi</w:t>
+            </w:r>
+            <w:proofErr w:type="spellEnd"/>
+          </w:p>
+          <w:p>
+            <w:pPr>
+              <w:pStyle w:val="ListParagraph"/>
+              <w:numPr>
+                <w:ilvl w:val="0"/>
+                <w:numId w:val="11"/>
+              </w:numPr>
+              <w:spacing w:line="276" w:lineRule="auto"/>
+              <w:textAlignment w:val="top"/>
+              <w:rPr>
+                <w:sz w:val="24"/>
+                <w:szCs w:val="24"/>
+                <w:lang w:val="en-US" w:eastAsia="id-ID"/>
+              </w:rPr>
+            </w:pPr>
+            <w:proofErr w:type="spellStart"/>
+            <w:r>
+              <w:rPr>
+                <w:sz w:val="24"/>
+                <w:szCs w:val="24"/>
+                <w:lang w:val="en-US" w:eastAsia="id-ID"/>
+              </w:rPr>
+              <w:t>Melihat</w:t>
+            </w:r>
+            <w:proofErr w:type="spellEnd"/>
+            <w:r>
+              <w:rPr>
+                <w:sz w:val="24"/>
+                <w:szCs w:val="24"/>
+                <w:lang w:val="en-US" w:eastAsia="id-ID"/>
+              </w:rPr>
+              <w:t xml:space="preserve"> </w:t>
+            </w:r>
+            <w:proofErr w:type="spellStart"/>
+            <w:r>
+              <w:rPr>
+                <w:sz w:val="24"/>
+                <w:szCs w:val="24"/>
+                <w:lang w:val="en-US" w:eastAsia="id-ID"/>
+              </w:rPr>
+              <w:t>Jumlah</w:t>
+            </w:r>
+            <w:proofErr w:type="spellEnd"/>
+            <w:r>
+              <w:rPr>
+                <w:sz w:val="24"/>
+                <w:szCs w:val="24"/>
+                <w:lang w:val="en-US" w:eastAsia="id-ID"/>
+              </w:rPr>
+              <w:t xml:space="preserve"> </w:t>
+            </w:r>
+            <w:proofErr w:type="spellStart"/>
+            <w:r>
+              <w:rPr>
+                <w:sz w:val="24"/>
+                <w:szCs w:val="24"/>
+                <w:lang w:val="en-US" w:eastAsia="id-ID"/>
+              </w:rPr>
+              <w:t>Produk</w:t>
+            </w:r>
+            <w:proofErr w:type="spellEnd"/>
+            <w:r>
+              <w:rPr>
+                <w:sz w:val="24"/>
+                <w:szCs w:val="24"/>
+                <w:lang w:val="en-US" w:eastAsia="id-ID"/>
+              </w:rPr>
+              <w:t xml:space="preserve"> </w:t>
+            </w:r>
+            <w:proofErr w:type="spellStart"/>
+            <w:r>
+              <w:rPr>
+                <w:sz w:val="24"/>
+                <w:szCs w:val="24"/>
+                <w:lang w:val="en-US" w:eastAsia="id-ID"/>
+              </w:rPr>
+              <w:t>Jadi</w:t>
+            </w:r>
+            <w:proofErr w:type="spellEnd"/>
+          </w:p>
+          <w:p>
+            <w:pPr>
+              <w:pStyle w:val="ListParagraph"/>
+              <w:numPr>
+                <w:ilvl w:val="0"/>
+                <w:numId w:val="11"/>
+              </w:numPr>
+              <w:spacing w:line="276" w:lineRule="auto"/>
+              <w:textAlignment w:val="top"/>
+              <w:rPr>
+                <w:sz w:val="24"/>
+                <w:szCs w:val="24"/>
+                <w:lang w:val="en-US" w:eastAsia="id-ID"/>
+              </w:rPr>
+            </w:pPr>
+            <w:proofErr w:type="spellStart"/>
+            <w:r>
+              <w:rPr>
+                <w:sz w:val="24"/>
+                <w:szCs w:val="24"/>
+                <w:lang w:val="en-US" w:eastAsia="id-ID"/>
+              </w:rPr>
+              <w:t>Menjual</w:t>
+            </w:r>
+            <w:proofErr w:type="spellEnd"/>
+            <w:r>
+              <w:rPr>
+                <w:sz w:val="24"/>
+                <w:szCs w:val="24"/>
+                <w:lang w:val="en-US" w:eastAsia="id-ID"/>
+              </w:rPr>
+              <w:t xml:space="preserve"> </w:t>
+            </w:r>
+            <w:proofErr w:type="spellStart"/>
+            <w:r>
+              <w:rPr>
+                <w:sz w:val="24"/>
+                <w:szCs w:val="24"/>
+                <w:lang w:val="en-US" w:eastAsia="id-ID"/>
+              </w:rPr>
+              <w:t>Produk</w:t>
+            </w:r>
+            <w:proofErr w:type="spellEnd"/>
+            <w:r>
+              <w:rPr>
+                <w:sz w:val="24"/>
+                <w:szCs w:val="24"/>
+                <w:lang w:val="en-US" w:eastAsia="id-ID"/>
+              </w:rPr>
+              <w:t xml:space="preserve"> </w:t>
+            </w:r>
+            <w:proofErr w:type="spellStart"/>
+            <w:r>
+              <w:rPr>
+                <w:sz w:val="24"/>
+                <w:szCs w:val="24"/>
+                <w:lang w:val="en-US" w:eastAsia="id-ID"/>
+              </w:rPr>
+              <w:t>Jadi</w:t>
+            </w:r>
+            <w:proofErr w:type="spellEnd"/>
+            <w:r>
+              <w:rPr>
+                <w:sz w:val="24"/>
+                <w:szCs w:val="24"/>
+                <w:lang w:val="en-US" w:eastAsia="id-ID"/>
+              </w:rPr>
+              <w:t xml:space="preserve"> </w:t>
+            </w:r>
+            <w:proofErr w:type="spellStart"/>
+            <w:r>
+              <w:rPr>
+                <w:sz w:val="24"/>
+                <w:szCs w:val="24"/>
+                <w:lang w:val="en-US" w:eastAsia="id-ID"/>
+              </w:rPr>
+              <w:t>Kepada</w:t>
+            </w:r>
+            <w:proofErr w:type="spellEnd"/>
+            <w:r>
+              <w:rPr>
+                <w:sz w:val="24"/>
+                <w:szCs w:val="24"/>
+                <w:lang w:val="en-US" w:eastAsia="id-ID"/>
+              </w:rPr>
+              <w:t xml:space="preserve"> Distributor</w:t>
             </w:r>
           </w:p>
           <w:p>
@@ -698,25 +1435,209 @@
               <w:rPr>
                 <w:sz w:val="24"/>
                 <w:szCs w:val="24"/>
-                <w:lang w:eastAsia="id-ID"/>
+                <w:lang w:val="en-US" w:eastAsia="id-ID"/>
               </w:rPr>
             </w:pPr>
-            <w:r>
-              <w:rPr>
-                <w:sz w:val="24"/>
-                <w:szCs w:val="24"/>
-                <w:lang w:eastAsia="id-ID"/>
-              </w:rPr>
-              <w:t>M</w:t>
-            </w:r>
-            <w:r>
-              <w:rPr>
-                <w:sz w:val="24"/>
-                <w:szCs w:val="24"/>
-                <w:lang w:eastAsia="id-ID"/>
-              </w:rPr>
-              <w:t>arket</w:t>
-            </w:r>
+            <w:proofErr w:type="spellStart"/>
+            <w:r>
+              <w:rPr>
+                <w:sz w:val="24"/>
+                <w:szCs w:val="24"/>
+                <w:lang w:val="en-US" w:eastAsia="id-ID"/>
+              </w:rPr>
+              <w:t>Toko</w:t>
+            </w:r>
+            <w:proofErr w:type="spellEnd"/>
+          </w:p>
+          <w:p>
+            <w:pPr>
+              <w:pStyle w:val="ListParagraph"/>
+              <w:numPr>
+                <w:ilvl w:val="0"/>
+                <w:numId w:val="12"/>
+              </w:numPr>
+              <w:spacing w:line="276" w:lineRule="auto"/>
+              <w:textAlignment w:val="top"/>
+              <w:rPr>
+                <w:sz w:val="24"/>
+                <w:szCs w:val="24"/>
+                <w:lang w:val="en-US" w:eastAsia="id-ID"/>
+              </w:rPr>
+            </w:pPr>
+            <w:proofErr w:type="spellStart"/>
+            <w:r>
+              <w:rPr>
+                <w:sz w:val="24"/>
+                <w:szCs w:val="24"/>
+                <w:lang w:val="en-US" w:eastAsia="id-ID"/>
+              </w:rPr>
+              <w:t>Melihat</w:t>
+            </w:r>
+            <w:proofErr w:type="spellEnd"/>
+            <w:r>
+              <w:rPr>
+                <w:sz w:val="24"/>
+                <w:szCs w:val="24"/>
+                <w:lang w:val="en-US" w:eastAsia="id-ID"/>
+              </w:rPr>
+              <w:t xml:space="preserve"> </w:t>
+            </w:r>
+            <w:proofErr w:type="spellStart"/>
+            <w:r>
+              <w:rPr>
+                <w:sz w:val="24"/>
+                <w:szCs w:val="24"/>
+                <w:lang w:val="en-US" w:eastAsia="id-ID"/>
+              </w:rPr>
+              <w:t>Permintaan</w:t>
+            </w:r>
+            <w:proofErr w:type="spellEnd"/>
+            <w:r>
+              <w:rPr>
+                <w:sz w:val="24"/>
+                <w:szCs w:val="24"/>
+                <w:lang w:val="en-US" w:eastAsia="id-ID"/>
+              </w:rPr>
+              <w:t xml:space="preserve"> Customer</w:t>
+            </w:r>
+          </w:p>
+          <w:p>
+            <w:pPr>
+              <w:pStyle w:val="ListParagraph"/>
+              <w:numPr>
+                <w:ilvl w:val="0"/>
+                <w:numId w:val="12"/>
+              </w:numPr>
+              <w:spacing w:line="276" w:lineRule="auto"/>
+              <w:textAlignment w:val="top"/>
+              <w:rPr>
+                <w:sz w:val="24"/>
+                <w:szCs w:val="24"/>
+                <w:lang w:val="en-US" w:eastAsia="id-ID"/>
+              </w:rPr>
+            </w:pPr>
+            <w:proofErr w:type="spellStart"/>
+            <w:r>
+              <w:rPr>
+                <w:sz w:val="24"/>
+                <w:szCs w:val="24"/>
+                <w:lang w:val="en-US" w:eastAsia="id-ID"/>
+              </w:rPr>
+              <w:t>Menjual</w:t>
+            </w:r>
+            <w:proofErr w:type="spellEnd"/>
+            <w:r>
+              <w:rPr>
+                <w:sz w:val="24"/>
+                <w:szCs w:val="24"/>
+                <w:lang w:val="en-US" w:eastAsia="id-ID"/>
+              </w:rPr>
+              <w:t xml:space="preserve"> </w:t>
+            </w:r>
+            <w:proofErr w:type="spellStart"/>
+            <w:r>
+              <w:rPr>
+                <w:sz w:val="24"/>
+                <w:szCs w:val="24"/>
+                <w:lang w:val="en-US" w:eastAsia="id-ID"/>
+              </w:rPr>
+              <w:t>Persediaan</w:t>
+            </w:r>
+            <w:proofErr w:type="spellEnd"/>
+            <w:r>
+              <w:rPr>
+                <w:sz w:val="24"/>
+                <w:szCs w:val="24"/>
+                <w:lang w:val="en-US" w:eastAsia="id-ID"/>
+              </w:rPr>
+              <w:t xml:space="preserve"> </w:t>
+            </w:r>
+            <w:proofErr w:type="spellStart"/>
+            <w:r>
+              <w:rPr>
+                <w:sz w:val="24"/>
+                <w:szCs w:val="24"/>
+                <w:lang w:val="en-US" w:eastAsia="id-ID"/>
+              </w:rPr>
+              <w:t>ke</w:t>
+            </w:r>
+            <w:proofErr w:type="spellEnd"/>
+            <w:r>
+              <w:rPr>
+                <w:sz w:val="24"/>
+                <w:szCs w:val="24"/>
+                <w:lang w:val="en-US" w:eastAsia="id-ID"/>
+              </w:rPr>
+              <w:t xml:space="preserve"> Customer</w:t>
+            </w:r>
+          </w:p>
+          <w:p>
+            <w:pPr>
+              <w:spacing w:line="276" w:lineRule="auto"/>
+              <w:textAlignment w:val="top"/>
+              <w:rPr>
+                <w:sz w:val="24"/>
+                <w:szCs w:val="24"/>
+                <w:lang w:val="en-US" w:eastAsia="id-ID"/>
+              </w:rPr>
+            </w:pPr>
+          </w:p>
+          <w:p>
+            <w:pPr>
+              <w:spacing w:line="276" w:lineRule="auto"/>
+              <w:textAlignment w:val="top"/>
+              <w:rPr>
+                <w:sz w:val="24"/>
+                <w:szCs w:val="24"/>
+                <w:lang w:val="en-US" w:eastAsia="id-ID"/>
+              </w:rPr>
+            </w:pPr>
+          </w:p>
+          <w:p>
+            <w:pPr>
+              <w:spacing w:line="276" w:lineRule="auto"/>
+              <w:textAlignment w:val="top"/>
+              <w:rPr>
+                <w:sz w:val="24"/>
+                <w:szCs w:val="24"/>
+                <w:lang w:val="en-US" w:eastAsia="id-ID"/>
+              </w:rPr>
+            </w:pPr>
+          </w:p>
+          <w:p>
+            <w:pPr>
+              <w:spacing w:line="276" w:lineRule="auto"/>
+              <w:textAlignment w:val="top"/>
+              <w:rPr>
+                <w:sz w:val="24"/>
+                <w:szCs w:val="24"/>
+                <w:lang w:val="en-US" w:eastAsia="id-ID"/>
+              </w:rPr>
+            </w:pPr>
+          </w:p>
+          <w:p>
+            <w:pPr>
+              <w:spacing w:line="276" w:lineRule="auto"/>
+              <w:textAlignment w:val="top"/>
+              <w:rPr>
+                <w:sz w:val="24"/>
+                <w:szCs w:val="24"/>
+                <w:lang w:val="en-US" w:eastAsia="id-ID"/>
+              </w:rPr>
+            </w:pPr>
+          </w:p>
+          <w:p>
+            <w:pPr>
+              <w:spacing w:line="276" w:lineRule="auto"/>
+              <w:textAlignment w:val="top"/>
+              <w:rPr>
+                <w:sz w:val="24"/>
+                <w:szCs w:val="24"/>
+                <w:lang w:val="en-US" w:eastAsia="id-ID"/>
+              </w:rPr>
+            </w:pPr>
+            <w:bookmarkStart w:id="0" w:name="_GoBack"/>
+            <w:bookmarkEnd w:id="0"/>
           </w:p>
         </w:tc>
       </w:tr>
@@ -763,6 +1684,7 @@
                 <w:szCs w:val="24"/>
                 <w:lang w:val="en-US" w:eastAsia="id-ID"/>
               </w:rPr>
+              <w:lastRenderedPageBreak/>
               <w:t xml:space="preserve"> Business Value:</w:t>
             </w:r>
           </w:p>
@@ -803,6 +1725,7 @@
                 <w:lang w:val="id-ID" w:eastAsia="id-ID"/>
               </w:rPr>
             </w:pPr>
+            <w:proofErr w:type="spellStart"/>
             <w:r>
               <w:rPr>
                 <w:color w:val="000000"/>
@@ -811,7 +1734,18 @@
                 <w:szCs w:val="24"/>
                 <w:lang w:val="en-US" w:eastAsia="id-ID"/>
               </w:rPr>
-              <w:t>Keuntungan Intangible:</w:t>
+              <w:t>Keuntungan</w:t>
+            </w:r>
+            <w:proofErr w:type="spellEnd"/>
+            <w:r>
+              <w:rPr>
+                <w:color w:val="000000"/>
+                <w:kern w:val="24"/>
+                <w:sz w:val="24"/>
+                <w:szCs w:val="24"/>
+                <w:lang w:val="en-US" w:eastAsia="id-ID"/>
+              </w:rPr>
+              <w:t xml:space="preserve"> Intangible:</w:t>
             </w:r>
           </w:p>
           <w:p>
@@ -888,6 +1822,7 @@
                 <w:lang w:val="id-ID" w:eastAsia="id-ID"/>
               </w:rPr>
             </w:pPr>
+            <w:proofErr w:type="spellStart"/>
             <w:r>
               <w:rPr>
                 <w:color w:val="000000"/>
@@ -896,7 +1831,18 @@
                 <w:szCs w:val="24"/>
                 <w:lang w:val="en-US" w:eastAsia="id-ID"/>
               </w:rPr>
-              <w:t>Keuntungan Tangible:</w:t>
+              <w:t>Keuntungan</w:t>
+            </w:r>
+            <w:proofErr w:type="spellEnd"/>
+            <w:r>
+              <w:rPr>
+                <w:color w:val="000000"/>
+                <w:kern w:val="24"/>
+                <w:sz w:val="24"/>
+                <w:szCs w:val="24"/>
+                <w:lang w:val="en-US" w:eastAsia="id-ID"/>
+              </w:rPr>
+              <w:t xml:space="preserve"> Tangible:</w:t>
             </w:r>
           </w:p>
           <w:p>
@@ -904,9 +1850,11 @@
               <w:ind w:left="720"/>
               <w:textAlignment w:val="top"/>
               <w:rPr>
-                <w:sz w:val="24"/>
-                <w:szCs w:val="24"/>
-                <w:lang w:val="id-ID" w:eastAsia="id-ID"/>
+                <w:color w:val="000000"/>
+                <w:kern w:val="24"/>
+                <w:sz w:val="24"/>
+                <w:szCs w:val="24"/>
+                <w:lang w:val="en-US" w:eastAsia="id-ID"/>
               </w:rPr>
             </w:pPr>
             <w:r>
@@ -918,6 +1866,182 @@
                 <w:lang w:val="en-US" w:eastAsia="id-ID"/>
               </w:rPr>
               <w:t xml:space="preserve">- </w:t>
+            </w:r>
+            <w:r>
+              <w:rPr>
+                <w:color w:val="000000"/>
+                <w:kern w:val="24"/>
+                <w:sz w:val="24"/>
+                <w:szCs w:val="24"/>
+                <w:lang w:val="en-US" w:eastAsia="id-ID"/>
+              </w:rPr>
+              <w:t xml:space="preserve">    </w:t>
+            </w:r>
+            <w:proofErr w:type="spellStart"/>
+            <w:r>
+              <w:rPr>
+                <w:color w:val="000000"/>
+                <w:kern w:val="24"/>
+                <w:sz w:val="24"/>
+                <w:szCs w:val="24"/>
+                <w:lang w:val="en-US" w:eastAsia="id-ID"/>
+              </w:rPr>
+              <w:t>Mendapat</w:t>
+            </w:r>
+            <w:proofErr w:type="spellEnd"/>
+            <w:r>
+              <w:rPr>
+                <w:color w:val="000000"/>
+                <w:kern w:val="24"/>
+                <w:sz w:val="24"/>
+                <w:szCs w:val="24"/>
+                <w:lang w:val="en-US" w:eastAsia="id-ID"/>
+              </w:rPr>
+              <w:t xml:space="preserve"> </w:t>
+            </w:r>
+            <w:proofErr w:type="spellStart"/>
+            <w:r>
+              <w:rPr>
+                <w:color w:val="000000"/>
+                <w:kern w:val="24"/>
+                <w:sz w:val="24"/>
+                <w:szCs w:val="24"/>
+                <w:lang w:val="en-US" w:eastAsia="id-ID"/>
+              </w:rPr>
+              <w:t>keuntungan</w:t>
+            </w:r>
+            <w:proofErr w:type="spellEnd"/>
+            <w:r>
+              <w:rPr>
+                <w:color w:val="000000"/>
+                <w:kern w:val="24"/>
+                <w:sz w:val="24"/>
+                <w:szCs w:val="24"/>
+                <w:lang w:val="en-US" w:eastAsia="id-ID"/>
+              </w:rPr>
+              <w:t xml:space="preserve"> </w:t>
+            </w:r>
+            <w:proofErr w:type="spellStart"/>
+            <w:r>
+              <w:rPr>
+                <w:color w:val="000000"/>
+                <w:kern w:val="24"/>
+                <w:sz w:val="24"/>
+                <w:szCs w:val="24"/>
+                <w:lang w:val="en-US" w:eastAsia="id-ID"/>
+              </w:rPr>
+              <w:t>dengan</w:t>
+            </w:r>
+            <w:proofErr w:type="spellEnd"/>
+            <w:r>
+              <w:rPr>
+                <w:color w:val="000000"/>
+                <w:kern w:val="24"/>
+                <w:sz w:val="24"/>
+                <w:szCs w:val="24"/>
+                <w:lang w:val="en-US" w:eastAsia="id-ID"/>
+              </w:rPr>
+              <w:t xml:space="preserve"> </w:t>
+            </w:r>
+            <w:proofErr w:type="spellStart"/>
+            <w:r>
+              <w:rPr>
+                <w:color w:val="000000"/>
+                <w:kern w:val="24"/>
+                <w:sz w:val="24"/>
+                <w:szCs w:val="24"/>
+                <w:lang w:val="en-US" w:eastAsia="id-ID"/>
+              </w:rPr>
+              <w:t>menjual</w:t>
+            </w:r>
+            <w:proofErr w:type="spellEnd"/>
+            <w:r>
+              <w:rPr>
+                <w:color w:val="000000"/>
+                <w:kern w:val="24"/>
+                <w:sz w:val="24"/>
+                <w:szCs w:val="24"/>
+                <w:lang w:val="en-US" w:eastAsia="id-ID"/>
+              </w:rPr>
+              <w:t xml:space="preserve"> game </w:t>
+            </w:r>
+            <w:proofErr w:type="spellStart"/>
+            <w:r>
+              <w:rPr>
+                <w:color w:val="000000"/>
+                <w:kern w:val="24"/>
+                <w:sz w:val="24"/>
+                <w:szCs w:val="24"/>
+                <w:lang w:val="en-US" w:eastAsia="id-ID"/>
+              </w:rPr>
+              <w:t>ini</w:t>
+            </w:r>
+            <w:proofErr w:type="spellEnd"/>
+            <w:r>
+              <w:rPr>
+                <w:color w:val="000000"/>
+                <w:kern w:val="24"/>
+                <w:sz w:val="24"/>
+                <w:szCs w:val="24"/>
+                <w:lang w:val="en-US" w:eastAsia="id-ID"/>
+              </w:rPr>
+              <w:t xml:space="preserve"> </w:t>
+            </w:r>
+            <w:proofErr w:type="spellStart"/>
+            <w:r>
+              <w:rPr>
+                <w:color w:val="000000"/>
+                <w:kern w:val="24"/>
+                <w:sz w:val="24"/>
+                <w:szCs w:val="24"/>
+                <w:lang w:val="en-US" w:eastAsia="id-ID"/>
+              </w:rPr>
+              <w:t>ke</w:t>
+            </w:r>
+            <w:proofErr w:type="spellEnd"/>
+            <w:r>
+              <w:rPr>
+                <w:color w:val="000000"/>
+                <w:kern w:val="24"/>
+                <w:sz w:val="24"/>
+                <w:szCs w:val="24"/>
+                <w:lang w:val="en-US" w:eastAsia="id-ID"/>
+              </w:rPr>
+              <w:t xml:space="preserve"> </w:t>
+            </w:r>
+            <w:proofErr w:type="gramStart"/>
+            <w:r>
+              <w:rPr>
+                <w:color w:val="000000"/>
+                <w:kern w:val="24"/>
+                <w:sz w:val="24"/>
+                <w:szCs w:val="24"/>
+                <w:lang w:val="en-US" w:eastAsia="id-ID"/>
+              </w:rPr>
+              <w:t xml:space="preserve">public  </w:t>
+            </w:r>
+            <w:proofErr w:type="spellStart"/>
+            <w:r>
+              <w:rPr>
+                <w:color w:val="000000"/>
+                <w:kern w:val="24"/>
+                <w:sz w:val="24"/>
+                <w:szCs w:val="24"/>
+                <w:lang w:val="en-US" w:eastAsia="id-ID"/>
+              </w:rPr>
+              <w:t>seharga</w:t>
+            </w:r>
+            <w:proofErr w:type="spellEnd"/>
+            <w:proofErr w:type="gramEnd"/>
+            <w:r>
+              <w:rPr>
+                <w:color w:val="000000"/>
+                <w:kern w:val="24"/>
+                <w:sz w:val="24"/>
+                <w:szCs w:val="24"/>
+                <w:lang w:val="en-US" w:eastAsia="id-ID"/>
+              </w:rPr>
+              <w:t xml:space="preserve"> Rp.50.000/game</w:t>
             </w:r>
           </w:p>
         </w:tc>
@@ -943,8 +2067,6 @@
           <w:sz w:val="32"/>
         </w:rPr>
       </w:pPr>
-      <w:bookmarkStart w:id="0" w:name="_GoBack"/>
-      <w:bookmarkEnd w:id="0"/>
     </w:p>
     <w:sectPr>
       <w:pgSz w:w="11906" w:h="16838"/>
@@ -957,7 +2079,7 @@
 </file>
 
 <file path=word/endnotes.xml><?xml version="1.0" encoding="utf-8"?>
-<w:endnotes xmlns:wpc="http://schemas.microsoft.com/office/word/2010/wordprocessingCanvas" xmlns:cx="http://schemas.microsoft.com/office/drawing/2014/chartex" xmlns:cx1="http://schemas.microsoft.com/office/drawing/2015/9/8/chartex" xmlns:mc="http://schemas.openxmlformats.org/markup-compatibility/2006" xmlns:o="urn:schemas-microsoft-com:office:office" xmlns:r="http://schemas.openxmlformats.org/officeDocument/2006/relationships" xmlns:m="http://schemas.openxmlformats.org/officeDocument/2006/math" xmlns:v="urn:schemas-microsoft-com:vml" xmlns:wp14="http://schemas.microsoft.com/office/word/2010/wordprocessingDrawing" xmlns:wp="http://schemas.openxmlformats.org/drawingml/2006/wordprocessingDrawing" xmlns:w10="urn:schemas-microsoft-com:office:word" xmlns:w="http://schemas.openxmlformats.org/wordprocessingml/2006/main" xmlns:w14="http://schemas.microsoft.com/office/word/2010/wordml" xmlns:w15="http://schemas.microsoft.com/office/word/2012/wordml" xmlns:w16se="http://schemas.microsoft.com/office/word/2015/wordml/symex" xmlns:wpg="http://schemas.microsoft.com/office/word/2010/wordprocessingGroup" xmlns:wpi="http://schemas.microsoft.com/office/word/2010/wordprocessingInk" xmlns:wne="http://schemas.microsoft.com/office/word/2006/wordml" xmlns:wps="http://schemas.microsoft.com/office/word/2010/wordprocessingShape" mc:Ignorable="w14 w15 w16se wp14">
+<w:endnotes xmlns:wpc="http://schemas.microsoft.com/office/word/2010/wordprocessingCanvas" xmlns:cx="http://schemas.microsoft.com/office/drawing/2014/chartex" xmlns:cx1="http://schemas.microsoft.com/office/drawing/2015/9/8/chartex" xmlns:cx2="http://schemas.microsoft.com/office/drawing/2015/10/21/chartex" xmlns:cx3="http://schemas.microsoft.com/office/drawing/2016/5/9/chartex" xmlns:cx4="http://schemas.microsoft.com/office/drawing/2016/5/10/chartex" xmlns:cx5="http://schemas.microsoft.com/office/drawing/2016/5/11/chartex" xmlns:cx6="http://schemas.microsoft.com/office/drawing/2016/5/12/chartex" xmlns:cx7="http://schemas.microsoft.com/office/drawing/2016/5/13/chartex" xmlns:cx8="http://schemas.microsoft.com/office/drawing/2016/5/14/chartex" xmlns:mc="http://schemas.openxmlformats.org/markup-compatibility/2006" xmlns:aink="http://schemas.microsoft.com/office/drawing/2016/ink" xmlns:am3d="http://schemas.microsoft.com/office/drawing/2017/model3d" xmlns:o="urn:schemas-microsoft-com:office:office" xmlns:r="http://schemas.openxmlformats.org/officeDocument/2006/relationships" xmlns:m="http://schemas.openxmlformats.org/officeDocument/2006/math" xmlns:v="urn:schemas-microsoft-com:vml" xmlns:wp14="http://schemas.microsoft.com/office/word/2010/wordprocessingDrawing" xmlns:wp="http://schemas.openxmlformats.org/drawingml/2006/wordprocessingDrawing" xmlns:w10="urn:schemas-microsoft-com:office:word" xmlns:w="http://schemas.openxmlformats.org/wordprocessingml/2006/main" xmlns:w14="http://schemas.microsoft.com/office/word/2010/wordml" xmlns:w15="http://schemas.microsoft.com/office/word/2012/wordml" xmlns:w16cid="http://schemas.microsoft.com/office/word/2016/wordml/cid" xmlns:w16se="http://schemas.microsoft.com/office/word/2015/wordml/symex" xmlns:wpg="http://schemas.microsoft.com/office/word/2010/wordprocessingGroup" xmlns:wpi="http://schemas.microsoft.com/office/word/2010/wordprocessingInk" xmlns:wne="http://schemas.microsoft.com/office/word/2006/wordml" xmlns:wps="http://schemas.microsoft.com/office/word/2010/wordprocessingShape" mc:Ignorable="w14 w15 w16se w16cid wp14">
   <w:endnote w:type="separator" w:id="-1">
     <w:p>
       <w:r>
@@ -976,7 +2098,7 @@
 </file>
 
 <file path=word/footnotes.xml><?xml version="1.0" encoding="utf-8"?>
-<w:footnotes xmlns:wpc="http://schemas.microsoft.com/office/word/2010/wordprocessingCanvas" xmlns:cx="http://schemas.microsoft.com/office/drawing/2014/chartex" xmlns:cx1="http://schemas.microsoft.com/office/drawing/2015/9/8/chartex" xmlns:mc="http://schemas.openxmlformats.org/markup-compatibility/2006" xmlns:o="urn:schemas-microsoft-com:office:office" xmlns:r="http://schemas.openxmlformats.org/officeDocument/2006/relationships" xmlns:m="http://schemas.openxmlformats.org/officeDocument/2006/math" xmlns:v="urn:schemas-microsoft-com:vml" xmlns:wp14="http://schemas.microsoft.com/office/word/2010/wordprocessingDrawing" xmlns:wp="http://schemas.openxmlformats.org/drawingml/2006/wordprocessingDrawing" xmlns:w10="urn:schemas-microsoft-com:office:word" xmlns:w="http://schemas.openxmlformats.org/wordprocessingml/2006/main" xmlns:w14="http://schemas.microsoft.com/office/word/2010/wordml" xmlns:w15="http://schemas.microsoft.com/office/word/2012/wordml" xmlns:w16se="http://schemas.microsoft.com/office/word/2015/wordml/symex" xmlns:wpg="http://schemas.microsoft.com/office/word/2010/wordprocessingGroup" xmlns:wpi="http://schemas.microsoft.com/office/word/2010/wordprocessingInk" xmlns:wne="http://schemas.microsoft.com/office/word/2006/wordml" xmlns:wps="http://schemas.microsoft.com/office/word/2010/wordprocessingShape" mc:Ignorable="w14 w15 w16se wp14">
+<w:footnotes xmlns:wpc="http://schemas.microsoft.com/office/word/2010/wordprocessingCanvas" xmlns:cx="http://schemas.microsoft.com/office/drawing/2014/chartex" xmlns:cx1="http://schemas.microsoft.com/office/drawing/2015/9/8/chartex" xmlns:cx2="http://schemas.microsoft.com/office/drawing/2015/10/21/chartex" xmlns:cx3="http://schemas.microsoft.com/office/drawing/2016/5/9/chartex" xmlns:cx4="http://schemas.microsoft.com/office/drawing/2016/5/10/chartex" xmlns:cx5="http://schemas.microsoft.com/office/drawing/2016/5/11/chartex" xmlns:cx6="http://schemas.microsoft.com/office/drawing/2016/5/12/chartex" xmlns:cx7="http://schemas.microsoft.com/office/drawing/2016/5/13/chartex" xmlns:cx8="http://schemas.microsoft.com/office/drawing/2016/5/14/chartex" xmlns:mc="http://schemas.openxmlformats.org/markup-compatibility/2006" xmlns:aink="http://schemas.microsoft.com/office/drawing/2016/ink" xmlns:am3d="http://schemas.microsoft.com/office/drawing/2017/model3d" xmlns:o="urn:schemas-microsoft-com:office:office" xmlns:r="http://schemas.openxmlformats.org/officeDocument/2006/relationships" xmlns:m="http://schemas.openxmlformats.org/officeDocument/2006/math" xmlns:v="urn:schemas-microsoft-com:vml" xmlns:wp14="http://schemas.microsoft.com/office/word/2010/wordprocessingDrawing" xmlns:wp="http://schemas.openxmlformats.org/drawingml/2006/wordprocessingDrawing" xmlns:w10="urn:schemas-microsoft-com:office:word" xmlns:w="http://schemas.openxmlformats.org/wordprocessingml/2006/main" xmlns:w14="http://schemas.microsoft.com/office/word/2010/wordml" xmlns:w15="http://schemas.microsoft.com/office/word/2012/wordml" xmlns:w16cid="http://schemas.microsoft.com/office/word/2016/wordml/cid" xmlns:w16se="http://schemas.microsoft.com/office/word/2015/wordml/symex" xmlns:wpg="http://schemas.microsoft.com/office/word/2010/wordprocessingGroup" xmlns:wpi="http://schemas.microsoft.com/office/word/2010/wordprocessingInk" xmlns:wne="http://schemas.microsoft.com/office/word/2006/wordml" xmlns:wps="http://schemas.microsoft.com/office/word/2010/wordprocessingShape" mc:Ignorable="w14 w15 w16se w16cid wp14">
   <w:footnote w:type="separator" w:id="-1">
     <w:p>
       <w:r>
@@ -995,7 +2117,7 @@
 </file>
 
 <file path=word/numbering.xml><?xml version="1.0" encoding="utf-8"?>
-<w:numbering xmlns:wpc="http://schemas.microsoft.com/office/word/2010/wordprocessingCanvas" xmlns:cx="http://schemas.microsoft.com/office/drawing/2014/chartex" xmlns:cx1="http://schemas.microsoft.com/office/drawing/2015/9/8/chartex" xmlns:mc="http://schemas.openxmlformats.org/markup-compatibility/2006" xmlns:o="urn:schemas-microsoft-com:office:office" xmlns:r="http://schemas.openxmlformats.org/officeDocument/2006/relationships" xmlns:m="http://schemas.openxmlformats.org/officeDocument/2006/math" xmlns:v="urn:schemas-microsoft-com:vml" xmlns:wp14="http://schemas.microsoft.com/office/word/2010/wordprocessingDrawing" xmlns:wp="http://schemas.openxmlformats.org/drawingml/2006/wordprocessingDrawing" xmlns:w10="urn:schemas-microsoft-com:office:word" xmlns:w="http://schemas.openxmlformats.org/wordprocessingml/2006/main" xmlns:w14="http://schemas.microsoft.com/office/word/2010/wordml" xmlns:w15="http://schemas.microsoft.com/office/word/2012/wordml" xmlns:w16se="http://schemas.microsoft.com/office/word/2015/wordml/symex" xmlns:wpg="http://schemas.microsoft.com/office/word/2010/wordprocessingGroup" xmlns:wpi="http://schemas.microsoft.com/office/word/2010/wordprocessingInk" xmlns:wne="http://schemas.microsoft.com/office/word/2006/wordml" xmlns:wps="http://schemas.microsoft.com/office/word/2010/wordprocessingShape" mc:Ignorable="w14 w15 w16se wp14">
+<w:numbering xmlns:wpc="http://schemas.microsoft.com/office/word/2010/wordprocessingCanvas" xmlns:cx="http://schemas.microsoft.com/office/drawing/2014/chartex" xmlns:cx1="http://schemas.microsoft.com/office/drawing/2015/9/8/chartex" xmlns:cx2="http://schemas.microsoft.com/office/drawing/2015/10/21/chartex" xmlns:cx3="http://schemas.microsoft.com/office/drawing/2016/5/9/chartex" xmlns:cx4="http://schemas.microsoft.com/office/drawing/2016/5/10/chartex" xmlns:cx5="http://schemas.microsoft.com/office/drawing/2016/5/11/chartex" xmlns:cx6="http://schemas.microsoft.com/office/drawing/2016/5/12/chartex" xmlns:cx7="http://schemas.microsoft.com/office/drawing/2016/5/13/chartex" xmlns:cx8="http://schemas.microsoft.com/office/drawing/2016/5/14/chartex" xmlns:mc="http://schemas.openxmlformats.org/markup-compatibility/2006" xmlns:aink="http://schemas.microsoft.com/office/drawing/2016/ink" xmlns:am3d="http://schemas.microsoft.com/office/drawing/2017/model3d" xmlns:o="urn:schemas-microsoft-com:office:office" xmlns:r="http://schemas.openxmlformats.org/officeDocument/2006/relationships" xmlns:m="http://schemas.openxmlformats.org/officeDocument/2006/math" xmlns:v="urn:schemas-microsoft-com:vml" xmlns:wp14="http://schemas.microsoft.com/office/word/2010/wordprocessingDrawing" xmlns:wp="http://schemas.openxmlformats.org/drawingml/2006/wordprocessingDrawing" xmlns:w10="urn:schemas-microsoft-com:office:word" xmlns:w="http://schemas.openxmlformats.org/wordprocessingml/2006/main" xmlns:w14="http://schemas.microsoft.com/office/word/2010/wordml" xmlns:w15="http://schemas.microsoft.com/office/word/2012/wordml" xmlns:w16cid="http://schemas.microsoft.com/office/word/2016/wordml/cid" xmlns:w16se="http://schemas.microsoft.com/office/word/2015/wordml/symex" xmlns:wpg="http://schemas.microsoft.com/office/word/2010/wordprocessingGroup" xmlns:wpi="http://schemas.microsoft.com/office/word/2010/wordprocessingInk" xmlns:wne="http://schemas.microsoft.com/office/word/2006/wordml" xmlns:wps="http://schemas.microsoft.com/office/word/2010/wordprocessingShape" mc:Ignorable="w14 w15 w16se w16cid wp14">
   <w:abstractNum w:abstractNumId="0" w15:restartNumberingAfterBreak="0">
     <w:nsid w:val="0A5B784F"/>
     <w:multiLevelType w:val="hybridMultilevel"/>
@@ -1110,6 +2232,232 @@
     </w:lvl>
   </w:abstractNum>
   <w:abstractNum w:abstractNumId="1" w15:restartNumberingAfterBreak="0">
+    <w:nsid w:val="0DB76A24"/>
+    <w:multiLevelType w:val="hybridMultilevel"/>
+    <w:tmpl w:val="6DFA671A"/>
+    <w:lvl w:ilvl="0" w:tplc="38090003">
+      <w:start w:val="1"/>
+      <w:numFmt w:val="bullet"/>
+      <w:lvlText w:val="o"/>
+      <w:lvlJc w:val="left"/>
+      <w:pPr>
+        <w:ind w:left="2160" w:hanging="360"/>
+      </w:pPr>
+      <w:rPr>
+        <w:rFonts w:ascii="Courier New" w:hAnsi="Courier New" w:cs="Courier New" w:hint="default"/>
+      </w:rPr>
+    </w:lvl>
+    <w:lvl w:ilvl="1" w:tplc="38090003" w:tentative="1">
+      <w:start w:val="1"/>
+      <w:numFmt w:val="bullet"/>
+      <w:lvlText w:val="o"/>
+      <w:lvlJc w:val="left"/>
+      <w:pPr>
+        <w:ind w:left="2880" w:hanging="360"/>
+      </w:pPr>
+      <w:rPr>
+        <w:rFonts w:ascii="Courier New" w:hAnsi="Courier New" w:cs="Courier New" w:hint="default"/>
+      </w:rPr>
+    </w:lvl>
+    <w:lvl w:ilvl="2" w:tplc="38090005" w:tentative="1">
+      <w:start w:val="1"/>
+      <w:numFmt w:val="bullet"/>
+      <w:lvlText w:val=""/>
+      <w:lvlJc w:val="left"/>
+      <w:pPr>
+        <w:ind w:left="3600" w:hanging="360"/>
+      </w:pPr>
+      <w:rPr>
+        <w:rFonts w:ascii="Wingdings" w:hAnsi="Wingdings" w:hint="default"/>
+      </w:rPr>
+    </w:lvl>
+    <w:lvl w:ilvl="3" w:tplc="38090001" w:tentative="1">
+      <w:start w:val="1"/>
+      <w:numFmt w:val="bullet"/>
+      <w:lvlText w:val=""/>
+      <w:lvlJc w:val="left"/>
+      <w:pPr>
+        <w:ind w:left="4320" w:hanging="360"/>
+      </w:pPr>
+      <w:rPr>
+        <w:rFonts w:ascii="Symbol" w:hAnsi="Symbol" w:hint="default"/>
+      </w:rPr>
+    </w:lvl>
+    <w:lvl w:ilvl="4" w:tplc="38090003" w:tentative="1">
+      <w:start w:val="1"/>
+      <w:numFmt w:val="bullet"/>
+      <w:lvlText w:val="o"/>
+      <w:lvlJc w:val="left"/>
+      <w:pPr>
+        <w:ind w:left="5040" w:hanging="360"/>
+      </w:pPr>
+      <w:rPr>
+        <w:rFonts w:ascii="Courier New" w:hAnsi="Courier New" w:cs="Courier New" w:hint="default"/>
+      </w:rPr>
+    </w:lvl>
+    <w:lvl w:ilvl="5" w:tplc="38090005" w:tentative="1">
+      <w:start w:val="1"/>
+      <w:numFmt w:val="bullet"/>
+      <w:lvlText w:val=""/>
+      <w:lvlJc w:val="left"/>
+      <w:pPr>
+        <w:ind w:left="5760" w:hanging="360"/>
+      </w:pPr>
+      <w:rPr>
+        <w:rFonts w:ascii="Wingdings" w:hAnsi="Wingdings" w:hint="default"/>
+      </w:rPr>
+    </w:lvl>
+    <w:lvl w:ilvl="6" w:tplc="38090001" w:tentative="1">
+      <w:start w:val="1"/>
+      <w:numFmt w:val="bullet"/>
+      <w:lvlText w:val=""/>
+      <w:lvlJc w:val="left"/>
+      <w:pPr>
+        <w:ind w:left="6480" w:hanging="360"/>
+      </w:pPr>
+      <w:rPr>
+        <w:rFonts w:ascii="Symbol" w:hAnsi="Symbol" w:hint="default"/>
+      </w:rPr>
+    </w:lvl>
+    <w:lvl w:ilvl="7" w:tplc="38090003" w:tentative="1">
+      <w:start w:val="1"/>
+      <w:numFmt w:val="bullet"/>
+      <w:lvlText w:val="o"/>
+      <w:lvlJc w:val="left"/>
+      <w:pPr>
+        <w:ind w:left="7200" w:hanging="360"/>
+      </w:pPr>
+      <w:rPr>
+        <w:rFonts w:ascii="Courier New" w:hAnsi="Courier New" w:cs="Courier New" w:hint="default"/>
+      </w:rPr>
+    </w:lvl>
+    <w:lvl w:ilvl="8" w:tplc="38090005" w:tentative="1">
+      <w:start w:val="1"/>
+      <w:numFmt w:val="bullet"/>
+      <w:lvlText w:val=""/>
+      <w:lvlJc w:val="left"/>
+      <w:pPr>
+        <w:ind w:left="7920" w:hanging="360"/>
+      </w:pPr>
+      <w:rPr>
+        <w:rFonts w:ascii="Wingdings" w:hAnsi="Wingdings" w:hint="default"/>
+      </w:rPr>
+    </w:lvl>
+  </w:abstractNum>
+  <w:abstractNum w:abstractNumId="2" w15:restartNumberingAfterBreak="0">
+    <w:nsid w:val="123950B7"/>
+    <w:multiLevelType w:val="hybridMultilevel"/>
+    <w:tmpl w:val="A0E633A6"/>
+    <w:lvl w:ilvl="0" w:tplc="38090003">
+      <w:start w:val="1"/>
+      <w:numFmt w:val="bullet"/>
+      <w:lvlText w:val="o"/>
+      <w:lvlJc w:val="left"/>
+      <w:pPr>
+        <w:ind w:left="2160" w:hanging="360"/>
+      </w:pPr>
+      <w:rPr>
+        <w:rFonts w:ascii="Courier New" w:hAnsi="Courier New" w:cs="Courier New" w:hint="default"/>
+      </w:rPr>
+    </w:lvl>
+    <w:lvl w:ilvl="1" w:tplc="38090003" w:tentative="1">
+      <w:start w:val="1"/>
+      <w:numFmt w:val="bullet"/>
+      <w:lvlText w:val="o"/>
+      <w:lvlJc w:val="left"/>
+      <w:pPr>
+        <w:ind w:left="2880" w:hanging="360"/>
+      </w:pPr>
+      <w:rPr>
+        <w:rFonts w:ascii="Courier New" w:hAnsi="Courier New" w:cs="Courier New" w:hint="default"/>
+      </w:rPr>
+    </w:lvl>
+    <w:lvl w:ilvl="2" w:tplc="38090005" w:tentative="1">
+      <w:start w:val="1"/>
+      <w:numFmt w:val="bullet"/>
+      <w:lvlText w:val=""/>
+      <w:lvlJc w:val="left"/>
+      <w:pPr>
+        <w:ind w:left="3600" w:hanging="360"/>
+      </w:pPr>
+      <w:rPr>
+        <w:rFonts w:ascii="Wingdings" w:hAnsi="Wingdings" w:hint="default"/>
+      </w:rPr>
+    </w:lvl>
+    <w:lvl w:ilvl="3" w:tplc="38090001" w:tentative="1">
+      <w:start w:val="1"/>
+      <w:numFmt w:val="bullet"/>
+      <w:lvlText w:val=""/>
+      <w:lvlJc w:val="left"/>
+      <w:pPr>
+        <w:ind w:left="4320" w:hanging="360"/>
+      </w:pPr>
+      <w:rPr>
+        <w:rFonts w:ascii="Symbol" w:hAnsi="Symbol" w:hint="default"/>
+      </w:rPr>
+    </w:lvl>
+    <w:lvl w:ilvl="4" w:tplc="38090003" w:tentative="1">
+      <w:start w:val="1"/>
+      <w:numFmt w:val="bullet"/>
+      <w:lvlText w:val="o"/>
+      <w:lvlJc w:val="left"/>
+      <w:pPr>
+        <w:ind w:left="5040" w:hanging="360"/>
+      </w:pPr>
+      <w:rPr>
+        <w:rFonts w:ascii="Courier New" w:hAnsi="Courier New" w:cs="Courier New" w:hint="default"/>
+      </w:rPr>
+    </w:lvl>
+    <w:lvl w:ilvl="5" w:tplc="38090005" w:tentative="1">
+      <w:start w:val="1"/>
+      <w:numFmt w:val="bullet"/>
+      <w:lvlText w:val=""/>
+      <w:lvlJc w:val="left"/>
+      <w:pPr>
+        <w:ind w:left="5760" w:hanging="360"/>
+      </w:pPr>
+      <w:rPr>
+        <w:rFonts w:ascii="Wingdings" w:hAnsi="Wingdings" w:hint="default"/>
+      </w:rPr>
+    </w:lvl>
+    <w:lvl w:ilvl="6" w:tplc="38090001" w:tentative="1">
+      <w:start w:val="1"/>
+      <w:numFmt w:val="bullet"/>
+      <w:lvlText w:val=""/>
+      <w:lvlJc w:val="left"/>
+      <w:pPr>
+        <w:ind w:left="6480" w:hanging="360"/>
+      </w:pPr>
+      <w:rPr>
+        <w:rFonts w:ascii="Symbol" w:hAnsi="Symbol" w:hint="default"/>
+      </w:rPr>
+    </w:lvl>
+    <w:lvl w:ilvl="7" w:tplc="38090003" w:tentative="1">
+      <w:start w:val="1"/>
+      <w:numFmt w:val="bullet"/>
+      <w:lvlText w:val="o"/>
+      <w:lvlJc w:val="left"/>
+      <w:pPr>
+        <w:ind w:left="7200" w:hanging="360"/>
+      </w:pPr>
+      <w:rPr>
+        <w:rFonts w:ascii="Courier New" w:hAnsi="Courier New" w:cs="Courier New" w:hint="default"/>
+      </w:rPr>
+    </w:lvl>
+    <w:lvl w:ilvl="8" w:tplc="38090005" w:tentative="1">
+      <w:start w:val="1"/>
+      <w:numFmt w:val="bullet"/>
+      <w:lvlText w:val=""/>
+      <w:lvlJc w:val="left"/>
+      <w:pPr>
+        <w:ind w:left="7920" w:hanging="360"/>
+      </w:pPr>
+      <w:rPr>
+        <w:rFonts w:ascii="Wingdings" w:hAnsi="Wingdings" w:hint="default"/>
+      </w:rPr>
+    </w:lvl>
+  </w:abstractNum>
+  <w:abstractNum w:abstractNumId="3" w15:restartNumberingAfterBreak="0">
     <w:nsid w:val="1A153D4A"/>
     <w:multiLevelType w:val="hybridMultilevel"/>
     <w:tmpl w:val="8772B128"/>
@@ -1221,7 +2569,7 @@
       </w:pPr>
     </w:lvl>
   </w:abstractNum>
-  <w:abstractNum w:abstractNumId="2" w15:restartNumberingAfterBreak="0">
+  <w:abstractNum w:abstractNumId="4" w15:restartNumberingAfterBreak="0">
     <w:nsid w:val="21DD5E0E"/>
     <w:multiLevelType w:val="hybridMultilevel"/>
     <w:tmpl w:val="25384628"/>
@@ -1334,7 +2682,120 @@
       </w:rPr>
     </w:lvl>
   </w:abstractNum>
-  <w:abstractNum w:abstractNumId="3" w15:restartNumberingAfterBreak="0">
+  <w:abstractNum w:abstractNumId="5" w15:restartNumberingAfterBreak="0">
+    <w:nsid w:val="27A80D11"/>
+    <w:multiLevelType w:val="hybridMultilevel"/>
+    <w:tmpl w:val="CB749DC8"/>
+    <w:lvl w:ilvl="0" w:tplc="38090003">
+      <w:start w:val="1"/>
+      <w:numFmt w:val="bullet"/>
+      <w:lvlText w:val="o"/>
+      <w:lvlJc w:val="left"/>
+      <w:pPr>
+        <w:ind w:left="2160" w:hanging="360"/>
+      </w:pPr>
+      <w:rPr>
+        <w:rFonts w:ascii="Courier New" w:hAnsi="Courier New" w:cs="Courier New" w:hint="default"/>
+      </w:rPr>
+    </w:lvl>
+    <w:lvl w:ilvl="1" w:tplc="38090003" w:tentative="1">
+      <w:start w:val="1"/>
+      <w:numFmt w:val="bullet"/>
+      <w:lvlText w:val="o"/>
+      <w:lvlJc w:val="left"/>
+      <w:pPr>
+        <w:ind w:left="2880" w:hanging="360"/>
+      </w:pPr>
+      <w:rPr>
+        <w:rFonts w:ascii="Courier New" w:hAnsi="Courier New" w:cs="Courier New" w:hint="default"/>
+      </w:rPr>
+    </w:lvl>
+    <w:lvl w:ilvl="2" w:tplc="38090005" w:tentative="1">
+      <w:start w:val="1"/>
+      <w:numFmt w:val="bullet"/>
+      <w:lvlText w:val=""/>
+      <w:lvlJc w:val="left"/>
+      <w:pPr>
+        <w:ind w:left="3600" w:hanging="360"/>
+      </w:pPr>
+      <w:rPr>
+        <w:rFonts w:ascii="Wingdings" w:hAnsi="Wingdings" w:hint="default"/>
+      </w:rPr>
+    </w:lvl>
+    <w:lvl w:ilvl="3" w:tplc="38090001" w:tentative="1">
+      <w:start w:val="1"/>
+      <w:numFmt w:val="bullet"/>
+      <w:lvlText w:val=""/>
+      <w:lvlJc w:val="left"/>
+      <w:pPr>
+        <w:ind w:left="4320" w:hanging="360"/>
+      </w:pPr>
+      <w:rPr>
+        <w:rFonts w:ascii="Symbol" w:hAnsi="Symbol" w:hint="default"/>
+      </w:rPr>
+    </w:lvl>
+    <w:lvl w:ilvl="4" w:tplc="38090003" w:tentative="1">
+      <w:start w:val="1"/>
+      <w:numFmt w:val="bullet"/>
+      <w:lvlText w:val="o"/>
+      <w:lvlJc w:val="left"/>
+      <w:pPr>
+        <w:ind w:left="5040" w:hanging="360"/>
+      </w:pPr>
+      <w:rPr>
+        <w:rFonts w:ascii="Courier New" w:hAnsi="Courier New" w:cs="Courier New" w:hint="default"/>
+      </w:rPr>
+    </w:lvl>
+    <w:lvl w:ilvl="5" w:tplc="38090005" w:tentative="1">
+      <w:start w:val="1"/>
+      <w:numFmt w:val="bullet"/>
+      <w:lvlText w:val=""/>
+      <w:lvlJc w:val="left"/>
+      <w:pPr>
+        <w:ind w:left="5760" w:hanging="360"/>
+      </w:pPr>
+      <w:rPr>
+        <w:rFonts w:ascii="Wingdings" w:hAnsi="Wingdings" w:hint="default"/>
+      </w:rPr>
+    </w:lvl>
+    <w:lvl w:ilvl="6" w:tplc="38090001" w:tentative="1">
+      <w:start w:val="1"/>
+      <w:numFmt w:val="bullet"/>
+      <w:lvlText w:val=""/>
+      <w:lvlJc w:val="left"/>
+      <w:pPr>
+        <w:ind w:left="6480" w:hanging="360"/>
+      </w:pPr>
+      <w:rPr>
+        <w:rFonts w:ascii="Symbol" w:hAnsi="Symbol" w:hint="default"/>
+      </w:rPr>
+    </w:lvl>
+    <w:lvl w:ilvl="7" w:tplc="38090003" w:tentative="1">
+      <w:start w:val="1"/>
+      <w:numFmt w:val="bullet"/>
+      <w:lvlText w:val="o"/>
+      <w:lvlJc w:val="left"/>
+      <w:pPr>
+        <w:ind w:left="7200" w:hanging="360"/>
+      </w:pPr>
+      <w:rPr>
+        <w:rFonts w:ascii="Courier New" w:hAnsi="Courier New" w:cs="Courier New" w:hint="default"/>
+      </w:rPr>
+    </w:lvl>
+    <w:lvl w:ilvl="8" w:tplc="38090005" w:tentative="1">
+      <w:start w:val="1"/>
+      <w:numFmt w:val="bullet"/>
+      <w:lvlText w:val=""/>
+      <w:lvlJc w:val="left"/>
+      <w:pPr>
+        <w:ind w:left="7920" w:hanging="360"/>
+      </w:pPr>
+      <w:rPr>
+        <w:rFonts w:ascii="Wingdings" w:hAnsi="Wingdings" w:hint="default"/>
+      </w:rPr>
+    </w:lvl>
+  </w:abstractNum>
+  <w:abstractNum w:abstractNumId="6" w15:restartNumberingAfterBreak="0">
     <w:nsid w:val="37544F61"/>
     <w:multiLevelType w:val="hybridMultilevel"/>
     <w:tmpl w:val="F4F62046"/>
@@ -1447,7 +2908,346 @@
       </w:rPr>
     </w:lvl>
   </w:abstractNum>
-  <w:abstractNum w:abstractNumId="4" w15:restartNumberingAfterBreak="0">
+  <w:abstractNum w:abstractNumId="7" w15:restartNumberingAfterBreak="0">
+    <w:nsid w:val="37574843"/>
+    <w:multiLevelType w:val="hybridMultilevel"/>
+    <w:tmpl w:val="D8EEDE4E"/>
+    <w:lvl w:ilvl="0" w:tplc="38090003">
+      <w:start w:val="1"/>
+      <w:numFmt w:val="bullet"/>
+      <w:lvlText w:val="o"/>
+      <w:lvlJc w:val="left"/>
+      <w:pPr>
+        <w:ind w:left="2160" w:hanging="360"/>
+      </w:pPr>
+      <w:rPr>
+        <w:rFonts w:ascii="Courier New" w:hAnsi="Courier New" w:cs="Courier New" w:hint="default"/>
+      </w:rPr>
+    </w:lvl>
+    <w:lvl w:ilvl="1" w:tplc="38090003" w:tentative="1">
+      <w:start w:val="1"/>
+      <w:numFmt w:val="bullet"/>
+      <w:lvlText w:val="o"/>
+      <w:lvlJc w:val="left"/>
+      <w:pPr>
+        <w:ind w:left="2880" w:hanging="360"/>
+      </w:pPr>
+      <w:rPr>
+        <w:rFonts w:ascii="Courier New" w:hAnsi="Courier New" w:cs="Courier New" w:hint="default"/>
+      </w:rPr>
+    </w:lvl>
+    <w:lvl w:ilvl="2" w:tplc="38090005" w:tentative="1">
+      <w:start w:val="1"/>
+      <w:numFmt w:val="bullet"/>
+      <w:lvlText w:val=""/>
+      <w:lvlJc w:val="left"/>
+      <w:pPr>
+        <w:ind w:left="3600" w:hanging="360"/>
+      </w:pPr>
+      <w:rPr>
+        <w:rFonts w:ascii="Wingdings" w:hAnsi="Wingdings" w:hint="default"/>
+      </w:rPr>
+    </w:lvl>
+    <w:lvl w:ilvl="3" w:tplc="38090001" w:tentative="1">
+      <w:start w:val="1"/>
+      <w:numFmt w:val="bullet"/>
+      <w:lvlText w:val=""/>
+      <w:lvlJc w:val="left"/>
+      <w:pPr>
+        <w:ind w:left="4320" w:hanging="360"/>
+      </w:pPr>
+      <w:rPr>
+        <w:rFonts w:ascii="Symbol" w:hAnsi="Symbol" w:hint="default"/>
+      </w:rPr>
+    </w:lvl>
+    <w:lvl w:ilvl="4" w:tplc="38090003" w:tentative="1">
+      <w:start w:val="1"/>
+      <w:numFmt w:val="bullet"/>
+      <w:lvlText w:val="o"/>
+      <w:lvlJc w:val="left"/>
+      <w:pPr>
+        <w:ind w:left="5040" w:hanging="360"/>
+      </w:pPr>
+      <w:rPr>
+        <w:rFonts w:ascii="Courier New" w:hAnsi="Courier New" w:cs="Courier New" w:hint="default"/>
+      </w:rPr>
+    </w:lvl>
+    <w:lvl w:ilvl="5" w:tplc="38090005" w:tentative="1">
+      <w:start w:val="1"/>
+      <w:numFmt w:val="bullet"/>
+      <w:lvlText w:val=""/>
+      <w:lvlJc w:val="left"/>
+      <w:pPr>
+        <w:ind w:left="5760" w:hanging="360"/>
+      </w:pPr>
+      <w:rPr>
+        <w:rFonts w:ascii="Wingdings" w:hAnsi="Wingdings" w:hint="default"/>
+      </w:rPr>
+    </w:lvl>
+    <w:lvl w:ilvl="6" w:tplc="38090001" w:tentative="1">
+      <w:start w:val="1"/>
+      <w:numFmt w:val="bullet"/>
+      <w:lvlText w:val=""/>
+      <w:lvlJc w:val="left"/>
+      <w:pPr>
+        <w:ind w:left="6480" w:hanging="360"/>
+      </w:pPr>
+      <w:rPr>
+        <w:rFonts w:ascii="Symbol" w:hAnsi="Symbol" w:hint="default"/>
+      </w:rPr>
+    </w:lvl>
+    <w:lvl w:ilvl="7" w:tplc="38090003" w:tentative="1">
+      <w:start w:val="1"/>
+      <w:numFmt w:val="bullet"/>
+      <w:lvlText w:val="o"/>
+      <w:lvlJc w:val="left"/>
+      <w:pPr>
+        <w:ind w:left="7200" w:hanging="360"/>
+      </w:pPr>
+      <w:rPr>
+        <w:rFonts w:ascii="Courier New" w:hAnsi="Courier New" w:cs="Courier New" w:hint="default"/>
+      </w:rPr>
+    </w:lvl>
+    <w:lvl w:ilvl="8" w:tplc="38090005" w:tentative="1">
+      <w:start w:val="1"/>
+      <w:numFmt w:val="bullet"/>
+      <w:lvlText w:val=""/>
+      <w:lvlJc w:val="left"/>
+      <w:pPr>
+        <w:ind w:left="7920" w:hanging="360"/>
+      </w:pPr>
+      <w:rPr>
+        <w:rFonts w:ascii="Wingdings" w:hAnsi="Wingdings" w:hint="default"/>
+      </w:rPr>
+    </w:lvl>
+  </w:abstractNum>
+  <w:abstractNum w:abstractNumId="8" w15:restartNumberingAfterBreak="0">
+    <w:nsid w:val="41510203"/>
+    <w:multiLevelType w:val="hybridMultilevel"/>
+    <w:tmpl w:val="A35ECF2A"/>
+    <w:lvl w:ilvl="0" w:tplc="38090003">
+      <w:start w:val="1"/>
+      <w:numFmt w:val="bullet"/>
+      <w:lvlText w:val="o"/>
+      <w:lvlJc w:val="left"/>
+      <w:pPr>
+        <w:ind w:left="2160" w:hanging="360"/>
+      </w:pPr>
+      <w:rPr>
+        <w:rFonts w:ascii="Courier New" w:hAnsi="Courier New" w:cs="Courier New" w:hint="default"/>
+      </w:rPr>
+    </w:lvl>
+    <w:lvl w:ilvl="1" w:tplc="38090003" w:tentative="1">
+      <w:start w:val="1"/>
+      <w:numFmt w:val="bullet"/>
+      <w:lvlText w:val="o"/>
+      <w:lvlJc w:val="left"/>
+      <w:pPr>
+        <w:ind w:left="2880" w:hanging="360"/>
+      </w:pPr>
+      <w:rPr>
+        <w:rFonts w:ascii="Courier New" w:hAnsi="Courier New" w:cs="Courier New" w:hint="default"/>
+      </w:rPr>
+    </w:lvl>
+    <w:lvl w:ilvl="2" w:tplc="38090005" w:tentative="1">
+      <w:start w:val="1"/>
+      <w:numFmt w:val="bullet"/>
+      <w:lvlText w:val=""/>
+      <w:lvlJc w:val="left"/>
+      <w:pPr>
+        <w:ind w:left="3600" w:hanging="360"/>
+      </w:pPr>
+      <w:rPr>
+        <w:rFonts w:ascii="Wingdings" w:hAnsi="Wingdings" w:hint="default"/>
+      </w:rPr>
+    </w:lvl>
+    <w:lvl w:ilvl="3" w:tplc="38090001" w:tentative="1">
+      <w:start w:val="1"/>
+      <w:numFmt w:val="bullet"/>
+      <w:lvlText w:val=""/>
+      <w:lvlJc w:val="left"/>
+      <w:pPr>
+        <w:ind w:left="4320" w:hanging="360"/>
+      </w:pPr>
+      <w:rPr>
+        <w:rFonts w:ascii="Symbol" w:hAnsi="Symbol" w:hint="default"/>
+      </w:rPr>
+    </w:lvl>
+    <w:lvl w:ilvl="4" w:tplc="38090003" w:tentative="1">
+      <w:start w:val="1"/>
+      <w:numFmt w:val="bullet"/>
+      <w:lvlText w:val="o"/>
+      <w:lvlJc w:val="left"/>
+      <w:pPr>
+        <w:ind w:left="5040" w:hanging="360"/>
+      </w:pPr>
+      <w:rPr>
+        <w:rFonts w:ascii="Courier New" w:hAnsi="Courier New" w:cs="Courier New" w:hint="default"/>
+      </w:rPr>
+    </w:lvl>
+    <w:lvl w:ilvl="5" w:tplc="38090005" w:tentative="1">
+      <w:start w:val="1"/>
+      <w:numFmt w:val="bullet"/>
+      <w:lvlText w:val=""/>
+      <w:lvlJc w:val="left"/>
+      <w:pPr>
+        <w:ind w:left="5760" w:hanging="360"/>
+      </w:pPr>
+      <w:rPr>
+        <w:rFonts w:ascii="Wingdings" w:hAnsi="Wingdings" w:hint="default"/>
+      </w:rPr>
+    </w:lvl>
+    <w:lvl w:ilvl="6" w:tplc="38090001" w:tentative="1">
+      <w:start w:val="1"/>
+      <w:numFmt w:val="bullet"/>
+      <w:lvlText w:val=""/>
+      <w:lvlJc w:val="left"/>
+      <w:pPr>
+        <w:ind w:left="6480" w:hanging="360"/>
+      </w:pPr>
+      <w:rPr>
+        <w:rFonts w:ascii="Symbol" w:hAnsi="Symbol" w:hint="default"/>
+      </w:rPr>
+    </w:lvl>
+    <w:lvl w:ilvl="7" w:tplc="38090003" w:tentative="1">
+      <w:start w:val="1"/>
+      <w:numFmt w:val="bullet"/>
+      <w:lvlText w:val="o"/>
+      <w:lvlJc w:val="left"/>
+      <w:pPr>
+        <w:ind w:left="7200" w:hanging="360"/>
+      </w:pPr>
+      <w:rPr>
+        <w:rFonts w:ascii="Courier New" w:hAnsi="Courier New" w:cs="Courier New" w:hint="default"/>
+      </w:rPr>
+    </w:lvl>
+    <w:lvl w:ilvl="8" w:tplc="38090005" w:tentative="1">
+      <w:start w:val="1"/>
+      <w:numFmt w:val="bullet"/>
+      <w:lvlText w:val=""/>
+      <w:lvlJc w:val="left"/>
+      <w:pPr>
+        <w:ind w:left="7920" w:hanging="360"/>
+      </w:pPr>
+      <w:rPr>
+        <w:rFonts w:ascii="Wingdings" w:hAnsi="Wingdings" w:hint="default"/>
+      </w:rPr>
+    </w:lvl>
+  </w:abstractNum>
+  <w:abstractNum w:abstractNumId="9" w15:restartNumberingAfterBreak="0">
+    <w:nsid w:val="41FC3326"/>
+    <w:multiLevelType w:val="hybridMultilevel"/>
+    <w:tmpl w:val="CBF89F22"/>
+    <w:lvl w:ilvl="0" w:tplc="38090003">
+      <w:start w:val="1"/>
+      <w:numFmt w:val="bullet"/>
+      <w:lvlText w:val="o"/>
+      <w:lvlJc w:val="left"/>
+      <w:pPr>
+        <w:ind w:left="2160" w:hanging="360"/>
+      </w:pPr>
+      <w:rPr>
+        <w:rFonts w:ascii="Courier New" w:hAnsi="Courier New" w:cs="Courier New" w:hint="default"/>
+      </w:rPr>
+    </w:lvl>
+    <w:lvl w:ilvl="1" w:tplc="38090003" w:tentative="1">
+      <w:start w:val="1"/>
+      <w:numFmt w:val="bullet"/>
+      <w:lvlText w:val="o"/>
+      <w:lvlJc w:val="left"/>
+      <w:pPr>
+        <w:ind w:left="2880" w:hanging="360"/>
+      </w:pPr>
+      <w:rPr>
+        <w:rFonts w:ascii="Courier New" w:hAnsi="Courier New" w:cs="Courier New" w:hint="default"/>
+      </w:rPr>
+    </w:lvl>
+    <w:lvl w:ilvl="2" w:tplc="38090005" w:tentative="1">
+      <w:start w:val="1"/>
+      <w:numFmt w:val="bullet"/>
+      <w:lvlText w:val=""/>
+      <w:lvlJc w:val="left"/>
+      <w:pPr>
+        <w:ind w:left="3600" w:hanging="360"/>
+      </w:pPr>
+      <w:rPr>
+        <w:rFonts w:ascii="Wingdings" w:hAnsi="Wingdings" w:hint="default"/>
+      </w:rPr>
+    </w:lvl>
+    <w:lvl w:ilvl="3" w:tplc="38090001" w:tentative="1">
+      <w:start w:val="1"/>
+      <w:numFmt w:val="bullet"/>
+      <w:lvlText w:val=""/>
+      <w:lvlJc w:val="left"/>
+      <w:pPr>
+        <w:ind w:left="4320" w:hanging="360"/>
+      </w:pPr>
+      <w:rPr>
+        <w:rFonts w:ascii="Symbol" w:hAnsi="Symbol" w:hint="default"/>
+      </w:rPr>
+    </w:lvl>
+    <w:lvl w:ilvl="4" w:tplc="38090003" w:tentative="1">
+      <w:start w:val="1"/>
+      <w:numFmt w:val="bullet"/>
+      <w:lvlText w:val="o"/>
+      <w:lvlJc w:val="left"/>
+      <w:pPr>
+        <w:ind w:left="5040" w:hanging="360"/>
+      </w:pPr>
+      <w:rPr>
+        <w:rFonts w:ascii="Courier New" w:hAnsi="Courier New" w:cs="Courier New" w:hint="default"/>
+      </w:rPr>
+    </w:lvl>
+    <w:lvl w:ilvl="5" w:tplc="38090005" w:tentative="1">
+      <w:start w:val="1"/>
+      <w:numFmt w:val="bullet"/>
+      <w:lvlText w:val=""/>
+      <w:lvlJc w:val="left"/>
+      <w:pPr>
+        <w:ind w:left="5760" w:hanging="360"/>
+      </w:pPr>
+      <w:rPr>
+        <w:rFonts w:ascii="Wingdings" w:hAnsi="Wingdings" w:hint="default"/>
+      </w:rPr>
+    </w:lvl>
+    <w:lvl w:ilvl="6" w:tplc="38090001" w:tentative="1">
+      <w:start w:val="1"/>
+      <w:numFmt w:val="bullet"/>
+      <w:lvlText w:val=""/>
+      <w:lvlJc w:val="left"/>
+      <w:pPr>
+        <w:ind w:left="6480" w:hanging="360"/>
+      </w:pPr>
+      <w:rPr>
+        <w:rFonts w:ascii="Symbol" w:hAnsi="Symbol" w:hint="default"/>
+      </w:rPr>
+    </w:lvl>
+    <w:lvl w:ilvl="7" w:tplc="38090003" w:tentative="1">
+      <w:start w:val="1"/>
+      <w:numFmt w:val="bullet"/>
+      <w:lvlText w:val="o"/>
+      <w:lvlJc w:val="left"/>
+      <w:pPr>
+        <w:ind w:left="7200" w:hanging="360"/>
+      </w:pPr>
+      <w:rPr>
+        <w:rFonts w:ascii="Courier New" w:hAnsi="Courier New" w:cs="Courier New" w:hint="default"/>
+      </w:rPr>
+    </w:lvl>
+    <w:lvl w:ilvl="8" w:tplc="38090005" w:tentative="1">
+      <w:start w:val="1"/>
+      <w:numFmt w:val="bullet"/>
+      <w:lvlText w:val=""/>
+      <w:lvlJc w:val="left"/>
+      <w:pPr>
+        <w:ind w:left="7920" w:hanging="360"/>
+      </w:pPr>
+      <w:rPr>
+        <w:rFonts w:ascii="Wingdings" w:hAnsi="Wingdings" w:hint="default"/>
+      </w:rPr>
+    </w:lvl>
+  </w:abstractNum>
+  <w:abstractNum w:abstractNumId="10" w15:restartNumberingAfterBreak="0">
     <w:nsid w:val="6A00417F"/>
     <w:multiLevelType w:val="hybridMultilevel"/>
     <w:tmpl w:val="5460799C"/>
@@ -1536,7 +3336,7 @@
       </w:pPr>
     </w:lvl>
   </w:abstractNum>
-  <w:abstractNum w:abstractNumId="5" w15:restartNumberingAfterBreak="0">
+  <w:abstractNum w:abstractNumId="11" w15:restartNumberingAfterBreak="0">
     <w:nsid w:val="7D8E165B"/>
     <w:multiLevelType w:val="hybridMultilevel"/>
     <w:tmpl w:val="573AC7EA"/>
@@ -1626,28 +3426,46 @@
     </w:lvl>
   </w:abstractNum>
   <w:num w:numId="1">
-    <w:abstractNumId w:val="4"/>
+    <w:abstractNumId w:val="10"/>
   </w:num>
   <w:num w:numId="2">
-    <w:abstractNumId w:val="1"/>
+    <w:abstractNumId w:val="3"/>
   </w:num>
   <w:num w:numId="3">
-    <w:abstractNumId w:val="5"/>
+    <w:abstractNumId w:val="11"/>
   </w:num>
   <w:num w:numId="4">
     <w:abstractNumId w:val="0"/>
   </w:num>
   <w:num w:numId="5">
+    <w:abstractNumId w:val="4"/>
+  </w:num>
+  <w:num w:numId="6">
+    <w:abstractNumId w:val="6"/>
+  </w:num>
+  <w:num w:numId="7">
+    <w:abstractNumId w:val="9"/>
+  </w:num>
+  <w:num w:numId="8">
+    <w:abstractNumId w:val="7"/>
+  </w:num>
+  <w:num w:numId="9">
     <w:abstractNumId w:val="2"/>
   </w:num>
-  <w:num w:numId="6">
-    <w:abstractNumId w:val="3"/>
+  <w:num w:numId="10">
+    <w:abstractNumId w:val="8"/>
+  </w:num>
+  <w:num w:numId="11">
+    <w:abstractNumId w:val="1"/>
+  </w:num>
+  <w:num w:numId="12">
+    <w:abstractNumId w:val="5"/>
   </w:num>
 </w:numbering>
 </file>
 
 <file path=word/styles.xml><?xml version="1.0" encoding="utf-8"?>
-<w:styles xmlns:mc="http://schemas.openxmlformats.org/markup-compatibility/2006" xmlns:r="http://schemas.openxmlformats.org/officeDocument/2006/relationships" xmlns:w="http://schemas.openxmlformats.org/wordprocessingml/2006/main" xmlns:w14="http://schemas.microsoft.com/office/word/2010/wordml" xmlns:w15="http://schemas.microsoft.com/office/word/2012/wordml" xmlns:w16se="http://schemas.microsoft.com/office/word/2015/wordml/symex" mc:Ignorable="w14 w15 w16se">
+<w:styles xmlns:mc="http://schemas.openxmlformats.org/markup-compatibility/2006" xmlns:r="http://schemas.openxmlformats.org/officeDocument/2006/relationships" xmlns:w="http://schemas.openxmlformats.org/wordprocessingml/2006/main" xmlns:w14="http://schemas.microsoft.com/office/word/2010/wordml" xmlns:w15="http://schemas.microsoft.com/office/word/2012/wordml" xmlns:w16cid="http://schemas.microsoft.com/office/word/2016/wordml/cid" xmlns:w16se="http://schemas.microsoft.com/office/word/2015/wordml/symex" mc:Ignorable="w14 w15 w16se w16cid">
   <w:docDefaults>
     <w:rPrDefault>
       <w:rPr>
@@ -1663,7 +3481,7 @@
       </w:pPr>
     </w:pPrDefault>
   </w:docDefaults>
-  <w:latentStyles w:defLockedState="0" w:defUIPriority="99" w:defSemiHidden="0" w:defUnhideWhenUsed="0" w:defQFormat="0" w:count="371">
+  <w:latentStyles w:defLockedState="0" w:defUIPriority="99" w:defSemiHidden="0" w:defUnhideWhenUsed="0" w:defQFormat="0" w:count="375">
     <w:lsdException w:name="Normal" w:uiPriority="0" w:qFormat="1"/>
     <w:lsdException w:name="heading 1" w:uiPriority="9" w:qFormat="1"/>
     <w:lsdException w:name="heading 2" w:semiHidden="1" w:uiPriority="9" w:unhideWhenUsed="1" w:qFormat="1"/>
@@ -1769,7 +3587,6 @@
     <w:lsdException w:name="HTML Sample" w:semiHidden="1" w:unhideWhenUsed="1"/>
     <w:lsdException w:name="HTML Typewriter" w:semiHidden="1" w:unhideWhenUsed="1"/>
     <w:lsdException w:name="HTML Variable" w:semiHidden="1" w:unhideWhenUsed="1"/>
-    <w:lsdException w:name="Normal Table" w:semiHidden="1" w:unhideWhenUsed="1"/>
     <w:lsdException w:name="annotation subject" w:semiHidden="1" w:unhideWhenUsed="1"/>
     <w:lsdException w:name="No List" w:semiHidden="1" w:unhideWhenUsed="1"/>
     <w:lsdException w:name="Outline List 1" w:semiHidden="1" w:unhideWhenUsed="1"/>
@@ -1813,10 +3630,8 @@
     <w:lsdException w:name="Table Elegant" w:semiHidden="1" w:unhideWhenUsed="1"/>
     <w:lsdException w:name="Table Professional" w:semiHidden="1" w:unhideWhenUsed="1"/>
     <w:lsdException w:name="Table Subtle 1" w:semiHidden="1" w:unhideWhenUsed="1"/>
-    <w:lsdException w:name="Table Subtle 2" w:semiHidden="1" w:unhideWhenUsed="1"/>
     <w:lsdException w:name="Table Web 1" w:semiHidden="1" w:unhideWhenUsed="1"/>
     <w:lsdException w:name="Table Web 2" w:semiHidden="1" w:unhideWhenUsed="1"/>
-    <w:lsdException w:name="Table Web 3" w:semiHidden="1" w:unhideWhenUsed="1"/>
     <w:lsdException w:name="Balloon Text" w:semiHidden="1" w:unhideWhenUsed="1"/>
     <w:lsdException w:name="Table Grid" w:uiPriority="59"/>
     <w:lsdException w:name="Table Theme" w:semiHidden="1" w:unhideWhenUsed="1"/>
@@ -2035,6 +3850,10 @@
     <w:lsdException w:name="List Table 5 Dark Accent 6" w:uiPriority="50"/>
     <w:lsdException w:name="List Table 6 Colorful Accent 6" w:uiPriority="51"/>
     <w:lsdException w:name="List Table 7 Colorful Accent 6" w:uiPriority="52"/>
+    <w:lsdException w:name="Mention" w:semiHidden="1" w:unhideWhenUsed="1"/>
+    <w:lsdException w:name="Smart Hyperlink" w:semiHidden="1" w:unhideWhenUsed="1"/>
+    <w:lsdException w:name="Hashtag" w:semiHidden="1" w:unhideWhenUsed="1"/>
+    <w:lsdException w:name="Unresolved Mention" w:semiHidden="1" w:unhideWhenUsed="1"/>
   </w:latentStyles>
   <w:style w:type="paragraph" w:default="1" w:styleId="Normal">
     <w:name w:val="Normal"/>
@@ -2536,7 +4355,7 @@
 </file>
 
 <file path=customXml/itemProps1.xml><?xml version="1.0" encoding="utf-8"?>
-<ds:datastoreItem xmlns:ds="http://schemas.openxmlformats.org/officeDocument/2006/customXml" ds:itemID="{4E8F2E69-AD56-4B50-9435-F52974CE2465}">
+<ds:datastoreItem xmlns:ds="http://schemas.openxmlformats.org/officeDocument/2006/customXml" ds:itemID="{C8B49007-CFC9-465A-885F-69A04C3F8124}">
   <ds:schemaRefs>
     <ds:schemaRef ds:uri="http://schemas.openxmlformats.org/officeDocument/2006/bibliography"/>
   </ds:schemaRefs>

--- a/dokumentasi/sistem request SCM.docx
+++ b/dokumentasi/sistem request SCM.docx
@@ -324,9 +324,18 @@
                 <w:kern w:val="24"/>
                 <w:sz w:val="24"/>
                 <w:szCs w:val="24"/>
+                <w:lang w:val="en-US" w:eastAsia="id-ID"/>
+              </w:rPr>
+              <w:t>G</w:t>
+            </w:r>
+            <w:r>
+              <w:rPr>
+                <w:kern w:val="24"/>
+                <w:sz w:val="24"/>
+                <w:szCs w:val="24"/>
                 <w:lang w:val="id-ID" w:eastAsia="id-ID"/>
               </w:rPr>
-              <w:t>game</w:t>
+              <w:t>ame</w:t>
             </w:r>
             <w:r>
               <w:rPr>
@@ -444,7 +453,25 @@
                 <w:szCs w:val="24"/>
                 <w:lang w:val="id-ID" w:eastAsia="id-ID"/>
               </w:rPr>
-              <w:t xml:space="preserve">memvisualisasikan proses pembuatan sereal dari mulai penanaman bibit sampai menjadi produk sereal dan juga </w:t>
+              <w:t>memvisualisasikan proses pembuatan sereal</w:t>
+            </w:r>
+            <w:r>
+              <w:rPr>
+                <w:kern w:val="24"/>
+                <w:sz w:val="24"/>
+                <w:szCs w:val="24"/>
+                <w:lang w:val="id-ID" w:eastAsia="id-ID"/>
+              </w:rPr>
+              <w:t xml:space="preserve"> dan popcorn</w:t>
+            </w:r>
+            <w:r>
+              <w:rPr>
+                <w:kern w:val="24"/>
+                <w:sz w:val="24"/>
+                <w:szCs w:val="24"/>
+                <w:lang w:val="id-ID" w:eastAsia="id-ID"/>
+              </w:rPr>
+              <w:t xml:space="preserve"> dari mulai penanaman bibit sampai menjadi produk sereal dan juga </w:t>
             </w:r>
             <w:r>
               <w:rPr>
@@ -953,50 +980,6 @@
                 <w:szCs w:val="24"/>
                 <w:lang w:val="en-US" w:eastAsia="id-ID"/>
               </w:rPr>
-              <w:t>Membeli</w:t>
-            </w:r>
-            <w:proofErr w:type="spellEnd"/>
-            <w:r>
-              <w:rPr>
-                <w:sz w:val="24"/>
-                <w:szCs w:val="24"/>
-                <w:lang w:val="en-US" w:eastAsia="id-ID"/>
-              </w:rPr>
-              <w:t xml:space="preserve"> </w:t>
-            </w:r>
-            <w:proofErr w:type="spellStart"/>
-            <w:r>
-              <w:rPr>
-                <w:sz w:val="24"/>
-                <w:szCs w:val="24"/>
-                <w:lang w:val="en-US" w:eastAsia="id-ID"/>
-              </w:rPr>
-              <w:t>Kemasan</w:t>
-            </w:r>
-            <w:proofErr w:type="spellEnd"/>
-          </w:p>
-          <w:p>
-            <w:pPr>
-              <w:pStyle w:val="ListParagraph"/>
-              <w:numPr>
-                <w:ilvl w:val="0"/>
-                <w:numId w:val="9"/>
-              </w:numPr>
-              <w:spacing w:line="276" w:lineRule="auto"/>
-              <w:textAlignment w:val="top"/>
-              <w:rPr>
-                <w:sz w:val="24"/>
-                <w:szCs w:val="24"/>
-                <w:lang w:val="en-US" w:eastAsia="id-ID"/>
-              </w:rPr>
-            </w:pPr>
-            <w:proofErr w:type="spellStart"/>
-            <w:r>
-              <w:rPr>
-                <w:sz w:val="24"/>
-                <w:szCs w:val="24"/>
-                <w:lang w:val="en-US" w:eastAsia="id-ID"/>
-              </w:rPr>
               <w:t>Melihat</w:t>
             </w:r>
             <w:proofErr w:type="spellEnd"/>
@@ -1124,6 +1107,24 @@
               <w:t>Sereal</w:t>
             </w:r>
             <w:proofErr w:type="spellEnd"/>
+            <w:r>
+              <w:rPr>
+                <w:sz w:val="24"/>
+                <w:szCs w:val="24"/>
+                <w:lang w:val="en-US" w:eastAsia="id-ID"/>
+              </w:rPr>
+              <w:t xml:space="preserve"> </w:t>
+            </w:r>
+            <w:proofErr w:type="spellStart"/>
+            <w:r>
+              <w:rPr>
+                <w:sz w:val="24"/>
+                <w:szCs w:val="24"/>
+                <w:lang w:val="en-US" w:eastAsia="id-ID"/>
+              </w:rPr>
+              <w:t>Coklat</w:t>
+            </w:r>
+            <w:proofErr w:type="spellEnd"/>
           </w:p>
           <w:p>
             <w:pPr>
@@ -1156,7 +1157,15 @@
                 <w:szCs w:val="24"/>
                 <w:lang w:val="en-US" w:eastAsia="id-ID"/>
               </w:rPr>
-              <w:t xml:space="preserve"> Turbo</w:t>
+              <w:t xml:space="preserve"> </w:t>
+            </w:r>
+            <w:r>
+              <w:rPr>
+                <w:sz w:val="24"/>
+                <w:szCs w:val="24"/>
+                <w:lang w:val="en-US" w:eastAsia="id-ID"/>
+              </w:rPr>
+              <w:t>Turbo</w:t>
             </w:r>
           </w:p>
           <w:p>
@@ -1190,18 +1199,34 @@
                 <w:szCs w:val="24"/>
                 <w:lang w:val="en-US" w:eastAsia="id-ID"/>
               </w:rPr>
-              <w:t xml:space="preserve"> Rainbow </w:t>
-            </w:r>
-            <w:proofErr w:type="spellStart"/>
-            <w:r>
-              <w:rPr>
-                <w:sz w:val="24"/>
-                <w:szCs w:val="24"/>
-                <w:lang w:val="en-US" w:eastAsia="id-ID"/>
-              </w:rPr>
-              <w:t>Hoobs</w:t>
-            </w:r>
-            <w:proofErr w:type="spellEnd"/>
+              <w:t xml:space="preserve"> </w:t>
+            </w:r>
+            <w:r>
+              <w:rPr>
+                <w:sz w:val="24"/>
+                <w:szCs w:val="24"/>
+                <w:lang w:val="en-US" w:eastAsia="id-ID"/>
+              </w:rPr>
+              <w:t>Rainbow Ho</w:t>
+            </w:r>
+            <w:r>
+              <w:rPr>
+                <w:sz w:val="24"/>
+                <w:szCs w:val="24"/>
+                <w:lang w:val="en-US" w:eastAsia="id-ID"/>
+              </w:rPr>
+              <w:t>op</w:t>
+            </w:r>
+            <w:bookmarkStart w:id="0" w:name="_GoBack"/>
+            <w:bookmarkEnd w:id="0"/>
+            <w:r>
+              <w:rPr>
+                <w:sz w:val="24"/>
+                <w:szCs w:val="24"/>
+                <w:lang w:val="en-US" w:eastAsia="id-ID"/>
+              </w:rPr>
+              <w:t>s</w:t>
+            </w:r>
           </w:p>
           <w:p>
             <w:pPr>
@@ -1636,8 +1661,6 @@
                 <w:lang w:val="en-US" w:eastAsia="id-ID"/>
               </w:rPr>
             </w:pPr>
-            <w:bookmarkStart w:id="0" w:name="_GoBack"/>
-            <w:bookmarkEnd w:id="0"/>
           </w:p>
         </w:tc>
       </w:tr>
@@ -1684,7 +1707,6 @@
                 <w:szCs w:val="24"/>
                 <w:lang w:val="en-US" w:eastAsia="id-ID"/>
               </w:rPr>
-              <w:lastRenderedPageBreak/>
               <w:t xml:space="preserve"> Business Value:</w:t>
             </w:r>
           </w:p>
@@ -1734,6 +1756,7 @@
                 <w:szCs w:val="24"/>
                 <w:lang w:val="en-US" w:eastAsia="id-ID"/>
               </w:rPr>
+              <w:lastRenderedPageBreak/>
               <w:t>Keuntungan</w:t>
             </w:r>
             <w:proofErr w:type="spellEnd"/>
@@ -3587,6 +3610,7 @@
     <w:lsdException w:name="HTML Sample" w:semiHidden="1" w:unhideWhenUsed="1"/>
     <w:lsdException w:name="HTML Typewriter" w:semiHidden="1" w:unhideWhenUsed="1"/>
     <w:lsdException w:name="HTML Variable" w:semiHidden="1" w:unhideWhenUsed="1"/>
+    <w:lsdException w:name="Normal Table" w:semiHidden="1" w:unhideWhenUsed="1"/>
     <w:lsdException w:name="annotation subject" w:semiHidden="1" w:unhideWhenUsed="1"/>
     <w:lsdException w:name="No List" w:semiHidden="1" w:unhideWhenUsed="1"/>
     <w:lsdException w:name="Outline List 1" w:semiHidden="1" w:unhideWhenUsed="1"/>
@@ -3630,8 +3654,10 @@
     <w:lsdException w:name="Table Elegant" w:semiHidden="1" w:unhideWhenUsed="1"/>
     <w:lsdException w:name="Table Professional" w:semiHidden="1" w:unhideWhenUsed="1"/>
     <w:lsdException w:name="Table Subtle 1" w:semiHidden="1" w:unhideWhenUsed="1"/>
+    <w:lsdException w:name="Table Subtle 2" w:semiHidden="1" w:unhideWhenUsed="1"/>
     <w:lsdException w:name="Table Web 1" w:semiHidden="1" w:unhideWhenUsed="1"/>
     <w:lsdException w:name="Table Web 2" w:semiHidden="1" w:unhideWhenUsed="1"/>
+    <w:lsdException w:name="Table Web 3" w:semiHidden="1" w:unhideWhenUsed="1"/>
     <w:lsdException w:name="Balloon Text" w:semiHidden="1" w:unhideWhenUsed="1"/>
     <w:lsdException w:name="Table Grid" w:uiPriority="59"/>
     <w:lsdException w:name="Table Theme" w:semiHidden="1" w:unhideWhenUsed="1"/>
@@ -4355,7 +4381,7 @@
 </file>
 
 <file path=customXml/itemProps1.xml><?xml version="1.0" encoding="utf-8"?>
-<ds:datastoreItem xmlns:ds="http://schemas.openxmlformats.org/officeDocument/2006/customXml" ds:itemID="{C8B49007-CFC9-465A-885F-69A04C3F8124}">
+<ds:datastoreItem xmlns:ds="http://schemas.openxmlformats.org/officeDocument/2006/customXml" ds:itemID="{05FF2E08-09FD-415A-A2C9-30542D0AEE7D}">
   <ds:schemaRefs>
     <ds:schemaRef ds:uri="http://schemas.openxmlformats.org/officeDocument/2006/bibliography"/>
   </ds:schemaRefs>

--- a/dokumentasi/sistem request SCM.docx
+++ b/dokumentasi/sistem request SCM.docx
@@ -807,16 +807,16 @@
               </w:rPr>
               <w:t xml:space="preserve"> </w:t>
             </w:r>
-            <w:proofErr w:type="spellStart"/>
-            <w:r>
-              <w:rPr>
-                <w:sz w:val="24"/>
-                <w:szCs w:val="24"/>
-                <w:lang w:val="en-US" w:eastAsia="id-ID"/>
-              </w:rPr>
-              <w:t>bibit</w:t>
-            </w:r>
-            <w:proofErr w:type="spellEnd"/>
+            <w:r>
+              <w:rPr>
+                <w:sz w:val="24"/>
+                <w:szCs w:val="24"/>
+                <w:lang w:val="en-US" w:eastAsia="id-ID"/>
+              </w:rPr>
+              <w:t>tanaman</w:t>
+            </w:r>
+            <w:bookmarkStart w:id="0" w:name="_GoBack"/>
+            <w:bookmarkEnd w:id="0"/>
           </w:p>
           <w:p>
             <w:pPr>
@@ -1217,8 +1217,6 @@
               </w:rPr>
               <w:t>op</w:t>
             </w:r>
-            <w:bookmarkStart w:id="0" w:name="_GoBack"/>
-            <w:bookmarkEnd w:id="0"/>
             <w:r>
               <w:rPr>
                 <w:sz w:val="24"/>
@@ -4381,7 +4379,7 @@
 </file>
 
 <file path=customXml/itemProps1.xml><?xml version="1.0" encoding="utf-8"?>
-<ds:datastoreItem xmlns:ds="http://schemas.openxmlformats.org/officeDocument/2006/customXml" ds:itemID="{05FF2E08-09FD-415A-A2C9-30542D0AEE7D}">
+<ds:datastoreItem xmlns:ds="http://schemas.openxmlformats.org/officeDocument/2006/customXml" ds:itemID="{851BE078-9934-4CA9-900C-CC592D39150E}">
   <ds:schemaRefs>
     <ds:schemaRef ds:uri="http://schemas.openxmlformats.org/officeDocument/2006/bibliography"/>
   </ds:schemaRefs>

--- a/dokumentasi/sistem request SCM.docx
+++ b/dokumentasi/sistem request SCM.docx
@@ -789,34 +789,42 @@
                 <w:lang w:val="en-US" w:eastAsia="id-ID"/>
               </w:rPr>
             </w:pPr>
-            <w:proofErr w:type="spellStart"/>
-            <w:r>
-              <w:rPr>
-                <w:sz w:val="24"/>
-                <w:szCs w:val="24"/>
-                <w:lang w:val="en-US" w:eastAsia="id-ID"/>
-              </w:rPr>
-              <w:t>Menyemai</w:t>
-            </w:r>
-            <w:proofErr w:type="spellEnd"/>
-            <w:r>
-              <w:rPr>
-                <w:sz w:val="24"/>
-                <w:szCs w:val="24"/>
-                <w:lang w:val="en-US" w:eastAsia="id-ID"/>
-              </w:rPr>
-              <w:t xml:space="preserve"> </w:t>
-            </w:r>
-            <w:r>
-              <w:rPr>
-                <w:sz w:val="24"/>
-                <w:szCs w:val="24"/>
-                <w:lang w:val="en-US" w:eastAsia="id-ID"/>
-              </w:rPr>
-              <w:t>tanaman</w:t>
+            <w:r>
+              <w:rPr>
+                <w:sz w:val="24"/>
+                <w:szCs w:val="24"/>
+                <w:lang w:val="en-US" w:eastAsia="id-ID"/>
+              </w:rPr>
+              <w:t>Me</w:t>
+            </w:r>
+            <w:r>
+              <w:rPr>
+                <w:sz w:val="24"/>
+                <w:szCs w:val="24"/>
+                <w:lang w:val="en-US" w:eastAsia="id-ID"/>
+              </w:rPr>
+              <w:t>manen</w:t>
             </w:r>
             <w:bookmarkStart w:id="0" w:name="_GoBack"/>
             <w:bookmarkEnd w:id="0"/>
+            <w:r>
+              <w:rPr>
+                <w:sz w:val="24"/>
+                <w:szCs w:val="24"/>
+                <w:lang w:val="en-US" w:eastAsia="id-ID"/>
+              </w:rPr>
+              <w:t xml:space="preserve"> </w:t>
+            </w:r>
+            <w:proofErr w:type="spellStart"/>
+            <w:r>
+              <w:rPr>
+                <w:sz w:val="24"/>
+                <w:szCs w:val="24"/>
+                <w:lang w:val="en-US" w:eastAsia="id-ID"/>
+              </w:rPr>
+              <w:t>tanaman</w:t>
+            </w:r>
+            <w:proofErr w:type="spellEnd"/>
           </w:p>
           <w:p>
             <w:pPr>
@@ -1444,6 +1452,76 @@
                 <w:lang w:val="en-US" w:eastAsia="id-ID"/>
               </w:rPr>
               <w:t xml:space="preserve"> Distributor</w:t>
+            </w:r>
+          </w:p>
+          <w:p>
+            <w:pPr>
+              <w:pStyle w:val="ListParagraph"/>
+              <w:numPr>
+                <w:ilvl w:val="0"/>
+                <w:numId w:val="11"/>
+              </w:numPr>
+              <w:spacing w:line="276" w:lineRule="auto"/>
+              <w:textAlignment w:val="top"/>
+              <w:rPr>
+                <w:sz w:val="24"/>
+                <w:szCs w:val="24"/>
+                <w:lang w:val="en-US" w:eastAsia="id-ID"/>
+              </w:rPr>
+            </w:pPr>
+            <w:proofErr w:type="spellStart"/>
+            <w:r>
+              <w:rPr>
+                <w:sz w:val="24"/>
+                <w:szCs w:val="24"/>
+                <w:lang w:val="en-US" w:eastAsia="id-ID"/>
+              </w:rPr>
+              <w:t>Memprediksi</w:t>
+            </w:r>
+            <w:proofErr w:type="spellEnd"/>
+            <w:r>
+              <w:rPr>
+                <w:sz w:val="24"/>
+                <w:szCs w:val="24"/>
+                <w:lang w:val="en-US" w:eastAsia="id-ID"/>
+              </w:rPr>
+              <w:t xml:space="preserve"> </w:t>
+            </w:r>
+            <w:proofErr w:type="spellStart"/>
+            <w:r>
+              <w:rPr>
+                <w:sz w:val="24"/>
+                <w:szCs w:val="24"/>
+                <w:lang w:val="en-US" w:eastAsia="id-ID"/>
+              </w:rPr>
+              <w:t>permintaan</w:t>
+            </w:r>
+            <w:proofErr w:type="spellEnd"/>
+            <w:r>
+              <w:rPr>
+                <w:sz w:val="24"/>
+                <w:szCs w:val="24"/>
+                <w:lang w:val="en-US" w:eastAsia="id-ID"/>
+              </w:rPr>
+              <w:t xml:space="preserve"> </w:t>
+            </w:r>
+            <w:proofErr w:type="spellStart"/>
+            <w:r>
+              <w:rPr>
+                <w:sz w:val="24"/>
+                <w:szCs w:val="24"/>
+                <w:lang w:val="en-US" w:eastAsia="id-ID"/>
+              </w:rPr>
+              <w:t>penjualan</w:t>
+            </w:r>
+            <w:proofErr w:type="spellEnd"/>
+            <w:r>
+              <w:rPr>
+                <w:sz w:val="24"/>
+                <w:szCs w:val="24"/>
+                <w:lang w:val="en-US" w:eastAsia="id-ID"/>
+              </w:rPr>
+              <w:t xml:space="preserve"> pada distributor</w:t>
             </w:r>
           </w:p>
           <w:p>
@@ -1705,6 +1783,7 @@
                 <w:szCs w:val="24"/>
                 <w:lang w:val="en-US" w:eastAsia="id-ID"/>
               </w:rPr>
+              <w:lastRenderedPageBreak/>
               <w:t xml:space="preserve"> Business Value:</w:t>
             </w:r>
           </w:p>
@@ -1754,7 +1833,6 @@
                 <w:szCs w:val="24"/>
                 <w:lang w:val="en-US" w:eastAsia="id-ID"/>
               </w:rPr>
-              <w:lastRenderedPageBreak/>
               <w:t>Keuntungan</w:t>
             </w:r>
             <w:proofErr w:type="spellEnd"/>
@@ -4379,7 +4457,7 @@
 </file>
 
 <file path=customXml/itemProps1.xml><?xml version="1.0" encoding="utf-8"?>
-<ds:datastoreItem xmlns:ds="http://schemas.openxmlformats.org/officeDocument/2006/customXml" ds:itemID="{851BE078-9934-4CA9-900C-CC592D39150E}">
+<ds:datastoreItem xmlns:ds="http://schemas.openxmlformats.org/officeDocument/2006/customXml" ds:itemID="{74964679-A0C4-4322-BE98-F883BFF37560}">
   <ds:schemaRefs>
     <ds:schemaRef ds:uri="http://schemas.openxmlformats.org/officeDocument/2006/bibliography"/>
   </ds:schemaRefs>

--- a/dokumentasi/sistem request SCM.docx
+++ b/dokumentasi/sistem request SCM.docx
@@ -789,6 +789,7 @@
                 <w:lang w:val="en-US" w:eastAsia="id-ID"/>
               </w:rPr>
             </w:pPr>
+            <w:proofErr w:type="spellStart"/>
             <w:r>
               <w:rPr>
                 <w:sz w:val="24"/>
@@ -805,8 +806,7 @@
               </w:rPr>
               <w:t>manen</w:t>
             </w:r>
-            <w:bookmarkStart w:id="0" w:name="_GoBack"/>
-            <w:bookmarkEnd w:id="0"/>
+            <w:proofErr w:type="spellEnd"/>
             <w:r>
               <w:rPr>
                 <w:sz w:val="24"/>
@@ -900,9 +900,27 @@
                 <w:szCs w:val="24"/>
                 <w:lang w:val="en-US" w:eastAsia="id-ID"/>
               </w:rPr>
-              <w:t>Bibit</w:t>
-            </w:r>
-            <w:proofErr w:type="spellEnd"/>
+              <w:t>Bahan</w:t>
+            </w:r>
+            <w:proofErr w:type="spellEnd"/>
+            <w:r>
+              <w:rPr>
+                <w:sz w:val="24"/>
+                <w:szCs w:val="24"/>
+                <w:lang w:val="en-US" w:eastAsia="id-ID"/>
+              </w:rPr>
+              <w:t xml:space="preserve"> </w:t>
+            </w:r>
+            <w:r>
+              <w:rPr>
+                <w:sz w:val="24"/>
+                <w:szCs w:val="24"/>
+                <w:lang w:val="en-US" w:eastAsia="id-ID"/>
+              </w:rPr>
+              <w:t>Produksi</w:t>
+            </w:r>
+            <w:bookmarkStart w:id="0" w:name="_GoBack"/>
+            <w:bookmarkEnd w:id="0"/>
           </w:p>
           <w:p>
             <w:pPr>
@@ -926,68 +944,6 @@
                 <w:szCs w:val="24"/>
                 <w:lang w:val="en-US" w:eastAsia="id-ID"/>
               </w:rPr>
-              <w:t>Membeli</w:t>
-            </w:r>
-            <w:proofErr w:type="spellEnd"/>
-            <w:r>
-              <w:rPr>
-                <w:sz w:val="24"/>
-                <w:szCs w:val="24"/>
-                <w:lang w:val="en-US" w:eastAsia="id-ID"/>
-              </w:rPr>
-              <w:t xml:space="preserve"> </w:t>
-            </w:r>
-            <w:proofErr w:type="spellStart"/>
-            <w:r>
-              <w:rPr>
-                <w:sz w:val="24"/>
-                <w:szCs w:val="24"/>
-                <w:lang w:val="en-US" w:eastAsia="id-ID"/>
-              </w:rPr>
-              <w:t>Bahan</w:t>
-            </w:r>
-            <w:proofErr w:type="spellEnd"/>
-            <w:r>
-              <w:rPr>
-                <w:sz w:val="24"/>
-                <w:szCs w:val="24"/>
-                <w:lang w:val="en-US" w:eastAsia="id-ID"/>
-              </w:rPr>
-              <w:t xml:space="preserve"> </w:t>
-            </w:r>
-            <w:proofErr w:type="spellStart"/>
-            <w:r>
-              <w:rPr>
-                <w:sz w:val="24"/>
-                <w:szCs w:val="24"/>
-                <w:lang w:val="en-US" w:eastAsia="id-ID"/>
-              </w:rPr>
-              <w:t>Tambahan</w:t>
-            </w:r>
-            <w:proofErr w:type="spellEnd"/>
-          </w:p>
-          <w:p>
-            <w:pPr>
-              <w:pStyle w:val="ListParagraph"/>
-              <w:numPr>
-                <w:ilvl w:val="0"/>
-                <w:numId w:val="9"/>
-              </w:numPr>
-              <w:spacing w:line="276" w:lineRule="auto"/>
-              <w:textAlignment w:val="top"/>
-              <w:rPr>
-                <w:sz w:val="24"/>
-                <w:szCs w:val="24"/>
-                <w:lang w:val="en-US" w:eastAsia="id-ID"/>
-              </w:rPr>
-            </w:pPr>
-            <w:proofErr w:type="spellStart"/>
-            <w:r>
-              <w:rPr>
-                <w:sz w:val="24"/>
-                <w:szCs w:val="24"/>
-                <w:lang w:val="en-US" w:eastAsia="id-ID"/>
-              </w:rPr>
               <w:t>Melihat</w:t>
             </w:r>
             <w:proofErr w:type="spellEnd"/>
@@ -1112,127 +1068,9 @@
                 <w:szCs w:val="24"/>
                 <w:lang w:val="en-US" w:eastAsia="id-ID"/>
               </w:rPr>
-              <w:t>Sereal</w:t>
-            </w:r>
-            <w:proofErr w:type="spellEnd"/>
-            <w:r>
-              <w:rPr>
-                <w:sz w:val="24"/>
-                <w:szCs w:val="24"/>
-                <w:lang w:val="en-US" w:eastAsia="id-ID"/>
-              </w:rPr>
-              <w:t xml:space="preserve"> </w:t>
-            </w:r>
-            <w:proofErr w:type="spellStart"/>
-            <w:r>
-              <w:rPr>
-                <w:sz w:val="24"/>
-                <w:szCs w:val="24"/>
-                <w:lang w:val="en-US" w:eastAsia="id-ID"/>
-              </w:rPr>
-              <w:t>Coklat</w:t>
-            </w:r>
-            <w:proofErr w:type="spellEnd"/>
-          </w:p>
-          <w:p>
-            <w:pPr>
-              <w:pStyle w:val="ListParagraph"/>
-              <w:numPr>
-                <w:ilvl w:val="0"/>
-                <w:numId w:val="10"/>
-              </w:numPr>
-              <w:spacing w:line="276" w:lineRule="auto"/>
-              <w:textAlignment w:val="top"/>
-              <w:rPr>
-                <w:sz w:val="24"/>
-                <w:szCs w:val="24"/>
-                <w:lang w:val="en-US" w:eastAsia="id-ID"/>
-              </w:rPr>
-            </w:pPr>
-            <w:proofErr w:type="spellStart"/>
-            <w:r>
-              <w:rPr>
-                <w:sz w:val="24"/>
-                <w:szCs w:val="24"/>
-                <w:lang w:val="en-US" w:eastAsia="id-ID"/>
-              </w:rPr>
-              <w:t>Mengolah</w:t>
-            </w:r>
-            <w:proofErr w:type="spellEnd"/>
-            <w:r>
-              <w:rPr>
-                <w:sz w:val="24"/>
-                <w:szCs w:val="24"/>
-                <w:lang w:val="en-US" w:eastAsia="id-ID"/>
-              </w:rPr>
-              <w:t xml:space="preserve"> </w:t>
-            </w:r>
-            <w:r>
-              <w:rPr>
-                <w:sz w:val="24"/>
-                <w:szCs w:val="24"/>
-                <w:lang w:val="en-US" w:eastAsia="id-ID"/>
-              </w:rPr>
-              <w:t>Turbo</w:t>
-            </w:r>
-          </w:p>
-          <w:p>
-            <w:pPr>
-              <w:pStyle w:val="ListParagraph"/>
-              <w:numPr>
-                <w:ilvl w:val="0"/>
-                <w:numId w:val="10"/>
-              </w:numPr>
-              <w:spacing w:line="276" w:lineRule="auto"/>
-              <w:textAlignment w:val="top"/>
-              <w:rPr>
-                <w:sz w:val="24"/>
-                <w:szCs w:val="24"/>
-                <w:lang w:val="en-US" w:eastAsia="id-ID"/>
-              </w:rPr>
-            </w:pPr>
-            <w:proofErr w:type="spellStart"/>
-            <w:r>
-              <w:rPr>
-                <w:sz w:val="24"/>
-                <w:szCs w:val="24"/>
-                <w:lang w:val="en-US" w:eastAsia="id-ID"/>
-              </w:rPr>
-              <w:t>Mengolah</w:t>
-            </w:r>
-            <w:proofErr w:type="spellEnd"/>
-            <w:r>
-              <w:rPr>
-                <w:sz w:val="24"/>
-                <w:szCs w:val="24"/>
-                <w:lang w:val="en-US" w:eastAsia="id-ID"/>
-              </w:rPr>
-              <w:t xml:space="preserve"> </w:t>
-            </w:r>
-            <w:r>
-              <w:rPr>
-                <w:sz w:val="24"/>
-                <w:szCs w:val="24"/>
-                <w:lang w:val="en-US" w:eastAsia="id-ID"/>
-              </w:rPr>
-              <w:t>Rainbow Ho</w:t>
-            </w:r>
-            <w:r>
-              <w:rPr>
-                <w:sz w:val="24"/>
-                <w:szCs w:val="24"/>
-                <w:lang w:val="en-US" w:eastAsia="id-ID"/>
-              </w:rPr>
-              <w:t>op</w:t>
-            </w:r>
-            <w:r>
-              <w:rPr>
-                <w:sz w:val="24"/>
-                <w:szCs w:val="24"/>
-                <w:lang w:val="en-US" w:eastAsia="id-ID"/>
-              </w:rPr>
-              <w:t>s</w:t>
-            </w:r>
+              <w:t>Produk</w:t>
+            </w:r>
+            <w:proofErr w:type="spellEnd"/>
           </w:p>
           <w:p>
             <w:pPr>
@@ -1783,7 +1621,6 @@
                 <w:szCs w:val="24"/>
                 <w:lang w:val="en-US" w:eastAsia="id-ID"/>
               </w:rPr>
-              <w:lastRenderedPageBreak/>
               <w:t xml:space="preserve"> Business Value:</w:t>
             </w:r>
           </w:p>
@@ -1833,6 +1670,7 @@
                 <w:szCs w:val="24"/>
                 <w:lang w:val="en-US" w:eastAsia="id-ID"/>
               </w:rPr>
+              <w:lastRenderedPageBreak/>
               <w:t>Keuntungan</w:t>
             </w:r>
             <w:proofErr w:type="spellEnd"/>
@@ -4457,7 +4295,7 @@
 </file>
 
 <file path=customXml/itemProps1.xml><?xml version="1.0" encoding="utf-8"?>
-<ds:datastoreItem xmlns:ds="http://schemas.openxmlformats.org/officeDocument/2006/customXml" ds:itemID="{74964679-A0C4-4322-BE98-F883BFF37560}">
+<ds:datastoreItem xmlns:ds="http://schemas.openxmlformats.org/officeDocument/2006/customXml" ds:itemID="{9C9A8602-EEB1-429B-881C-D234C406024E}">
   <ds:schemaRefs>
     <ds:schemaRef ds:uri="http://schemas.openxmlformats.org/officeDocument/2006/bibliography"/>
   </ds:schemaRefs>
